--- a/КР2_Заричный.docx
+++ b/КР2_Заричный.docx
@@ -2334,1170 +2334,4575 @@
       </w:r>
       <w:proofErr w:type="spellEnd"/>
       <w:r>
-        <w:t xml:space="preserve"> а</w:t>
-      </w:r>
+        <w:t xml:space="preserve"> активного </w:t>
+      </w:r>
+      <w:proofErr w:type="spellStart"/>
+      <w:r>
+        <w:t>захисту</w:t>
+      </w:r>
+      <w:proofErr w:type="spellEnd"/>
+      <w:r>
+        <w:t xml:space="preserve"> </w:t>
+      </w:r>
+      <w:proofErr w:type="spellStart"/>
+      <w:r>
+        <w:t>телефонних</w:t>
+      </w:r>
+      <w:proofErr w:type="spellEnd"/>
+      <w:r>
+        <w:t xml:space="preserve"> </w:t>
+      </w:r>
+      <w:proofErr w:type="spellStart"/>
+      <w:r>
+        <w:t>ліній</w:t>
+      </w:r>
+      <w:proofErr w:type="spellEnd"/>
+      <w:r>
+        <w:t xml:space="preserve"> </w:t>
+      </w:r>
+      <w:proofErr w:type="spellStart"/>
+      <w:r>
+        <w:t>оцінюють</w:t>
+      </w:r>
+      <w:proofErr w:type="spellEnd"/>
+      <w:r>
+        <w:t xml:space="preserve"> за </w:t>
+      </w:r>
+      <w:proofErr w:type="spellStart"/>
+      <w:r>
+        <w:t>їх</w:t>
+      </w:r>
+      <w:proofErr w:type="spellEnd"/>
+      <w:r>
+        <w:t xml:space="preserve"> </w:t>
+      </w:r>
+      <w:proofErr w:type="spellStart"/>
+      <w:r>
+        <w:t>спроможністю</w:t>
+      </w:r>
+      <w:proofErr w:type="spellEnd"/>
+      <w:r>
+        <w:t xml:space="preserve"> </w:t>
+      </w:r>
+      <w:proofErr w:type="spellStart"/>
+      <w:r>
+        <w:t>протистояти</w:t>
+      </w:r>
+      <w:proofErr w:type="spellEnd"/>
+      <w:r>
+        <w:t xml:space="preserve"> </w:t>
+      </w:r>
+      <w:proofErr w:type="spellStart"/>
+      <w:r>
+        <w:t>тим</w:t>
+      </w:r>
+      <w:proofErr w:type="spellEnd"/>
+      <w:r>
+        <w:t xml:space="preserve"> </w:t>
+      </w:r>
+      <w:proofErr w:type="spellStart"/>
+      <w:r>
+        <w:t>чи</w:t>
+      </w:r>
+      <w:proofErr w:type="spellEnd"/>
+      <w:r>
+        <w:t xml:space="preserve"> </w:t>
+      </w:r>
+      <w:proofErr w:type="spellStart"/>
+      <w:r>
+        <w:t>іншим</w:t>
+      </w:r>
+      <w:proofErr w:type="spellEnd"/>
+      <w:r>
+        <w:t xml:space="preserve"> методам </w:t>
+      </w:r>
+      <w:proofErr w:type="spellStart"/>
+      <w:r>
+        <w:t>інформаційної</w:t>
+      </w:r>
+      <w:proofErr w:type="spellEnd"/>
+      <w:r>
+        <w:t xml:space="preserve"> атаки.</w:t>
+      </w:r>
+    </w:p>
+    <w:p/>
+    <w:p>
+      <w:proofErr w:type="spellStart"/>
+      <w:r>
+        <w:t>Методи</w:t>
+      </w:r>
+      <w:proofErr w:type="spellEnd"/>
+      <w:r>
+        <w:t xml:space="preserve"> та </w:t>
+      </w:r>
+      <w:proofErr w:type="spellStart"/>
+      <w:r>
+        <w:t>засоби</w:t>
+      </w:r>
+      <w:proofErr w:type="spellEnd"/>
+      <w:r>
+        <w:t xml:space="preserve"> </w:t>
+      </w:r>
+      <w:proofErr w:type="spellStart"/>
+      <w:r>
+        <w:t>захисту</w:t>
+      </w:r>
+      <w:proofErr w:type="spellEnd"/>
+      <w:r>
+        <w:t xml:space="preserve"> </w:t>
+      </w:r>
+      <w:proofErr w:type="spellStart"/>
+      <w:r>
+        <w:t>мовної</w:t>
+      </w:r>
+      <w:proofErr w:type="spellEnd"/>
+      <w:r>
+        <w:t xml:space="preserve"> </w:t>
+      </w:r>
+      <w:proofErr w:type="spellStart"/>
+      <w:r>
+        <w:t>інформації</w:t>
+      </w:r>
+      <w:proofErr w:type="spellEnd"/>
+      <w:r>
+        <w:t xml:space="preserve"> </w:t>
+      </w:r>
+    </w:p>
+    <w:p>
+      <w:r>
+        <w:t xml:space="preserve"> </w:t>
+      </w:r>
+    </w:p>
+    <w:p>
+      <w:r>
+        <w:t xml:space="preserve">     Для </w:t>
+      </w:r>
+      <w:proofErr w:type="spellStart"/>
+      <w:r>
+        <w:t>захисту</w:t>
+      </w:r>
+      <w:proofErr w:type="spellEnd"/>
+      <w:r>
+        <w:t xml:space="preserve"> </w:t>
+      </w:r>
+      <w:proofErr w:type="spellStart"/>
+      <w:r>
+        <w:t>мовної</w:t>
+      </w:r>
+      <w:proofErr w:type="spellEnd"/>
+      <w:r>
+        <w:t xml:space="preserve"> (</w:t>
+      </w:r>
+      <w:proofErr w:type="spellStart"/>
+      <w:r>
+        <w:t>акустичної</w:t>
+      </w:r>
+      <w:proofErr w:type="spellEnd"/>
+      <w:r>
+        <w:t xml:space="preserve">) </w:t>
+      </w:r>
+      <w:proofErr w:type="spellStart"/>
+      <w:r>
+        <w:t>інформації</w:t>
+      </w:r>
+      <w:proofErr w:type="spellEnd"/>
+      <w:r>
+        <w:t xml:space="preserve"> </w:t>
+      </w:r>
+      <w:proofErr w:type="spellStart"/>
+      <w:r>
+        <w:t>використовують</w:t>
+      </w:r>
+      <w:proofErr w:type="spellEnd"/>
+      <w:r>
+        <w:t xml:space="preserve"> </w:t>
+      </w:r>
+      <w:proofErr w:type="spellStart"/>
+      <w:r>
+        <w:t>активні</w:t>
+      </w:r>
+      <w:proofErr w:type="spellEnd"/>
+      <w:r>
+        <w:t xml:space="preserve"> і </w:t>
+      </w:r>
+      <w:proofErr w:type="spellStart"/>
+      <w:r>
+        <w:t>пасивні</w:t>
+      </w:r>
+      <w:proofErr w:type="spellEnd"/>
+      <w:r>
+        <w:t xml:space="preserve"> </w:t>
+      </w:r>
+      <w:proofErr w:type="spellStart"/>
+      <w:r>
+        <w:t>методи</w:t>
+      </w:r>
+      <w:proofErr w:type="spellEnd"/>
+      <w:r>
+        <w:t xml:space="preserve"> та </w:t>
+      </w:r>
+      <w:proofErr w:type="spellStart"/>
+      <w:r>
+        <w:t>засоби</w:t>
+      </w:r>
+      <w:proofErr w:type="spellEnd"/>
+      <w:r>
+        <w:t xml:space="preserve">.      </w:t>
+      </w:r>
+      <w:proofErr w:type="spellStart"/>
+      <w:r>
+        <w:t>Пасивні</w:t>
+      </w:r>
+      <w:proofErr w:type="spellEnd"/>
+      <w:r>
+        <w:t xml:space="preserve"> </w:t>
+      </w:r>
+      <w:proofErr w:type="spellStart"/>
+      <w:r>
+        <w:t>методи</w:t>
+      </w:r>
+      <w:proofErr w:type="spellEnd"/>
+      <w:r>
+        <w:t xml:space="preserve"> </w:t>
+      </w:r>
+      <w:proofErr w:type="spellStart"/>
+      <w:r>
+        <w:t>направлені</w:t>
+      </w:r>
+      <w:proofErr w:type="spellEnd"/>
+      <w:r>
+        <w:t xml:space="preserve"> на:      - </w:t>
+      </w:r>
+      <w:proofErr w:type="spellStart"/>
+      <w:r>
+        <w:t>ослаблення</w:t>
+      </w:r>
+      <w:proofErr w:type="spellEnd"/>
+      <w:r>
+        <w:t xml:space="preserve"> </w:t>
+      </w:r>
+      <w:proofErr w:type="spellStart"/>
+      <w:r>
+        <w:t>акустичних</w:t>
+      </w:r>
+      <w:proofErr w:type="spellEnd"/>
+      <w:r>
+        <w:t xml:space="preserve"> </w:t>
+      </w:r>
+      <w:proofErr w:type="spellStart"/>
+      <w:r>
+        <w:t>сигналів</w:t>
+      </w:r>
+      <w:proofErr w:type="spellEnd"/>
+      <w:r>
+        <w:t xml:space="preserve"> на </w:t>
+      </w:r>
+      <w:proofErr w:type="spellStart"/>
+      <w:r>
+        <w:t>кордоні</w:t>
+      </w:r>
+      <w:proofErr w:type="spellEnd"/>
+      <w:r>
+        <w:t xml:space="preserve"> КЗ до </w:t>
+      </w:r>
+      <w:proofErr w:type="spellStart"/>
+      <w:r>
+        <w:t>рівнів</w:t>
+      </w:r>
+      <w:proofErr w:type="spellEnd"/>
+      <w:r>
+        <w:t xml:space="preserve">, </w:t>
+      </w:r>
+      <w:proofErr w:type="spellStart"/>
+      <w:r>
+        <w:t>унеможливлюючих</w:t>
+      </w:r>
+      <w:proofErr w:type="spellEnd"/>
+      <w:r>
+        <w:t xml:space="preserve"> </w:t>
+      </w:r>
+      <w:proofErr w:type="spellStart"/>
+      <w:r>
+        <w:t>їх</w:t>
+      </w:r>
+      <w:proofErr w:type="spellEnd"/>
+      <w:r>
+        <w:t xml:space="preserve"> </w:t>
+      </w:r>
+      <w:proofErr w:type="spellStart"/>
+      <w:r>
+        <w:t>виділення</w:t>
+      </w:r>
+      <w:proofErr w:type="spellEnd"/>
+      <w:r>
+        <w:t xml:space="preserve"> </w:t>
+      </w:r>
+      <w:proofErr w:type="spellStart"/>
+      <w:r>
+        <w:t>засобами</w:t>
+      </w:r>
+      <w:proofErr w:type="spellEnd"/>
+      <w:r>
+        <w:t xml:space="preserve"> </w:t>
+      </w:r>
+      <w:proofErr w:type="spellStart"/>
+      <w:r>
+        <w:t>розвідки</w:t>
+      </w:r>
+      <w:proofErr w:type="spellEnd"/>
+      <w:r>
+        <w:t xml:space="preserve"> на </w:t>
+      </w:r>
+      <w:proofErr w:type="spellStart"/>
+      <w:r>
+        <w:t>фоні</w:t>
+      </w:r>
+      <w:proofErr w:type="spellEnd"/>
+      <w:r>
+        <w:t xml:space="preserve"> </w:t>
+      </w:r>
+      <w:proofErr w:type="spellStart"/>
+      <w:r>
+        <w:t>завад</w:t>
+      </w:r>
+      <w:proofErr w:type="spellEnd"/>
+      <w:r>
+        <w:t xml:space="preserve">;      - </w:t>
+      </w:r>
+      <w:proofErr w:type="spellStart"/>
+      <w:r>
+        <w:t>ослаблення</w:t>
+      </w:r>
+      <w:proofErr w:type="spellEnd"/>
+      <w:r>
+        <w:t xml:space="preserve"> </w:t>
+      </w:r>
+      <w:proofErr w:type="spellStart"/>
+      <w:r>
+        <w:t>інформаційних</w:t>
+      </w:r>
+      <w:proofErr w:type="spellEnd"/>
+      <w:r>
+        <w:t xml:space="preserve"> </w:t>
+      </w:r>
+      <w:proofErr w:type="spellStart"/>
+      <w:r>
+        <w:t>електричних</w:t>
+      </w:r>
+      <w:proofErr w:type="spellEnd"/>
+      <w:r>
+        <w:t xml:space="preserve"> </w:t>
+      </w:r>
+      <w:proofErr w:type="spellStart"/>
+      <w:r>
+        <w:t>сигналів</w:t>
+      </w:r>
+      <w:proofErr w:type="spellEnd"/>
+      <w:r>
+        <w:t xml:space="preserve"> у </w:t>
+      </w:r>
+      <w:proofErr w:type="spellStart"/>
+      <w:r>
+        <w:t>з’єднувальних</w:t>
+      </w:r>
+      <w:proofErr w:type="spellEnd"/>
+      <w:r>
+        <w:t xml:space="preserve"> </w:t>
+      </w:r>
+      <w:proofErr w:type="spellStart"/>
+      <w:r>
+        <w:t>лініях</w:t>
+      </w:r>
+      <w:proofErr w:type="spellEnd"/>
+      <w:r>
+        <w:t xml:space="preserve"> ДТЗС, </w:t>
+      </w:r>
+      <w:proofErr w:type="spellStart"/>
+      <w:r>
+        <w:t>що</w:t>
+      </w:r>
+      <w:proofErr w:type="spellEnd"/>
+      <w:r>
+        <w:t xml:space="preserve"> </w:t>
+      </w:r>
+      <w:proofErr w:type="spellStart"/>
+      <w:r>
+        <w:t>мають</w:t>
+      </w:r>
+      <w:proofErr w:type="spellEnd"/>
+      <w:r>
+        <w:t xml:space="preserve"> у </w:t>
+      </w:r>
+      <w:proofErr w:type="spellStart"/>
+      <w:r>
+        <w:t>своєму</w:t>
+      </w:r>
+      <w:proofErr w:type="spellEnd"/>
+      <w:r>
+        <w:t xml:space="preserve"> </w:t>
+      </w:r>
+      <w:proofErr w:type="spellStart"/>
+      <w:r>
+        <w:t>складі</w:t>
+      </w:r>
+      <w:proofErr w:type="spellEnd"/>
+      <w:r>
+        <w:t xml:space="preserve"> </w:t>
+      </w:r>
+      <w:proofErr w:type="spellStart"/>
+      <w:r>
+        <w:t>електроакустичні</w:t>
+      </w:r>
+      <w:proofErr w:type="spellEnd"/>
+      <w:r>
+        <w:t xml:space="preserve"> </w:t>
+      </w:r>
+      <w:proofErr w:type="spellStart"/>
+      <w:r>
+        <w:t>перетворювачі</w:t>
+      </w:r>
+      <w:proofErr w:type="spellEnd"/>
+      <w:r>
+        <w:t xml:space="preserve"> до </w:t>
+      </w:r>
+      <w:proofErr w:type="spellStart"/>
+      <w:r>
+        <w:t>рівнів</w:t>
+      </w:r>
+      <w:proofErr w:type="spellEnd"/>
+      <w:r>
+        <w:t xml:space="preserve">, </w:t>
+      </w:r>
+      <w:proofErr w:type="spellStart"/>
+      <w:r>
+        <w:t>унеможливлюючих</w:t>
+      </w:r>
+      <w:proofErr w:type="spellEnd"/>
+      <w:r>
+        <w:t xml:space="preserve"> </w:t>
+      </w:r>
+      <w:proofErr w:type="spellStart"/>
+      <w:r>
+        <w:t>їх</w:t>
+      </w:r>
+      <w:proofErr w:type="spellEnd"/>
+      <w:r>
+        <w:t xml:space="preserve"> </w:t>
+      </w:r>
+      <w:proofErr w:type="spellStart"/>
+      <w:r>
+        <w:t>виділення</w:t>
+      </w:r>
+      <w:proofErr w:type="spellEnd"/>
+      <w:r>
+        <w:t xml:space="preserve"> на </w:t>
+      </w:r>
+      <w:proofErr w:type="spellStart"/>
+      <w:r>
+        <w:t>фоні</w:t>
+      </w:r>
+      <w:proofErr w:type="spellEnd"/>
+      <w:r>
+        <w:t xml:space="preserve"> </w:t>
+      </w:r>
+      <w:proofErr w:type="spellStart"/>
+      <w:r>
+        <w:t>завад</w:t>
+      </w:r>
+      <w:proofErr w:type="spellEnd"/>
+      <w:r>
+        <w:t xml:space="preserve">;      - </w:t>
+      </w:r>
+      <w:proofErr w:type="spellStart"/>
+      <w:r>
+        <w:t>виключення</w:t>
+      </w:r>
+      <w:proofErr w:type="spellEnd"/>
+      <w:r>
+        <w:t xml:space="preserve"> (</w:t>
+      </w:r>
+      <w:proofErr w:type="spellStart"/>
+      <w:r>
+        <w:t>ослаблення</w:t>
+      </w:r>
+      <w:proofErr w:type="spellEnd"/>
+      <w:r>
+        <w:t xml:space="preserve">) </w:t>
+      </w:r>
+      <w:proofErr w:type="spellStart"/>
+      <w:r>
+        <w:t>проходження</w:t>
+      </w:r>
+      <w:proofErr w:type="spellEnd"/>
+      <w:r>
+        <w:t xml:space="preserve"> </w:t>
+      </w:r>
+      <w:proofErr w:type="spellStart"/>
+      <w:r>
+        <w:t>сигналів</w:t>
+      </w:r>
+      <w:proofErr w:type="spellEnd"/>
+      <w:r>
+        <w:t xml:space="preserve"> ВЧ </w:t>
+      </w:r>
+      <w:proofErr w:type="spellStart"/>
+      <w:r>
+        <w:t>нав’язування</w:t>
+      </w:r>
+      <w:proofErr w:type="spellEnd"/>
+      <w:r>
+        <w:t xml:space="preserve"> у ДТЗС, </w:t>
+      </w:r>
+      <w:proofErr w:type="spellStart"/>
+      <w:r>
+        <w:t>що</w:t>
+      </w:r>
+      <w:proofErr w:type="spellEnd"/>
+      <w:r>
+        <w:t xml:space="preserve"> </w:t>
+      </w:r>
+      <w:proofErr w:type="spellStart"/>
+      <w:r>
+        <w:t>мають</w:t>
+      </w:r>
+      <w:proofErr w:type="spellEnd"/>
+      <w:r>
+        <w:t xml:space="preserve"> </w:t>
+      </w:r>
+      <w:proofErr w:type="spellStart"/>
+      <w:r>
+        <w:t>електроакустичні</w:t>
+      </w:r>
+      <w:proofErr w:type="spellEnd"/>
+      <w:r>
+        <w:t xml:space="preserve"> </w:t>
+      </w:r>
+      <w:proofErr w:type="spellStart"/>
+      <w:r>
+        <w:t>перетворювачі</w:t>
+      </w:r>
+      <w:proofErr w:type="spellEnd"/>
+      <w:r>
+        <w:t xml:space="preserve">;      - </w:t>
+      </w:r>
+      <w:proofErr w:type="spellStart"/>
+      <w:r>
+        <w:t>виявлення</w:t>
+      </w:r>
+      <w:proofErr w:type="spellEnd"/>
+      <w:r>
+        <w:t xml:space="preserve"> </w:t>
+      </w:r>
+      <w:proofErr w:type="spellStart"/>
+      <w:r>
+        <w:t>випромінювань</w:t>
+      </w:r>
+      <w:proofErr w:type="spellEnd"/>
+      <w:r>
+        <w:t xml:space="preserve"> </w:t>
+      </w:r>
+      <w:proofErr w:type="spellStart"/>
+      <w:r>
+        <w:t>акустичних</w:t>
+      </w:r>
+      <w:proofErr w:type="spellEnd"/>
+      <w:r>
+        <w:t xml:space="preserve"> </w:t>
+      </w:r>
+      <w:proofErr w:type="spellStart"/>
+      <w:r>
+        <w:t>закладних</w:t>
+      </w:r>
+      <w:proofErr w:type="spellEnd"/>
+      <w:r>
+        <w:t xml:space="preserve"> </w:t>
+      </w:r>
+      <w:proofErr w:type="spellStart"/>
+      <w:r>
+        <w:t>пристроїв</w:t>
+      </w:r>
+      <w:proofErr w:type="spellEnd"/>
+      <w:r>
+        <w:t xml:space="preserve">, </w:t>
+      </w:r>
+      <w:proofErr w:type="spellStart"/>
+      <w:r>
+        <w:t>підключених</w:t>
+      </w:r>
+      <w:proofErr w:type="spellEnd"/>
+      <w:r>
+        <w:t xml:space="preserve"> до </w:t>
+      </w:r>
+      <w:proofErr w:type="spellStart"/>
+      <w:r>
+        <w:t>телефонної</w:t>
+      </w:r>
+      <w:proofErr w:type="spellEnd"/>
+      <w:r>
+        <w:t xml:space="preserve"> </w:t>
+      </w:r>
+      <w:proofErr w:type="spellStart"/>
+      <w:r>
+        <w:t>лінії</w:t>
+      </w:r>
+      <w:proofErr w:type="spellEnd"/>
+      <w:r>
+        <w:t xml:space="preserve">;      - </w:t>
+      </w:r>
+      <w:proofErr w:type="spellStart"/>
+      <w:r>
+        <w:t>виявлення</w:t>
+      </w:r>
+      <w:proofErr w:type="spellEnd"/>
+      <w:r>
+        <w:t xml:space="preserve"> </w:t>
+      </w:r>
+      <w:proofErr w:type="spellStart"/>
+      <w:r>
+        <w:t>несанкційованого</w:t>
+      </w:r>
+      <w:proofErr w:type="spellEnd"/>
+      <w:r>
+        <w:t xml:space="preserve"> </w:t>
+      </w:r>
+      <w:proofErr w:type="spellStart"/>
+      <w:r>
+        <w:t>підключення</w:t>
+      </w:r>
+      <w:proofErr w:type="spellEnd"/>
+      <w:r>
+        <w:t xml:space="preserve"> до </w:t>
+      </w:r>
+      <w:proofErr w:type="spellStart"/>
+      <w:r>
+        <w:t>телефонних</w:t>
+      </w:r>
+      <w:proofErr w:type="spellEnd"/>
+      <w:r>
+        <w:t xml:space="preserve"> </w:t>
+      </w:r>
+      <w:proofErr w:type="spellStart"/>
+      <w:r>
+        <w:t>ліній</w:t>
+      </w:r>
+      <w:proofErr w:type="spellEnd"/>
+      <w:r>
+        <w:t xml:space="preserve">.      </w:t>
+      </w:r>
+      <w:proofErr w:type="spellStart"/>
+      <w:r>
+        <w:t>Активні</w:t>
+      </w:r>
+      <w:proofErr w:type="spellEnd"/>
+      <w:r>
+        <w:t xml:space="preserve"> </w:t>
+      </w:r>
+      <w:proofErr w:type="spellStart"/>
+      <w:r>
+        <w:t>засоби</w:t>
+      </w:r>
+      <w:proofErr w:type="spellEnd"/>
+      <w:r>
+        <w:t xml:space="preserve"> </w:t>
+      </w:r>
+      <w:proofErr w:type="spellStart"/>
+      <w:r>
+        <w:t>направлені</w:t>
+      </w:r>
+      <w:proofErr w:type="spellEnd"/>
+      <w:r>
+        <w:t xml:space="preserve"> на:      - </w:t>
+      </w:r>
+      <w:proofErr w:type="spellStart"/>
+      <w:r>
+        <w:t>створення</w:t>
+      </w:r>
+      <w:proofErr w:type="spellEnd"/>
+      <w:r>
+        <w:t xml:space="preserve"> </w:t>
+      </w:r>
+      <w:proofErr w:type="spellStart"/>
+      <w:r>
+        <w:t>маскуючих</w:t>
+      </w:r>
+      <w:proofErr w:type="spellEnd"/>
+      <w:r>
+        <w:t xml:space="preserve"> </w:t>
+      </w:r>
+      <w:proofErr w:type="spellStart"/>
+      <w:r>
+        <w:t>акустичних</w:t>
+      </w:r>
+      <w:proofErr w:type="spellEnd"/>
+      <w:r>
+        <w:t xml:space="preserve"> та </w:t>
+      </w:r>
+      <w:proofErr w:type="spellStart"/>
+      <w:r>
+        <w:t>вібраційних</w:t>
+      </w:r>
+      <w:proofErr w:type="spellEnd"/>
+      <w:r>
+        <w:t xml:space="preserve"> </w:t>
+      </w:r>
+      <w:proofErr w:type="spellStart"/>
+      <w:r>
+        <w:t>завад</w:t>
+      </w:r>
+      <w:proofErr w:type="spellEnd"/>
+      <w:r>
+        <w:t xml:space="preserve"> з </w:t>
+      </w:r>
+      <w:proofErr w:type="spellStart"/>
+      <w:r>
+        <w:t>ціллю</w:t>
+      </w:r>
+      <w:proofErr w:type="spellEnd"/>
+      <w:r>
+        <w:t xml:space="preserve"> </w:t>
+      </w:r>
+      <w:proofErr w:type="spellStart"/>
+      <w:r>
+        <w:t>зменшення</w:t>
+      </w:r>
+      <w:proofErr w:type="spellEnd"/>
+      <w:r>
+        <w:t xml:space="preserve"> </w:t>
+      </w:r>
+      <w:proofErr w:type="spellStart"/>
+      <w:r>
+        <w:t>рівня</w:t>
+      </w:r>
+      <w:proofErr w:type="spellEnd"/>
+      <w:r>
+        <w:t xml:space="preserve"> с/з на </w:t>
+      </w:r>
+      <w:proofErr w:type="spellStart"/>
+      <w:r>
+        <w:t>кордоні</w:t>
+      </w:r>
+      <w:proofErr w:type="spellEnd"/>
+      <w:r>
+        <w:t xml:space="preserve"> КЗ до </w:t>
+      </w:r>
+      <w:proofErr w:type="spellStart"/>
+      <w:r>
+        <w:t>рівнів</w:t>
+      </w:r>
+      <w:proofErr w:type="spellEnd"/>
+      <w:r>
+        <w:t xml:space="preserve">, </w:t>
+      </w:r>
+      <w:proofErr w:type="spellStart"/>
+      <w:r>
+        <w:t>унеможливлюючих</w:t>
+      </w:r>
+      <w:proofErr w:type="spellEnd"/>
+      <w:r>
+        <w:t xml:space="preserve"> </w:t>
+      </w:r>
+      <w:proofErr w:type="spellStart"/>
+      <w:r>
+        <w:t>їх</w:t>
+      </w:r>
+      <w:proofErr w:type="spellEnd"/>
+      <w:r>
+        <w:t xml:space="preserve"> </w:t>
+      </w:r>
+      <w:proofErr w:type="spellStart"/>
+      <w:r>
+        <w:t>виділення</w:t>
+      </w:r>
+      <w:proofErr w:type="spellEnd"/>
+      <w:r>
+        <w:t xml:space="preserve"> </w:t>
+      </w:r>
+      <w:proofErr w:type="spellStart"/>
+      <w:r>
+        <w:t>інформаційних</w:t>
+      </w:r>
+      <w:proofErr w:type="spellEnd"/>
+      <w:r>
+        <w:t xml:space="preserve"> </w:t>
+      </w:r>
+      <w:proofErr w:type="spellStart"/>
+      <w:r>
+        <w:t>сигналів</w:t>
+      </w:r>
+      <w:proofErr w:type="spellEnd"/>
+      <w:r>
+        <w:t xml:space="preserve"> </w:t>
+      </w:r>
+      <w:proofErr w:type="spellStart"/>
+      <w:r>
+        <w:t>засобами</w:t>
+      </w:r>
+      <w:proofErr w:type="spellEnd"/>
+      <w:r>
+        <w:t xml:space="preserve"> </w:t>
+      </w:r>
+      <w:proofErr w:type="spellStart"/>
+      <w:r>
+        <w:t>розвідки</w:t>
+      </w:r>
+      <w:proofErr w:type="spellEnd"/>
+      <w:r>
+        <w:t xml:space="preserve">;      - </w:t>
+      </w:r>
+      <w:proofErr w:type="spellStart"/>
+      <w:r>
+        <w:t>створення</w:t>
+      </w:r>
+      <w:proofErr w:type="spellEnd"/>
+      <w:r>
+        <w:t xml:space="preserve"> </w:t>
+      </w:r>
+      <w:proofErr w:type="spellStart"/>
+      <w:r>
+        <w:t>маскуючих</w:t>
+      </w:r>
+      <w:proofErr w:type="spellEnd"/>
+      <w:r>
+        <w:t xml:space="preserve"> </w:t>
+      </w:r>
+      <w:proofErr w:type="spellStart"/>
+      <w:r>
+        <w:t>електромагнітних</w:t>
+      </w:r>
+      <w:proofErr w:type="spellEnd"/>
+      <w:r>
+        <w:t xml:space="preserve"> </w:t>
+      </w:r>
+      <w:proofErr w:type="spellStart"/>
+      <w:r>
+        <w:t>завад</w:t>
+      </w:r>
+      <w:proofErr w:type="spellEnd"/>
+      <w:r>
+        <w:t xml:space="preserve"> у </w:t>
+      </w:r>
+      <w:proofErr w:type="spellStart"/>
+      <w:r>
+        <w:t>з’єднувальних</w:t>
+      </w:r>
+      <w:proofErr w:type="spellEnd"/>
+      <w:r>
+        <w:t xml:space="preserve"> </w:t>
+      </w:r>
+      <w:proofErr w:type="spellStart"/>
+      <w:r>
+        <w:t>лініях</w:t>
+      </w:r>
+      <w:proofErr w:type="spellEnd"/>
+      <w:r>
+        <w:t xml:space="preserve"> ДТЗС, </w:t>
+      </w:r>
+      <w:proofErr w:type="spellStart"/>
+      <w:r>
+        <w:t>що</w:t>
+      </w:r>
+      <w:proofErr w:type="spellEnd"/>
+      <w:r>
+        <w:t xml:space="preserve"> </w:t>
+      </w:r>
+      <w:proofErr w:type="spellStart"/>
+      <w:r>
+        <w:t>мають</w:t>
+      </w:r>
+      <w:proofErr w:type="spellEnd"/>
+      <w:r>
+        <w:t xml:space="preserve"> </w:t>
+      </w:r>
+      <w:proofErr w:type="spellStart"/>
+      <w:r>
+        <w:t>електроакустичні</w:t>
+      </w:r>
+      <w:proofErr w:type="spellEnd"/>
+      <w:r>
+        <w:t xml:space="preserve"> </w:t>
+      </w:r>
+      <w:proofErr w:type="spellStart"/>
+      <w:r>
+        <w:t>перетворювачі</w:t>
+      </w:r>
+      <w:proofErr w:type="spellEnd"/>
+      <w:r>
+        <w:t xml:space="preserve">;      - </w:t>
+      </w:r>
+      <w:proofErr w:type="spellStart"/>
+      <w:r>
+        <w:t>електромагніте</w:t>
+      </w:r>
+      <w:proofErr w:type="spellEnd"/>
+      <w:r>
+        <w:t xml:space="preserve"> </w:t>
+      </w:r>
+      <w:proofErr w:type="spellStart"/>
+      <w:r>
+        <w:t>придушення</w:t>
+      </w:r>
+      <w:proofErr w:type="spellEnd"/>
+      <w:r>
+        <w:t xml:space="preserve"> </w:t>
+      </w:r>
+      <w:proofErr w:type="spellStart"/>
+      <w:r>
+        <w:t>диктофонів</w:t>
+      </w:r>
+      <w:proofErr w:type="spellEnd"/>
+      <w:r>
+        <w:t xml:space="preserve"> у </w:t>
+      </w:r>
+      <w:proofErr w:type="spellStart"/>
+      <w:r>
+        <w:t>режимі</w:t>
+      </w:r>
+      <w:proofErr w:type="spellEnd"/>
+      <w:r>
+        <w:t xml:space="preserve"> </w:t>
+      </w:r>
+      <w:proofErr w:type="spellStart"/>
+      <w:r>
+        <w:t>запису</w:t>
+      </w:r>
+      <w:proofErr w:type="spellEnd"/>
+      <w:r>
+        <w:t xml:space="preserve">;      - </w:t>
+      </w:r>
+      <w:proofErr w:type="spellStart"/>
+      <w:r>
+        <w:t>ультразвукове</w:t>
+      </w:r>
+      <w:proofErr w:type="spellEnd"/>
+      <w:r>
+        <w:t xml:space="preserve"> </w:t>
+      </w:r>
+      <w:proofErr w:type="spellStart"/>
+      <w:r>
+        <w:t>подавлення</w:t>
+      </w:r>
+      <w:proofErr w:type="spellEnd"/>
+      <w:r>
+        <w:t xml:space="preserve"> </w:t>
+      </w:r>
+      <w:proofErr w:type="spellStart"/>
+      <w:r>
+        <w:t>диктофонів</w:t>
+      </w:r>
+      <w:proofErr w:type="spellEnd"/>
+      <w:r>
+        <w:t xml:space="preserve"> у </w:t>
+      </w:r>
+      <w:proofErr w:type="spellStart"/>
+      <w:r>
+        <w:t>режимі</w:t>
+      </w:r>
+      <w:proofErr w:type="spellEnd"/>
+      <w:r>
+        <w:t xml:space="preserve"> </w:t>
+      </w:r>
+      <w:proofErr w:type="spellStart"/>
+      <w:r>
+        <w:t>запису</w:t>
+      </w:r>
+      <w:proofErr w:type="spellEnd"/>
+      <w:r>
+        <w:t xml:space="preserve">;      - </w:t>
+      </w:r>
+      <w:proofErr w:type="spellStart"/>
+      <w:r>
+        <w:t>створення</w:t>
+      </w:r>
+      <w:proofErr w:type="spellEnd"/>
+      <w:r>
+        <w:t xml:space="preserve"> </w:t>
+      </w:r>
+      <w:proofErr w:type="spellStart"/>
+      <w:r>
+        <w:t>маскуючих</w:t>
+      </w:r>
+      <w:proofErr w:type="spellEnd"/>
+      <w:r>
+        <w:t xml:space="preserve"> </w:t>
+      </w:r>
+      <w:proofErr w:type="spellStart"/>
+      <w:r>
+        <w:t>електромагнітних</w:t>
+      </w:r>
+      <w:proofErr w:type="spellEnd"/>
+      <w:r>
+        <w:t xml:space="preserve"> </w:t>
+      </w:r>
+      <w:proofErr w:type="spellStart"/>
+      <w:r>
+        <w:t>завад</w:t>
+      </w:r>
+      <w:proofErr w:type="spellEnd"/>
+      <w:r>
+        <w:t xml:space="preserve"> в </w:t>
+      </w:r>
+      <w:proofErr w:type="spellStart"/>
+      <w:r>
+        <w:t>лініях</w:t>
+      </w:r>
+      <w:proofErr w:type="spellEnd"/>
+      <w:r>
+        <w:t xml:space="preserve"> </w:t>
+      </w:r>
+      <w:proofErr w:type="spellStart"/>
+      <w:r>
+        <w:t>електроживлення</w:t>
+      </w:r>
+      <w:proofErr w:type="spellEnd"/>
+      <w:r>
+        <w:t xml:space="preserve"> ДТЗС, </w:t>
+      </w:r>
+      <w:proofErr w:type="spellStart"/>
+      <w:r>
+        <w:t>що</w:t>
+      </w:r>
+      <w:proofErr w:type="spellEnd"/>
+      <w:r>
+        <w:t xml:space="preserve"> </w:t>
+      </w:r>
+      <w:proofErr w:type="spellStart"/>
+      <w:r>
+        <w:t>мають</w:t>
+      </w:r>
+      <w:proofErr w:type="spellEnd"/>
+      <w:r>
+        <w:t xml:space="preserve"> </w:t>
+      </w:r>
+      <w:proofErr w:type="spellStart"/>
+      <w:r>
+        <w:t>мікрофонний</w:t>
+      </w:r>
+      <w:proofErr w:type="spellEnd"/>
+      <w:r>
+        <w:t xml:space="preserve"> </w:t>
+      </w:r>
+      <w:proofErr w:type="spellStart"/>
+      <w:r>
+        <w:t>ефект</w:t>
+      </w:r>
+      <w:proofErr w:type="spellEnd"/>
+      <w:r>
+        <w:t xml:space="preserve">;      - </w:t>
+      </w:r>
+      <w:proofErr w:type="spellStart"/>
+      <w:r>
+        <w:t>створення</w:t>
+      </w:r>
+      <w:proofErr w:type="spellEnd"/>
+      <w:r>
+        <w:t xml:space="preserve"> </w:t>
+      </w:r>
+      <w:proofErr w:type="spellStart"/>
+      <w:r>
+        <w:t>прицільної</w:t>
+      </w:r>
+      <w:proofErr w:type="spellEnd"/>
+      <w:r>
+        <w:t xml:space="preserve"> </w:t>
+      </w:r>
+      <w:proofErr w:type="spellStart"/>
+      <w:r>
+        <w:t>радіозавади</w:t>
+      </w:r>
+      <w:proofErr w:type="spellEnd"/>
+      <w:r>
+        <w:t xml:space="preserve"> </w:t>
+      </w:r>
+      <w:proofErr w:type="spellStart"/>
+      <w:r>
+        <w:t>акустичним</w:t>
+      </w:r>
+      <w:proofErr w:type="spellEnd"/>
+      <w:r>
+        <w:t xml:space="preserve"> та </w:t>
+      </w:r>
+      <w:proofErr w:type="spellStart"/>
+      <w:r>
+        <w:t>телефонним</w:t>
+      </w:r>
+      <w:proofErr w:type="spellEnd"/>
+      <w:r>
+        <w:t xml:space="preserve"> </w:t>
+      </w:r>
+      <w:proofErr w:type="spellStart"/>
+      <w:r>
+        <w:t>закладним</w:t>
+      </w:r>
+      <w:proofErr w:type="spellEnd"/>
+      <w:r>
+        <w:t xml:space="preserve"> </w:t>
+      </w:r>
+      <w:proofErr w:type="spellStart"/>
+      <w:r>
+        <w:t>радіопристроям</w:t>
+      </w:r>
+      <w:proofErr w:type="spellEnd"/>
+      <w:r>
+        <w:t xml:space="preserve">;      - </w:t>
+      </w:r>
+      <w:proofErr w:type="spellStart"/>
+      <w:r>
+        <w:t>знешкодження</w:t>
+      </w:r>
+      <w:proofErr w:type="spellEnd"/>
+      <w:r>
+        <w:t xml:space="preserve"> </w:t>
+      </w:r>
+      <w:proofErr w:type="spellStart"/>
+      <w:r>
+        <w:t>засобів</w:t>
+      </w:r>
+      <w:proofErr w:type="spellEnd"/>
+      <w:r>
+        <w:t xml:space="preserve"> </w:t>
+      </w:r>
+      <w:proofErr w:type="spellStart"/>
+      <w:r>
+        <w:t>несанкціонованого</w:t>
+      </w:r>
+      <w:proofErr w:type="spellEnd"/>
+      <w:r>
+        <w:t xml:space="preserve"> </w:t>
+      </w:r>
+      <w:proofErr w:type="spellStart"/>
+      <w:r>
+        <w:t>підключення</w:t>
+      </w:r>
+      <w:proofErr w:type="spellEnd"/>
+      <w:r>
+        <w:t xml:space="preserve"> до </w:t>
+      </w:r>
+      <w:proofErr w:type="spellStart"/>
+      <w:r>
+        <w:t>телефонних</w:t>
+      </w:r>
+      <w:proofErr w:type="spellEnd"/>
+      <w:r>
+        <w:t xml:space="preserve"> </w:t>
+      </w:r>
+      <w:proofErr w:type="spellStart"/>
+      <w:r>
+        <w:t>ліній</w:t>
+      </w:r>
+      <w:proofErr w:type="spellEnd"/>
+      <w:r>
+        <w:t>.</w:t>
+      </w:r>
+    </w:p>
+    <w:p>
+      <w:proofErr w:type="spellStart"/>
+      <w:r>
+        <w:t>Звукове</w:t>
+      </w:r>
+      <w:proofErr w:type="spellEnd"/>
+      <w:r>
+        <w:t xml:space="preserve"> </w:t>
+      </w:r>
+      <w:proofErr w:type="spellStart"/>
+      <w:r>
+        <w:t>ізолювання</w:t>
+      </w:r>
+      <w:proofErr w:type="spellEnd"/>
+      <w:r>
+        <w:t xml:space="preserve"> </w:t>
+      </w:r>
+      <w:proofErr w:type="spellStart"/>
+      <w:r>
+        <w:t>приміщень</w:t>
+      </w:r>
+      <w:proofErr w:type="spellEnd"/>
+      <w:r>
+        <w:t xml:space="preserve"> </w:t>
+      </w:r>
+    </w:p>
+    <w:p>
+      <w:r>
+        <w:t xml:space="preserve"> </w:t>
+      </w:r>
+    </w:p>
+    <w:p>
+      <w:r>
+        <w:t xml:space="preserve">     </w:t>
+      </w:r>
+      <w:proofErr w:type="spellStart"/>
+      <w:r>
+        <w:t>Звукове</w:t>
+      </w:r>
+      <w:proofErr w:type="spellEnd"/>
+      <w:r>
+        <w:t xml:space="preserve"> </w:t>
+      </w:r>
+      <w:proofErr w:type="spellStart"/>
+      <w:r>
+        <w:t>ізолювання</w:t>
+      </w:r>
+      <w:proofErr w:type="spellEnd"/>
+      <w:r>
+        <w:t xml:space="preserve"> </w:t>
+      </w:r>
+      <w:proofErr w:type="spellStart"/>
+      <w:r>
+        <w:t>провадиться</w:t>
+      </w:r>
+      <w:proofErr w:type="spellEnd"/>
+      <w:r>
+        <w:t xml:space="preserve"> з </w:t>
+      </w:r>
+      <w:proofErr w:type="spellStart"/>
+      <w:r>
+        <w:t>ціллю</w:t>
+      </w:r>
+      <w:proofErr w:type="spellEnd"/>
+      <w:r>
+        <w:t xml:space="preserve"> </w:t>
+      </w:r>
+      <w:proofErr w:type="spellStart"/>
+      <w:r>
+        <w:t>виключення</w:t>
+      </w:r>
+      <w:proofErr w:type="spellEnd"/>
+      <w:r>
+        <w:t xml:space="preserve"> </w:t>
+      </w:r>
+      <w:proofErr w:type="spellStart"/>
+      <w:r>
+        <w:t>перехоплення</w:t>
+      </w:r>
+      <w:proofErr w:type="spellEnd"/>
+      <w:r>
+        <w:t xml:space="preserve"> </w:t>
+      </w:r>
+      <w:proofErr w:type="spellStart"/>
+      <w:r>
+        <w:t>інформації</w:t>
+      </w:r>
+      <w:proofErr w:type="spellEnd"/>
+      <w:r>
+        <w:t xml:space="preserve"> по прямим </w:t>
+      </w:r>
+      <w:proofErr w:type="spellStart"/>
+      <w:r>
+        <w:t>акустичним</w:t>
+      </w:r>
+      <w:proofErr w:type="spellEnd"/>
+      <w:r>
+        <w:t xml:space="preserve"> каналам (</w:t>
+      </w:r>
+      <w:proofErr w:type="spellStart"/>
+      <w:r>
+        <w:t>щілини</w:t>
+      </w:r>
+      <w:proofErr w:type="spellEnd"/>
+      <w:r>
+        <w:t xml:space="preserve">, </w:t>
+      </w:r>
+      <w:proofErr w:type="spellStart"/>
+      <w:r>
+        <w:t>вікна</w:t>
+      </w:r>
+      <w:proofErr w:type="spellEnd"/>
+      <w:r>
+        <w:t xml:space="preserve">, </w:t>
+      </w:r>
+      <w:proofErr w:type="spellStart"/>
+      <w:r>
+        <w:t>двері</w:t>
+      </w:r>
+      <w:proofErr w:type="spellEnd"/>
+      <w:r>
+        <w:t xml:space="preserve">, </w:t>
+      </w:r>
+      <w:proofErr w:type="spellStart"/>
+      <w:r>
+        <w:t>вентиляція</w:t>
+      </w:r>
+      <w:proofErr w:type="spellEnd"/>
+      <w:r>
+        <w:t xml:space="preserve"> та </w:t>
+      </w:r>
+      <w:proofErr w:type="spellStart"/>
+      <w:r>
+        <w:t>ін</w:t>
+      </w:r>
+      <w:proofErr w:type="spellEnd"/>
+      <w:r>
+        <w:t xml:space="preserve">.) та </w:t>
+      </w:r>
+      <w:proofErr w:type="spellStart"/>
+      <w:r>
+        <w:t>вібраційному</w:t>
+      </w:r>
+      <w:proofErr w:type="spellEnd"/>
+      <w:r>
+        <w:t xml:space="preserve"> каналу (через </w:t>
+      </w:r>
+      <w:proofErr w:type="spellStart"/>
+      <w:r>
+        <w:t>загороджуючі</w:t>
+      </w:r>
+      <w:proofErr w:type="spellEnd"/>
+      <w:r>
+        <w:t xml:space="preserve"> </w:t>
+      </w:r>
+      <w:proofErr w:type="spellStart"/>
+      <w:r>
+        <w:t>конструкції</w:t>
+      </w:r>
+      <w:proofErr w:type="spellEnd"/>
+      <w:r>
+        <w:t xml:space="preserve">, труби водяного, газового </w:t>
+      </w:r>
+      <w:proofErr w:type="spellStart"/>
+      <w:r>
+        <w:t>постачання</w:t>
+      </w:r>
+      <w:proofErr w:type="spellEnd"/>
+      <w:r>
+        <w:t xml:space="preserve"> та </w:t>
+      </w:r>
+      <w:proofErr w:type="spellStart"/>
+      <w:r>
+        <w:t>каналізації</w:t>
+      </w:r>
+      <w:proofErr w:type="spellEnd"/>
+      <w:r>
+        <w:t xml:space="preserve"> та </w:t>
+      </w:r>
+      <w:proofErr w:type="spellStart"/>
+      <w:r>
+        <w:t>ін</w:t>
+      </w:r>
+      <w:proofErr w:type="spellEnd"/>
+      <w:r>
+        <w:t xml:space="preserve">.).      </w:t>
+      </w:r>
+      <w:proofErr w:type="spellStart"/>
+      <w:r>
+        <w:t>Звукове</w:t>
+      </w:r>
+      <w:proofErr w:type="spellEnd"/>
+      <w:r>
+        <w:t xml:space="preserve"> </w:t>
+      </w:r>
+      <w:proofErr w:type="spellStart"/>
+      <w:r>
+        <w:t>ізолювання</w:t>
+      </w:r>
+      <w:proofErr w:type="spellEnd"/>
+      <w:r>
+        <w:t xml:space="preserve"> </w:t>
+      </w:r>
+      <w:proofErr w:type="spellStart"/>
+      <w:r>
+        <w:t>оцінюється</w:t>
+      </w:r>
+      <w:proofErr w:type="spellEnd"/>
+      <w:r>
+        <w:t xml:space="preserve"> величиною </w:t>
+      </w:r>
+      <w:proofErr w:type="spellStart"/>
+      <w:r>
+        <w:t>ослаблення</w:t>
+      </w:r>
+      <w:proofErr w:type="spellEnd"/>
+      <w:r>
+        <w:t xml:space="preserve"> </w:t>
+      </w:r>
+      <w:proofErr w:type="spellStart"/>
+      <w:r>
+        <w:t>акустичних</w:t>
+      </w:r>
+      <w:proofErr w:type="spellEnd"/>
+      <w:r>
+        <w:t xml:space="preserve"> </w:t>
+      </w:r>
+      <w:proofErr w:type="spellStart"/>
+      <w:r>
+        <w:t>сигналів</w:t>
+      </w:r>
+      <w:proofErr w:type="spellEnd"/>
+      <w:r>
+        <w:t xml:space="preserve">, </w:t>
+      </w:r>
+      <w:proofErr w:type="spellStart"/>
+      <w:r>
+        <w:t>котре</w:t>
+      </w:r>
+      <w:proofErr w:type="spellEnd"/>
+      <w:r>
+        <w:t xml:space="preserve"> для </w:t>
+      </w:r>
+      <w:proofErr w:type="spellStart"/>
+      <w:r>
+        <w:t>одношарових</w:t>
+      </w:r>
+      <w:proofErr w:type="spellEnd"/>
+      <w:r>
+        <w:t xml:space="preserve"> та </w:t>
+      </w:r>
+      <w:proofErr w:type="spellStart"/>
+      <w:r>
+        <w:t>однорідних</w:t>
+      </w:r>
+      <w:proofErr w:type="spellEnd"/>
+      <w:r>
+        <w:t xml:space="preserve"> </w:t>
+      </w:r>
+      <w:proofErr w:type="spellStart"/>
+      <w:r>
+        <w:t>загороджуючих</w:t>
+      </w:r>
+      <w:proofErr w:type="spellEnd"/>
+      <w:r>
+        <w:t xml:space="preserve"> </w:t>
+      </w:r>
+      <w:proofErr w:type="spellStart"/>
+      <w:r>
+        <w:t>конструкцій</w:t>
+      </w:r>
+      <w:proofErr w:type="spellEnd"/>
+      <w:r>
+        <w:t xml:space="preserve"> </w:t>
+      </w:r>
+      <w:proofErr w:type="spellStart"/>
+      <w:r>
+        <w:t>будівель</w:t>
+      </w:r>
+      <w:proofErr w:type="spellEnd"/>
+      <w:r>
+        <w:t xml:space="preserve"> на </w:t>
+      </w:r>
+      <w:proofErr w:type="spellStart"/>
+      <w:r>
+        <w:t>середніх</w:t>
+      </w:r>
+      <w:proofErr w:type="spellEnd"/>
+      <w:r>
+        <w:t xml:space="preserve"> частотах </w:t>
+      </w:r>
+      <w:proofErr w:type="spellStart"/>
+      <w:r>
+        <w:t>приблизно</w:t>
+      </w:r>
+      <w:proofErr w:type="spellEnd"/>
+      <w:r>
+        <w:t xml:space="preserve"> </w:t>
+      </w:r>
+      <w:proofErr w:type="spellStart"/>
+      <w:r>
+        <w:t>розраховується</w:t>
+      </w:r>
+      <w:proofErr w:type="spellEnd"/>
+      <w:r>
+        <w:t xml:space="preserve"> за формулою: </w:t>
+      </w:r>
+    </w:p>
+    <w:p>
+      <w:r>
+        <w:t xml:space="preserve"> </w:t>
+      </w:r>
+    </w:p>
+    <w:p>
+      <w:r>
+        <w:t xml:space="preserve">                             К= 20lg(</w:t>
+      </w:r>
+      <w:proofErr w:type="spellStart"/>
+      <w:r>
+        <w:t>Qn</w:t>
+      </w:r>
+      <w:proofErr w:type="spellEnd"/>
+      <w:r>
+        <w:t xml:space="preserve">*f)-47,5, дБ, де </w:t>
+      </w:r>
+      <w:proofErr w:type="spellStart"/>
+      <w:r>
+        <w:t>Qn</w:t>
+      </w:r>
+      <w:proofErr w:type="spellEnd"/>
+      <w:r>
+        <w:t xml:space="preserve"> – </w:t>
+      </w:r>
+      <w:proofErr w:type="spellStart"/>
+      <w:r>
+        <w:t>маса</w:t>
+      </w:r>
+      <w:proofErr w:type="spellEnd"/>
+      <w:r>
+        <w:t xml:space="preserve"> одного квадратного метра </w:t>
+      </w:r>
+      <w:proofErr w:type="spellStart"/>
+      <w:r>
+        <w:t>загородження</w:t>
+      </w:r>
+      <w:proofErr w:type="spellEnd"/>
+      <w:r>
+        <w:t xml:space="preserve">, </w:t>
+      </w:r>
+      <w:proofErr w:type="gramStart"/>
+      <w:r>
+        <w:t xml:space="preserve">кг;   </w:t>
+      </w:r>
+      <w:proofErr w:type="gramEnd"/>
+      <w:r>
+        <w:t xml:space="preserve">    f – частота звуку, Гц.      </w:t>
+      </w:r>
+      <w:proofErr w:type="spellStart"/>
+      <w:r>
+        <w:t>Враховуючи</w:t>
+      </w:r>
+      <w:proofErr w:type="spellEnd"/>
+      <w:r>
+        <w:t xml:space="preserve">, </w:t>
+      </w:r>
+      <w:proofErr w:type="spellStart"/>
+      <w:r>
+        <w:t>що</w:t>
+      </w:r>
+      <w:proofErr w:type="spellEnd"/>
+      <w:r>
+        <w:t xml:space="preserve"> </w:t>
+      </w:r>
+      <w:proofErr w:type="spellStart"/>
+      <w:r>
+        <w:t>середній</w:t>
+      </w:r>
+      <w:proofErr w:type="spellEnd"/>
+      <w:r>
+        <w:t xml:space="preserve"> </w:t>
+      </w:r>
+      <w:proofErr w:type="spellStart"/>
+      <w:r>
+        <w:t>рівень</w:t>
+      </w:r>
+      <w:proofErr w:type="spellEnd"/>
+      <w:r>
+        <w:t xml:space="preserve"> </w:t>
+      </w:r>
+      <w:proofErr w:type="spellStart"/>
+      <w:r>
+        <w:t>гучності</w:t>
+      </w:r>
+      <w:proofErr w:type="spellEnd"/>
+      <w:r>
+        <w:t xml:space="preserve"> </w:t>
+      </w:r>
+      <w:proofErr w:type="spellStart"/>
+      <w:r>
+        <w:t>розмови</w:t>
+      </w:r>
+      <w:proofErr w:type="spellEnd"/>
+      <w:r>
+        <w:t xml:space="preserve"> у </w:t>
+      </w:r>
+      <w:proofErr w:type="spellStart"/>
+      <w:r>
+        <w:t>службовому</w:t>
+      </w:r>
+      <w:proofErr w:type="spellEnd"/>
+      <w:r>
+        <w:t xml:space="preserve"> </w:t>
+      </w:r>
+      <w:proofErr w:type="spellStart"/>
+      <w:r>
+        <w:t>приміщенні</w:t>
+      </w:r>
+      <w:proofErr w:type="spellEnd"/>
+      <w:r>
+        <w:t xml:space="preserve"> </w:t>
+      </w:r>
+      <w:proofErr w:type="spellStart"/>
+      <w:r>
+        <w:t>складає</w:t>
+      </w:r>
+      <w:proofErr w:type="spellEnd"/>
+      <w:r>
+        <w:t xml:space="preserve"> </w:t>
+      </w:r>
+      <w:proofErr w:type="spellStart"/>
+      <w:r>
+        <w:t>близько</w:t>
+      </w:r>
+      <w:proofErr w:type="spellEnd"/>
+      <w:r>
+        <w:t xml:space="preserve"> 50…60 дБ, </w:t>
+      </w:r>
+      <w:proofErr w:type="spellStart"/>
+      <w:r>
+        <w:t>тоді</w:t>
+      </w:r>
+      <w:proofErr w:type="spellEnd"/>
+      <w:r>
+        <w:t xml:space="preserve"> у </w:t>
+      </w:r>
+      <w:proofErr w:type="spellStart"/>
+      <w:r>
+        <w:t>залежності</w:t>
+      </w:r>
+      <w:proofErr w:type="spellEnd"/>
+      <w:r>
+        <w:t xml:space="preserve"> </w:t>
+      </w:r>
+      <w:proofErr w:type="spellStart"/>
+      <w:r>
+        <w:t>від</w:t>
+      </w:r>
+      <w:proofErr w:type="spellEnd"/>
+      <w:r>
+        <w:t xml:space="preserve"> </w:t>
+      </w:r>
+      <w:proofErr w:type="spellStart"/>
+      <w:r>
+        <w:t>категорії</w:t>
+      </w:r>
+      <w:proofErr w:type="spellEnd"/>
+      <w:r>
+        <w:t xml:space="preserve"> </w:t>
+      </w:r>
+      <w:proofErr w:type="spellStart"/>
+      <w:r>
+        <w:t>приміщення</w:t>
+      </w:r>
+      <w:proofErr w:type="spellEnd"/>
+      <w:r>
+        <w:t xml:space="preserve"> </w:t>
+      </w:r>
+      <w:proofErr w:type="spellStart"/>
+      <w:r>
+        <w:t>його</w:t>
+      </w:r>
+      <w:proofErr w:type="spellEnd"/>
+      <w:r>
+        <w:t xml:space="preserve"> </w:t>
+      </w:r>
+      <w:proofErr w:type="spellStart"/>
+      <w:r>
+        <w:t>звукова</w:t>
+      </w:r>
+      <w:proofErr w:type="spellEnd"/>
+      <w:r>
+        <w:t xml:space="preserve"> </w:t>
+      </w:r>
+      <w:proofErr w:type="spellStart"/>
+      <w:r>
+        <w:t>ізоляція</w:t>
+      </w:r>
+      <w:proofErr w:type="spellEnd"/>
+      <w:r>
+        <w:t xml:space="preserve"> повинна бути не </w:t>
+      </w:r>
+      <w:proofErr w:type="spellStart"/>
+      <w:r>
+        <w:t>менш</w:t>
+      </w:r>
+      <w:proofErr w:type="spellEnd"/>
+      <w:r>
+        <w:t xml:space="preserve"> за </w:t>
+      </w:r>
+      <w:proofErr w:type="spellStart"/>
+      <w:r>
+        <w:t>норми</w:t>
+      </w:r>
+      <w:proofErr w:type="spellEnd"/>
+      <w:r>
+        <w:t xml:space="preserve">, </w:t>
+      </w:r>
+      <w:proofErr w:type="spellStart"/>
+      <w:r>
+        <w:t>приведені</w:t>
+      </w:r>
+      <w:proofErr w:type="spellEnd"/>
+      <w:r>
+        <w:t xml:space="preserve"> в </w:t>
+      </w:r>
+      <w:proofErr w:type="spellStart"/>
+      <w:r>
+        <w:t>даній</w:t>
+      </w:r>
+      <w:proofErr w:type="spellEnd"/>
+      <w:r>
+        <w:t xml:space="preserve"> </w:t>
+      </w:r>
+      <w:proofErr w:type="spellStart"/>
+      <w:r>
+        <w:t>таблиці</w:t>
+      </w:r>
+      <w:proofErr w:type="spellEnd"/>
+      <w:r>
+        <w:t xml:space="preserve">.  </w:t>
+      </w:r>
+    </w:p>
+    <w:p>
+      <w:r>
+        <w:t xml:space="preserve"> </w:t>
+      </w:r>
+    </w:p>
+    <w:p>
+      <w:r>
+        <w:lastRenderedPageBreak/>
+        <w:t xml:space="preserve">                                  </w:t>
+      </w:r>
+      <w:proofErr w:type="spellStart"/>
+      <w:r>
+        <w:t>Вимоги</w:t>
+      </w:r>
+      <w:proofErr w:type="spellEnd"/>
+      <w:r>
+        <w:t xml:space="preserve"> до </w:t>
+      </w:r>
+      <w:proofErr w:type="spellStart"/>
+      <w:r>
+        <w:t>звукової</w:t>
+      </w:r>
+      <w:proofErr w:type="spellEnd"/>
+      <w:r>
+        <w:t xml:space="preserve"> </w:t>
+      </w:r>
+      <w:proofErr w:type="spellStart"/>
+      <w:r>
+        <w:t>ізоляції</w:t>
+      </w:r>
+      <w:proofErr w:type="spellEnd"/>
+      <w:r>
+        <w:t xml:space="preserve"> </w:t>
+      </w:r>
+      <w:proofErr w:type="spellStart"/>
+      <w:r>
+        <w:t>приміщень</w:t>
+      </w:r>
+      <w:proofErr w:type="spellEnd"/>
+      <w:r>
+        <w:t xml:space="preserve"> </w:t>
+      </w:r>
+    </w:p>
+    <w:p>
+      <w:r>
+        <w:t xml:space="preserve"> </w:t>
+      </w:r>
+    </w:p>
+    <w:p>
+      <w:r>
+        <w:t xml:space="preserve">             Частота, Гц                   </w:t>
+      </w:r>
+      <w:proofErr w:type="spellStart"/>
+      <w:r>
+        <w:t>Категорія</w:t>
+      </w:r>
+      <w:proofErr w:type="spellEnd"/>
+      <w:r>
+        <w:t xml:space="preserve"> </w:t>
+      </w:r>
+      <w:proofErr w:type="spellStart"/>
+      <w:r>
+        <w:t>виділеного</w:t>
+      </w:r>
+      <w:proofErr w:type="spellEnd"/>
+      <w:r>
+        <w:t xml:space="preserve"> </w:t>
+      </w:r>
+      <w:proofErr w:type="spellStart"/>
+      <w:r>
+        <w:t>приміщення</w:t>
+      </w:r>
+      <w:proofErr w:type="spellEnd"/>
+      <w:r>
+        <w:t xml:space="preserve">, дБ                                                                                             1                                2                            3                  500                           53                             48                           43 </w:t>
+      </w:r>
+    </w:p>
+    <w:p>
+      <w:r>
+        <w:t xml:space="preserve"> </w:t>
+      </w:r>
+    </w:p>
+    <w:p>
+      <w:r>
+        <w:t xml:space="preserve">                1000                          56                             51                            46                 2000                          56                             51                            46 </w:t>
+      </w:r>
+    </w:p>
+    <w:p>
+      <w:r>
+        <w:t xml:space="preserve"> </w:t>
+      </w:r>
+    </w:p>
+    <w:p>
+      <w:r>
+        <w:t xml:space="preserve">                4000                          55                             50                            45 </w:t>
+      </w:r>
+    </w:p>
+    <w:p>
+      <w:r>
+        <w:t xml:space="preserve"> </w:t>
+      </w:r>
+    </w:p>
+    <w:p>
+      <w:r>
+        <w:t xml:space="preserve">     </w:t>
+      </w:r>
+      <w:proofErr w:type="spellStart"/>
+      <w:r>
+        <w:t>Найслабкішим</w:t>
+      </w:r>
+      <w:proofErr w:type="spellEnd"/>
+      <w:r>
+        <w:t xml:space="preserve"> </w:t>
+      </w:r>
+      <w:proofErr w:type="spellStart"/>
+      <w:r>
+        <w:t>звукоізолюючим</w:t>
+      </w:r>
+      <w:proofErr w:type="spellEnd"/>
+      <w:r>
+        <w:t xml:space="preserve"> </w:t>
+      </w:r>
+      <w:proofErr w:type="spellStart"/>
+      <w:r>
+        <w:t>елементом</w:t>
+      </w:r>
+      <w:proofErr w:type="spellEnd"/>
+      <w:r>
+        <w:t xml:space="preserve"> </w:t>
+      </w:r>
+      <w:proofErr w:type="spellStart"/>
+      <w:r>
+        <w:t>приміщень</w:t>
+      </w:r>
+      <w:proofErr w:type="spellEnd"/>
+      <w:r>
+        <w:t xml:space="preserve"> є </w:t>
+      </w:r>
+      <w:proofErr w:type="spellStart"/>
+      <w:r>
+        <w:t>вікна</w:t>
+      </w:r>
+      <w:proofErr w:type="spellEnd"/>
+      <w:r>
+        <w:t xml:space="preserve"> і </w:t>
+      </w:r>
+      <w:proofErr w:type="spellStart"/>
+      <w:r>
+        <w:t>двері</w:t>
+      </w:r>
+      <w:proofErr w:type="spellEnd"/>
+      <w:r>
+        <w:t xml:space="preserve">. Перш за все, вони </w:t>
+      </w:r>
+      <w:proofErr w:type="spellStart"/>
+      <w:r>
+        <w:t>мають</w:t>
+      </w:r>
+      <w:proofErr w:type="spellEnd"/>
+      <w:r>
+        <w:t xml:space="preserve"> </w:t>
+      </w:r>
+      <w:proofErr w:type="spellStart"/>
+      <w:r>
+        <w:t>менші</w:t>
+      </w:r>
+      <w:proofErr w:type="spellEnd"/>
+      <w:r>
+        <w:t xml:space="preserve">, у </w:t>
+      </w:r>
+      <w:proofErr w:type="spellStart"/>
+      <w:r>
+        <w:t>зрівнянні</w:t>
+      </w:r>
+      <w:proofErr w:type="spellEnd"/>
+      <w:r>
+        <w:t xml:space="preserve"> з </w:t>
+      </w:r>
+      <w:proofErr w:type="spellStart"/>
+      <w:r>
+        <w:t>стінами</w:t>
+      </w:r>
+      <w:proofErr w:type="spellEnd"/>
+      <w:r>
+        <w:t xml:space="preserve"> та </w:t>
+      </w:r>
+      <w:proofErr w:type="spellStart"/>
+      <w:r>
+        <w:t>перекриттями</w:t>
+      </w:r>
+      <w:proofErr w:type="spellEnd"/>
+      <w:r>
+        <w:t xml:space="preserve">, </w:t>
+      </w:r>
+      <w:proofErr w:type="spellStart"/>
+      <w:r>
+        <w:t>поверхневу</w:t>
+      </w:r>
+      <w:proofErr w:type="spellEnd"/>
+      <w:r>
+        <w:t xml:space="preserve"> </w:t>
+      </w:r>
+      <w:proofErr w:type="spellStart"/>
+      <w:r>
+        <w:t>щільність</w:t>
+      </w:r>
+      <w:proofErr w:type="spellEnd"/>
+      <w:r>
+        <w:t xml:space="preserve"> та </w:t>
+      </w:r>
+      <w:proofErr w:type="spellStart"/>
+      <w:r>
+        <w:t>важкогерметизуйомі</w:t>
+      </w:r>
+      <w:proofErr w:type="spellEnd"/>
+      <w:r>
+        <w:t xml:space="preserve"> </w:t>
+      </w:r>
+      <w:proofErr w:type="spellStart"/>
+      <w:r>
+        <w:t>щілини</w:t>
+      </w:r>
+      <w:proofErr w:type="spellEnd"/>
+      <w:r>
+        <w:t xml:space="preserve">. </w:t>
+      </w:r>
+      <w:proofErr w:type="spellStart"/>
+      <w:r>
+        <w:t>Стандартні</w:t>
+      </w:r>
+      <w:proofErr w:type="spellEnd"/>
+      <w:r>
+        <w:t xml:space="preserve"> </w:t>
+      </w:r>
+      <w:proofErr w:type="spellStart"/>
+      <w:r>
+        <w:t>двері</w:t>
+      </w:r>
+      <w:proofErr w:type="spellEnd"/>
+      <w:r>
+        <w:t xml:space="preserve"> не </w:t>
+      </w:r>
+      <w:proofErr w:type="spellStart"/>
+      <w:r>
+        <w:t>задовольняють</w:t>
+      </w:r>
+      <w:proofErr w:type="spellEnd"/>
+      <w:r>
+        <w:t xml:space="preserve"> </w:t>
+      </w:r>
+      <w:proofErr w:type="spellStart"/>
+      <w:r>
+        <w:t>вимогам</w:t>
+      </w:r>
+      <w:proofErr w:type="spellEnd"/>
+      <w:r>
+        <w:t xml:space="preserve"> </w:t>
+      </w:r>
+      <w:proofErr w:type="spellStart"/>
+      <w:r>
+        <w:t>захищеності</w:t>
+      </w:r>
+      <w:proofErr w:type="spellEnd"/>
+      <w:r>
+        <w:t xml:space="preserve">.                                        </w:t>
+      </w:r>
+      <w:proofErr w:type="spellStart"/>
+      <w:r>
+        <w:t>Звукоізоляція</w:t>
+      </w:r>
+      <w:proofErr w:type="spellEnd"/>
+      <w:r>
+        <w:t xml:space="preserve"> </w:t>
+      </w:r>
+      <w:proofErr w:type="spellStart"/>
+      <w:r>
+        <w:t>звичайних</w:t>
+      </w:r>
+      <w:proofErr w:type="spellEnd"/>
+      <w:r>
+        <w:t xml:space="preserve"> дверей </w:t>
+      </w:r>
+    </w:p>
+    <w:p>
+      <w:r>
+        <w:t xml:space="preserve"> </w:t>
+      </w:r>
+    </w:p>
+    <w:p>
+      <w:r>
+        <w:t xml:space="preserve">       </w:t>
+      </w:r>
+      <w:proofErr w:type="spellStart"/>
+      <w:r>
+        <w:t>Конструкція</w:t>
+      </w:r>
+      <w:proofErr w:type="spellEnd"/>
+      <w:r>
+        <w:t xml:space="preserve">   </w:t>
+      </w:r>
+      <w:proofErr w:type="spellStart"/>
+      <w:r>
+        <w:t>Умови</w:t>
+      </w:r>
+      <w:proofErr w:type="spellEnd"/>
+      <w:r>
+        <w:t xml:space="preserve">                   </w:t>
+      </w:r>
+      <w:proofErr w:type="spellStart"/>
+      <w:r>
+        <w:t>Звукова</w:t>
+      </w:r>
+      <w:proofErr w:type="spellEnd"/>
+      <w:r>
+        <w:t xml:space="preserve"> </w:t>
+      </w:r>
+      <w:proofErr w:type="spellStart"/>
+      <w:r>
+        <w:t>ізоляція</w:t>
+      </w:r>
+      <w:proofErr w:type="spellEnd"/>
+      <w:r>
+        <w:t xml:space="preserve"> (дБ) на частотах, Гц                               </w:t>
+      </w:r>
+      <w:proofErr w:type="spellStart"/>
+      <w:r>
+        <w:t>використання</w:t>
+      </w:r>
+      <w:proofErr w:type="spellEnd"/>
+      <w:r>
+        <w:t xml:space="preserve">                                                                     125       250       500       1000       2000       4000 </w:t>
+      </w:r>
+    </w:p>
+    <w:p>
+      <w:r>
+        <w:t xml:space="preserve"> </w:t>
+      </w:r>
+    </w:p>
+    <w:p>
+      <w:r>
+        <w:t xml:space="preserve">       </w:t>
+      </w:r>
+      <w:proofErr w:type="spellStart"/>
+      <w:r>
+        <w:t>Щитові</w:t>
+      </w:r>
+      <w:proofErr w:type="spellEnd"/>
+      <w:r>
+        <w:t xml:space="preserve"> </w:t>
+      </w:r>
+      <w:proofErr w:type="spellStart"/>
+      <w:r>
+        <w:t>двері</w:t>
+      </w:r>
+      <w:proofErr w:type="spellEnd"/>
+      <w:r>
+        <w:t xml:space="preserve">  без </w:t>
+      </w:r>
+      <w:proofErr w:type="spellStart"/>
+      <w:r>
+        <w:t>прошарку</w:t>
+      </w:r>
+      <w:proofErr w:type="spellEnd"/>
+      <w:r>
+        <w:t xml:space="preserve">      21        23          24          24          24          23        </w:t>
+      </w:r>
+      <w:proofErr w:type="spellStart"/>
+      <w:r>
+        <w:t>облицювання</w:t>
+      </w:r>
+      <w:proofErr w:type="spellEnd"/>
+      <w:r>
+        <w:t xml:space="preserve">        з </w:t>
+      </w:r>
+      <w:proofErr w:type="spellStart"/>
+      <w:r>
+        <w:t>фанери</w:t>
+      </w:r>
+      <w:proofErr w:type="spellEnd"/>
+      <w:r>
+        <w:t xml:space="preserve"> з      </w:t>
+      </w:r>
+      <w:proofErr w:type="spellStart"/>
+      <w:r>
+        <w:t>гумовий</w:t>
+      </w:r>
+      <w:proofErr w:type="spellEnd"/>
+      <w:r>
+        <w:t xml:space="preserve"> про-       27        27          32          35          34          35        </w:t>
+      </w:r>
+      <w:proofErr w:type="spellStart"/>
+      <w:r>
+        <w:t>двох</w:t>
+      </w:r>
+      <w:proofErr w:type="spellEnd"/>
+      <w:r>
+        <w:t xml:space="preserve"> </w:t>
+      </w:r>
+      <w:proofErr w:type="spellStart"/>
+      <w:r>
+        <w:t>сторін</w:t>
+      </w:r>
+      <w:proofErr w:type="spellEnd"/>
+      <w:r>
+        <w:t xml:space="preserve">     </w:t>
+      </w:r>
+      <w:proofErr w:type="spellStart"/>
+      <w:r>
+        <w:t>шарок</w:t>
+      </w:r>
+      <w:proofErr w:type="spellEnd"/>
+      <w:r>
+        <w:t xml:space="preserve">        </w:t>
+      </w:r>
+      <w:proofErr w:type="spellStart"/>
+      <w:r>
+        <w:t>Типові</w:t>
+      </w:r>
+      <w:proofErr w:type="spellEnd"/>
+      <w:r>
+        <w:t xml:space="preserve"> </w:t>
+      </w:r>
+      <w:proofErr w:type="spellStart"/>
+      <w:r>
+        <w:t>двері</w:t>
+      </w:r>
+      <w:proofErr w:type="spellEnd"/>
+      <w:r>
+        <w:t xml:space="preserve">   без </w:t>
+      </w:r>
+      <w:proofErr w:type="spellStart"/>
+      <w:r>
+        <w:t>прошарку</w:t>
+      </w:r>
+      <w:proofErr w:type="spellEnd"/>
+      <w:r>
+        <w:t xml:space="preserve">      13         23         31          33          34          36         П-327                                </w:t>
+      </w:r>
+      <w:proofErr w:type="spellStart"/>
+      <w:r>
+        <w:t>гумовий</w:t>
+      </w:r>
+      <w:proofErr w:type="spellEnd"/>
+      <w:r>
+        <w:t xml:space="preserve"> про-       29         30         31          33          34          41                                </w:t>
+      </w:r>
+      <w:proofErr w:type="spellStart"/>
+      <w:r>
+        <w:t>шарок</w:t>
+      </w:r>
+      <w:proofErr w:type="spellEnd"/>
+      <w:r>
+        <w:t xml:space="preserve"> </w:t>
+      </w:r>
+    </w:p>
+    <w:p>
+      <w:r>
+        <w:t xml:space="preserve"> </w:t>
+      </w:r>
+    </w:p>
+    <w:p>
+      <w:r>
+        <w:t xml:space="preserve">     Для </w:t>
+      </w:r>
+      <w:proofErr w:type="spellStart"/>
+      <w:r>
+        <w:t>захисту</w:t>
+      </w:r>
+      <w:proofErr w:type="spellEnd"/>
+      <w:r>
+        <w:t xml:space="preserve"> </w:t>
+      </w:r>
+      <w:proofErr w:type="spellStart"/>
+      <w:r>
+        <w:t>інформації</w:t>
+      </w:r>
+      <w:proofErr w:type="spellEnd"/>
+      <w:r>
+        <w:t xml:space="preserve"> в особливо </w:t>
+      </w:r>
+      <w:proofErr w:type="spellStart"/>
+      <w:r>
+        <w:t>важливих</w:t>
+      </w:r>
+      <w:proofErr w:type="spellEnd"/>
+      <w:r>
+        <w:t xml:space="preserve"> </w:t>
+      </w:r>
+      <w:proofErr w:type="spellStart"/>
+      <w:r>
+        <w:t>приміщеннях</w:t>
+      </w:r>
+      <w:proofErr w:type="spellEnd"/>
+      <w:r>
+        <w:t xml:space="preserve"> </w:t>
+      </w:r>
+      <w:proofErr w:type="spellStart"/>
+      <w:r>
+        <w:t>використовуються</w:t>
+      </w:r>
+      <w:proofErr w:type="spellEnd"/>
+      <w:r>
+        <w:t xml:space="preserve"> </w:t>
+      </w:r>
+      <w:proofErr w:type="spellStart"/>
+      <w:r>
+        <w:t>тамбури</w:t>
+      </w:r>
+      <w:proofErr w:type="spellEnd"/>
+      <w:r>
+        <w:t xml:space="preserve"> та </w:t>
+      </w:r>
+      <w:proofErr w:type="spellStart"/>
+      <w:r>
+        <w:t>спеціальні</w:t>
+      </w:r>
+      <w:proofErr w:type="spellEnd"/>
+      <w:r>
+        <w:t xml:space="preserve"> </w:t>
+      </w:r>
+      <w:proofErr w:type="spellStart"/>
+      <w:r>
+        <w:t>двері</w:t>
+      </w:r>
+      <w:proofErr w:type="spellEnd"/>
+      <w:r>
+        <w:t xml:space="preserve"> з </w:t>
+      </w:r>
+      <w:proofErr w:type="spellStart"/>
+      <w:r>
+        <w:t>підвищеною</w:t>
+      </w:r>
+      <w:proofErr w:type="spellEnd"/>
+      <w:r>
+        <w:t xml:space="preserve"> звуковою </w:t>
+      </w:r>
+      <w:proofErr w:type="spellStart"/>
+      <w:r>
+        <w:t>ізоляцією</w:t>
+      </w:r>
+      <w:proofErr w:type="spellEnd"/>
+      <w:r>
+        <w:t xml:space="preserve">.                                         </w:t>
+      </w:r>
+      <w:proofErr w:type="spellStart"/>
+      <w:r>
+        <w:t>Звукоізоляція</w:t>
+      </w:r>
+      <w:proofErr w:type="spellEnd"/>
+      <w:r>
+        <w:t xml:space="preserve"> </w:t>
+      </w:r>
+      <w:proofErr w:type="spellStart"/>
+      <w:r>
+        <w:t>спеціальних</w:t>
+      </w:r>
+      <w:proofErr w:type="spellEnd"/>
+      <w:r>
+        <w:t xml:space="preserve"> дверей </w:t>
+      </w:r>
+    </w:p>
+    <w:p>
+      <w:r>
+        <w:t xml:space="preserve"> </w:t>
+      </w:r>
+    </w:p>
+    <w:p>
+      <w:r>
+        <w:t xml:space="preserve">                  </w:t>
+      </w:r>
+      <w:proofErr w:type="spellStart"/>
+      <w:r>
+        <w:t>Конструкція</w:t>
+      </w:r>
+      <w:proofErr w:type="spellEnd"/>
+      <w:r>
+        <w:t xml:space="preserve">                          </w:t>
+      </w:r>
+      <w:proofErr w:type="spellStart"/>
+      <w:r>
+        <w:t>Звукова</w:t>
+      </w:r>
+      <w:proofErr w:type="spellEnd"/>
+      <w:r>
+        <w:t xml:space="preserve"> </w:t>
+      </w:r>
+      <w:proofErr w:type="spellStart"/>
+      <w:r>
+        <w:t>ізоляція</w:t>
+      </w:r>
+      <w:proofErr w:type="spellEnd"/>
+      <w:r>
+        <w:t xml:space="preserve"> (дБ) на частотах, Гц                                                                 125        250       500      1000      2000    4000        </w:t>
+      </w:r>
+      <w:proofErr w:type="spellStart"/>
+      <w:r>
+        <w:t>Двері</w:t>
+      </w:r>
+      <w:proofErr w:type="spellEnd"/>
+      <w:r>
+        <w:t xml:space="preserve"> </w:t>
+      </w:r>
+      <w:proofErr w:type="spellStart"/>
+      <w:proofErr w:type="gramStart"/>
+      <w:r>
+        <w:t>звукоізоляційні</w:t>
+      </w:r>
+      <w:proofErr w:type="spellEnd"/>
+      <w:r>
+        <w:t xml:space="preserve">,   </w:t>
+      </w:r>
+      <w:proofErr w:type="gramEnd"/>
+      <w:r>
+        <w:t xml:space="preserve">               18         30          39         42         45        43        </w:t>
+      </w:r>
+      <w:proofErr w:type="spellStart"/>
+      <w:r>
+        <w:t>полегшені</w:t>
+      </w:r>
+      <w:proofErr w:type="spellEnd"/>
+      <w:r>
+        <w:t xml:space="preserve">        </w:t>
+      </w:r>
+      <w:proofErr w:type="spellStart"/>
+      <w:r>
+        <w:t>Двері</w:t>
+      </w:r>
+      <w:proofErr w:type="spellEnd"/>
+      <w:r>
+        <w:t xml:space="preserve"> </w:t>
+      </w:r>
+      <w:proofErr w:type="spellStart"/>
+      <w:r>
+        <w:t>звукоізоляційні</w:t>
+      </w:r>
+      <w:proofErr w:type="spellEnd"/>
+      <w:r>
+        <w:t xml:space="preserve">,        </w:t>
+      </w:r>
+      <w:proofErr w:type="spellStart"/>
+      <w:r>
+        <w:t>Полегшені</w:t>
+      </w:r>
+      <w:proofErr w:type="spellEnd"/>
+      <w:r>
+        <w:t xml:space="preserve">, </w:t>
+      </w:r>
+      <w:proofErr w:type="spellStart"/>
+      <w:r>
+        <w:t>подвійні</w:t>
+      </w:r>
+      <w:proofErr w:type="spellEnd"/>
+      <w:r>
+        <w:t xml:space="preserve"> з зазором     25         42          55         58          60       60        </w:t>
+      </w:r>
+      <w:proofErr w:type="spellStart"/>
+      <w:r>
+        <w:t>Більше</w:t>
+      </w:r>
+      <w:proofErr w:type="spellEnd"/>
+      <w:r>
+        <w:t xml:space="preserve"> 200 мм </w:t>
+      </w:r>
+    </w:p>
+    <w:p>
+      <w:r>
+        <w:t xml:space="preserve"> </w:t>
+      </w:r>
+    </w:p>
+    <w:p>
+      <w:r>
+        <w:t xml:space="preserve">       </w:t>
+      </w:r>
+      <w:proofErr w:type="spellStart"/>
+      <w:r>
+        <w:t>Двері</w:t>
+      </w:r>
+      <w:proofErr w:type="spellEnd"/>
+      <w:r>
+        <w:t xml:space="preserve"> </w:t>
+      </w:r>
+      <w:proofErr w:type="spellStart"/>
+      <w:proofErr w:type="gramStart"/>
+      <w:r>
+        <w:t>звукоізоляційні</w:t>
+      </w:r>
+      <w:proofErr w:type="spellEnd"/>
+      <w:r>
+        <w:t xml:space="preserve">,   </w:t>
+      </w:r>
+      <w:proofErr w:type="gramEnd"/>
+      <w:r>
+        <w:t xml:space="preserve">                24         36         45         51          50       49         </w:t>
+      </w:r>
+      <w:proofErr w:type="spellStart"/>
+      <w:r>
+        <w:t>тяжкі</w:t>
+      </w:r>
+      <w:proofErr w:type="spellEnd"/>
+      <w:r>
+        <w:t xml:space="preserve"> </w:t>
+      </w:r>
+    </w:p>
+    <w:p>
+      <w:r>
+        <w:t xml:space="preserve">        </w:t>
+      </w:r>
+      <w:proofErr w:type="spellStart"/>
+      <w:r>
+        <w:t>Двері</w:t>
+      </w:r>
+      <w:proofErr w:type="spellEnd"/>
+      <w:r>
+        <w:t xml:space="preserve"> </w:t>
+      </w:r>
+      <w:proofErr w:type="spellStart"/>
+      <w:r>
+        <w:t>звукоізоляційні</w:t>
+      </w:r>
+      <w:proofErr w:type="spellEnd"/>
+      <w:r>
+        <w:t xml:space="preserve">, </w:t>
+      </w:r>
+      <w:proofErr w:type="spellStart"/>
+      <w:proofErr w:type="gramStart"/>
+      <w:r>
+        <w:t>тяжкі</w:t>
+      </w:r>
+      <w:proofErr w:type="spellEnd"/>
+      <w:r>
+        <w:t xml:space="preserve">,   </w:t>
+      </w:r>
+      <w:proofErr w:type="gramEnd"/>
+      <w:r>
+        <w:t xml:space="preserve">      </w:t>
+      </w:r>
+      <w:proofErr w:type="spellStart"/>
+      <w:r>
+        <w:t>Подвійні</w:t>
+      </w:r>
+      <w:proofErr w:type="spellEnd"/>
+      <w:r>
+        <w:t xml:space="preserve"> з зазором </w:t>
+      </w:r>
+      <w:proofErr w:type="spellStart"/>
+      <w:r>
+        <w:t>більше</w:t>
+      </w:r>
+      <w:proofErr w:type="spellEnd"/>
+      <w:r>
+        <w:t xml:space="preserve">           34         46         60         60          65       65         300 мм         </w:t>
+      </w:r>
+      <w:proofErr w:type="spellStart"/>
+      <w:r>
+        <w:t>Двері</w:t>
+      </w:r>
+      <w:proofErr w:type="spellEnd"/>
+      <w:r>
+        <w:t xml:space="preserve"> </w:t>
+      </w:r>
+      <w:proofErr w:type="spellStart"/>
+      <w:r>
+        <w:t>звукоізоляційні</w:t>
+      </w:r>
+      <w:proofErr w:type="spellEnd"/>
+      <w:r>
+        <w:t xml:space="preserve">, </w:t>
+      </w:r>
+      <w:proofErr w:type="spellStart"/>
+      <w:r>
+        <w:t>тяжкі</w:t>
+      </w:r>
+      <w:proofErr w:type="spellEnd"/>
+      <w:r>
+        <w:t xml:space="preserve">,         </w:t>
+      </w:r>
+      <w:proofErr w:type="spellStart"/>
+      <w:r>
+        <w:t>подвійні</w:t>
+      </w:r>
+      <w:proofErr w:type="spellEnd"/>
+      <w:r>
+        <w:t xml:space="preserve"> з </w:t>
+      </w:r>
+      <w:proofErr w:type="spellStart"/>
+      <w:r>
+        <w:t>облицюванням</w:t>
+      </w:r>
+      <w:proofErr w:type="spellEnd"/>
+      <w:r>
+        <w:t xml:space="preserve">            45         58          65         70         70       70         тамбура </w:t>
+      </w:r>
+    </w:p>
+    <w:p>
+      <w:r>
+        <w:t xml:space="preserve"> </w:t>
+      </w:r>
+    </w:p>
+    <w:p>
+      <w:r>
+        <w:t xml:space="preserve">                                                      </w:t>
+      </w:r>
+      <w:proofErr w:type="spellStart"/>
+      <w:r>
+        <w:t>Звукове</w:t>
+      </w:r>
+      <w:proofErr w:type="spellEnd"/>
+      <w:r>
+        <w:t xml:space="preserve"> </w:t>
+      </w:r>
+      <w:proofErr w:type="spellStart"/>
+      <w:r>
+        <w:t>ізолювання</w:t>
+      </w:r>
+      <w:proofErr w:type="spellEnd"/>
+      <w:r>
+        <w:t xml:space="preserve"> </w:t>
+      </w:r>
+      <w:proofErr w:type="spellStart"/>
+      <w:r>
+        <w:t>вікон</w:t>
+      </w:r>
+      <w:proofErr w:type="spellEnd"/>
+      <w:r>
+        <w:t xml:space="preserve"> </w:t>
+      </w:r>
+    </w:p>
+    <w:p>
+      <w:r>
+        <w:lastRenderedPageBreak/>
+        <w:t xml:space="preserve"> </w:t>
+      </w:r>
+    </w:p>
+    <w:p>
+      <w:r>
+        <w:t xml:space="preserve">          Схема </w:t>
+      </w:r>
+      <w:proofErr w:type="spellStart"/>
+      <w:r>
+        <w:t>застеклення</w:t>
+      </w:r>
+      <w:proofErr w:type="spellEnd"/>
+      <w:r>
+        <w:t xml:space="preserve">                    </w:t>
+      </w:r>
+      <w:proofErr w:type="spellStart"/>
+      <w:r>
+        <w:t>Звукоізоляція</w:t>
+      </w:r>
+      <w:proofErr w:type="spellEnd"/>
+      <w:r>
+        <w:t xml:space="preserve"> (дБ) на частотах, Гц </w:t>
+      </w:r>
+    </w:p>
+    <w:p>
+      <w:r>
+        <w:t xml:space="preserve"> </w:t>
+      </w:r>
+    </w:p>
+    <w:p>
+      <w:r>
+        <w:t xml:space="preserve">                                                               125        250        500       1000      2000    4000        </w:t>
+      </w:r>
+      <w:proofErr w:type="spellStart"/>
+      <w:r>
+        <w:t>Одинарне</w:t>
+      </w:r>
+      <w:proofErr w:type="spellEnd"/>
+      <w:r>
+        <w:t xml:space="preserve"> </w:t>
+      </w:r>
+      <w:proofErr w:type="spellStart"/>
+      <w:r>
+        <w:t>скло</w:t>
+      </w:r>
+      <w:proofErr w:type="spellEnd"/>
+      <w:r>
+        <w:t xml:space="preserve">        </w:t>
+      </w:r>
+      <w:proofErr w:type="spellStart"/>
+      <w:r>
+        <w:t>товщина</w:t>
+      </w:r>
+      <w:proofErr w:type="spellEnd"/>
+      <w:r>
+        <w:t xml:space="preserve"> 3 мм                                  17         17          22         28          31       32        </w:t>
+      </w:r>
+      <w:proofErr w:type="spellStart"/>
+      <w:r>
+        <w:t>товщина</w:t>
+      </w:r>
+      <w:proofErr w:type="spellEnd"/>
+      <w:r>
+        <w:t xml:space="preserve"> 4 мм                                  18         23          26         31          32       32        </w:t>
+      </w:r>
+      <w:proofErr w:type="spellStart"/>
+      <w:r>
+        <w:t>товщина</w:t>
+      </w:r>
+      <w:proofErr w:type="spellEnd"/>
+      <w:r>
+        <w:t xml:space="preserve"> 6 мм                                  22         22          26         30          27       25 </w:t>
+      </w:r>
+    </w:p>
+    <w:p>
+      <w:r>
+        <w:t xml:space="preserve"> </w:t>
+      </w:r>
+    </w:p>
+    <w:p>
+      <w:r>
+        <w:t xml:space="preserve">       </w:t>
+      </w:r>
+      <w:proofErr w:type="spellStart"/>
+      <w:r>
+        <w:t>Подвійне</w:t>
+      </w:r>
+      <w:proofErr w:type="spellEnd"/>
+      <w:r>
+        <w:t xml:space="preserve"> </w:t>
+      </w:r>
+      <w:proofErr w:type="spellStart"/>
+      <w:r>
+        <w:t>скло</w:t>
+      </w:r>
+      <w:proofErr w:type="spellEnd"/>
+      <w:r>
+        <w:t xml:space="preserve"> з         </w:t>
+      </w:r>
+      <w:proofErr w:type="spellStart"/>
+      <w:r>
+        <w:t>повітряним</w:t>
+      </w:r>
+      <w:proofErr w:type="spellEnd"/>
+      <w:r>
+        <w:t xml:space="preserve"> </w:t>
+      </w:r>
+      <w:proofErr w:type="spellStart"/>
+      <w:proofErr w:type="gramStart"/>
+      <w:r>
+        <w:t>прошарком</w:t>
+      </w:r>
+      <w:proofErr w:type="spellEnd"/>
+      <w:r>
+        <w:t xml:space="preserve">:   </w:t>
+      </w:r>
+      <w:proofErr w:type="gramEnd"/>
+      <w:r>
+        <w:t xml:space="preserve">     57 мм (</w:t>
+      </w:r>
+      <w:proofErr w:type="spellStart"/>
+      <w:r>
+        <w:t>товщина</w:t>
+      </w:r>
+      <w:proofErr w:type="spellEnd"/>
+      <w:r>
+        <w:t xml:space="preserve"> 3 мм)                  15        20           32         41          49       46        90 мм (</w:t>
+      </w:r>
+      <w:proofErr w:type="spellStart"/>
+      <w:r>
+        <w:t>товщина</w:t>
+      </w:r>
+      <w:proofErr w:type="spellEnd"/>
+      <w:r>
+        <w:t xml:space="preserve"> 3 мм)                  21        29           38         44          50       48        57 мм (</w:t>
+      </w:r>
+      <w:proofErr w:type="spellStart"/>
+      <w:r>
+        <w:t>товщина</w:t>
+      </w:r>
+      <w:proofErr w:type="spellEnd"/>
+      <w:r>
+        <w:t xml:space="preserve"> 4 мм)                  21        31           38         46          49       35        90 мм (</w:t>
+      </w:r>
+      <w:proofErr w:type="spellStart"/>
+      <w:r>
+        <w:t>товщина</w:t>
+      </w:r>
+      <w:proofErr w:type="spellEnd"/>
+      <w:r>
+        <w:t xml:space="preserve"> 4 мм)                  25        33           41         47          48       36 </w:t>
+      </w:r>
+    </w:p>
+    <w:p>
+      <w:r>
+        <w:t xml:space="preserve"> </w:t>
+      </w:r>
+    </w:p>
+    <w:p>
+      <w:r>
+        <w:t xml:space="preserve">     </w:t>
+      </w:r>
+      <w:proofErr w:type="spellStart"/>
+      <w:r>
+        <w:t>Іноді</w:t>
+      </w:r>
+      <w:proofErr w:type="spellEnd"/>
+      <w:r>
+        <w:t xml:space="preserve"> </w:t>
+      </w:r>
+      <w:proofErr w:type="spellStart"/>
+      <w:r>
+        <w:t>додатково</w:t>
+      </w:r>
+      <w:proofErr w:type="spellEnd"/>
+      <w:r>
+        <w:t xml:space="preserve"> </w:t>
+      </w:r>
+      <w:proofErr w:type="spellStart"/>
+      <w:r>
+        <w:t>використовують</w:t>
+      </w:r>
+      <w:proofErr w:type="spellEnd"/>
+      <w:r>
+        <w:t xml:space="preserve"> </w:t>
+      </w:r>
+      <w:proofErr w:type="spellStart"/>
+      <w:r>
+        <w:t>акустичне</w:t>
+      </w:r>
+      <w:proofErr w:type="spellEnd"/>
+      <w:r>
+        <w:t xml:space="preserve"> </w:t>
+      </w:r>
+      <w:proofErr w:type="spellStart"/>
+      <w:r>
+        <w:t>екранування</w:t>
+      </w:r>
+      <w:proofErr w:type="spellEnd"/>
+      <w:r>
+        <w:t xml:space="preserve">, </w:t>
+      </w:r>
+      <w:proofErr w:type="spellStart"/>
+      <w:r>
+        <w:t>ефективність</w:t>
+      </w:r>
+      <w:proofErr w:type="spellEnd"/>
+      <w:r>
+        <w:t xml:space="preserve"> </w:t>
+      </w:r>
+      <w:proofErr w:type="spellStart"/>
+      <w:r>
+        <w:t>котрого</w:t>
+      </w:r>
+      <w:proofErr w:type="spellEnd"/>
+      <w:r>
+        <w:t xml:space="preserve"> </w:t>
+      </w:r>
+      <w:proofErr w:type="spellStart"/>
+      <w:r>
+        <w:t>може</w:t>
+      </w:r>
+      <w:proofErr w:type="spellEnd"/>
+      <w:r>
+        <w:t xml:space="preserve"> </w:t>
+      </w:r>
+      <w:proofErr w:type="spellStart"/>
+      <w:r>
+        <w:t>досягати</w:t>
+      </w:r>
+      <w:proofErr w:type="spellEnd"/>
+      <w:r>
+        <w:t xml:space="preserve"> 8…10 дБ. Для </w:t>
+      </w:r>
+      <w:proofErr w:type="spellStart"/>
+      <w:r>
+        <w:t>цього</w:t>
+      </w:r>
+      <w:proofErr w:type="spellEnd"/>
+      <w:r>
+        <w:t xml:space="preserve"> в </w:t>
+      </w:r>
+      <w:proofErr w:type="spellStart"/>
+      <w:r>
+        <w:t>міжвіконний</w:t>
+      </w:r>
+      <w:proofErr w:type="spellEnd"/>
+      <w:r>
+        <w:t xml:space="preserve"> </w:t>
+      </w:r>
+      <w:proofErr w:type="spellStart"/>
+      <w:r>
+        <w:t>простір</w:t>
+      </w:r>
+      <w:proofErr w:type="spellEnd"/>
+      <w:r>
+        <w:t xml:space="preserve"> </w:t>
+      </w:r>
+      <w:proofErr w:type="spellStart"/>
+      <w:r>
+        <w:t>монтують</w:t>
+      </w:r>
+      <w:proofErr w:type="spellEnd"/>
+      <w:r>
+        <w:t xml:space="preserve"> </w:t>
+      </w:r>
+      <w:proofErr w:type="spellStart"/>
+      <w:r>
+        <w:t>екрани</w:t>
+      </w:r>
+      <w:proofErr w:type="spellEnd"/>
+      <w:r>
+        <w:t xml:space="preserve"> </w:t>
+      </w:r>
+      <w:proofErr w:type="spellStart"/>
+      <w:r>
+        <w:t>спеціальної</w:t>
+      </w:r>
+      <w:proofErr w:type="spellEnd"/>
+      <w:r>
+        <w:t xml:space="preserve"> </w:t>
+      </w:r>
+      <w:proofErr w:type="spellStart"/>
+      <w:r>
+        <w:t>конструкції</w:t>
+      </w:r>
+      <w:proofErr w:type="spellEnd"/>
+      <w:r>
+        <w:t xml:space="preserve"> з </w:t>
+      </w:r>
+      <w:proofErr w:type="spellStart"/>
+      <w:r>
+        <w:t>розміром</w:t>
+      </w:r>
+      <w:proofErr w:type="spellEnd"/>
+      <w:r>
+        <w:t xml:space="preserve"> </w:t>
+      </w:r>
+      <w:proofErr w:type="spellStart"/>
+      <w:r>
+        <w:t>відбиваючих</w:t>
+      </w:r>
+      <w:proofErr w:type="spellEnd"/>
+      <w:r>
+        <w:t xml:space="preserve"> </w:t>
+      </w:r>
+      <w:proofErr w:type="spellStart"/>
+      <w:r>
+        <w:t>елементів</w:t>
+      </w:r>
+      <w:proofErr w:type="spellEnd"/>
+      <w:r>
+        <w:t xml:space="preserve"> у </w:t>
+      </w:r>
+      <w:proofErr w:type="gramStart"/>
+      <w:r>
+        <w:t>2….</w:t>
+      </w:r>
+      <w:proofErr w:type="gramEnd"/>
+      <w:r>
+        <w:t xml:space="preserve">3 рази </w:t>
+      </w:r>
+      <w:proofErr w:type="spellStart"/>
+      <w:r>
+        <w:t>більшим</w:t>
+      </w:r>
+      <w:proofErr w:type="spellEnd"/>
+      <w:r>
+        <w:t xml:space="preserve"> </w:t>
+      </w:r>
+      <w:proofErr w:type="spellStart"/>
+      <w:r>
+        <w:t>довжини</w:t>
+      </w:r>
+      <w:proofErr w:type="spellEnd"/>
+      <w:r>
+        <w:t xml:space="preserve"> </w:t>
+      </w:r>
+      <w:proofErr w:type="spellStart"/>
+      <w:r>
+        <w:t>хвиль</w:t>
+      </w:r>
+      <w:proofErr w:type="spellEnd"/>
+      <w:r>
+        <w:t xml:space="preserve"> звукового </w:t>
+      </w:r>
+      <w:proofErr w:type="spellStart"/>
+      <w:r>
+        <w:t>діапазону</w:t>
+      </w:r>
+      <w:proofErr w:type="spellEnd"/>
+      <w:r>
+        <w:t xml:space="preserve">.      </w:t>
+      </w:r>
+      <w:proofErr w:type="spellStart"/>
+      <w:r>
+        <w:t>Підвищення</w:t>
+      </w:r>
+      <w:proofErr w:type="spellEnd"/>
+      <w:r>
+        <w:t xml:space="preserve"> </w:t>
+      </w:r>
+      <w:proofErr w:type="spellStart"/>
+      <w:r>
+        <w:t>звукоізоляції</w:t>
+      </w:r>
+      <w:proofErr w:type="spellEnd"/>
+      <w:r>
+        <w:t xml:space="preserve"> </w:t>
+      </w:r>
+      <w:proofErr w:type="spellStart"/>
+      <w:r>
+        <w:t>досягається</w:t>
+      </w:r>
+      <w:proofErr w:type="spellEnd"/>
+      <w:r>
+        <w:t xml:space="preserve">, </w:t>
+      </w:r>
+      <w:proofErr w:type="spellStart"/>
+      <w:r>
+        <w:t>також</w:t>
+      </w:r>
+      <w:proofErr w:type="spellEnd"/>
+      <w:r>
+        <w:t xml:space="preserve">, за </w:t>
+      </w:r>
+      <w:proofErr w:type="spellStart"/>
+      <w:r>
+        <w:t>рахунок</w:t>
+      </w:r>
+      <w:proofErr w:type="spellEnd"/>
+      <w:r>
+        <w:t xml:space="preserve"> </w:t>
+      </w:r>
+      <w:proofErr w:type="spellStart"/>
+      <w:r>
+        <w:t>введення</w:t>
+      </w:r>
+      <w:proofErr w:type="spellEnd"/>
+      <w:r>
+        <w:t xml:space="preserve"> </w:t>
+      </w:r>
+      <w:proofErr w:type="spellStart"/>
+      <w:r>
+        <w:t>звукопоглинаючих</w:t>
+      </w:r>
+      <w:proofErr w:type="spellEnd"/>
+      <w:r>
+        <w:t xml:space="preserve"> </w:t>
+      </w:r>
+      <w:proofErr w:type="spellStart"/>
+      <w:r>
+        <w:t>загорож</w:t>
+      </w:r>
+      <w:proofErr w:type="spellEnd"/>
+      <w:r>
+        <w:t xml:space="preserve"> (з одним </w:t>
+      </w:r>
+      <w:proofErr w:type="spellStart"/>
+      <w:r>
+        <w:t>прошарком</w:t>
+      </w:r>
+      <w:proofErr w:type="spellEnd"/>
+      <w:r>
+        <w:t xml:space="preserve">, </w:t>
+      </w:r>
+      <w:proofErr w:type="spellStart"/>
+      <w:r>
+        <w:t>або</w:t>
+      </w:r>
+      <w:proofErr w:type="spellEnd"/>
+      <w:r>
+        <w:t xml:space="preserve"> </w:t>
+      </w:r>
+      <w:proofErr w:type="spellStart"/>
+      <w:r>
+        <w:t>багатопрошаркових</w:t>
+      </w:r>
+      <w:proofErr w:type="spellEnd"/>
+      <w:r>
+        <w:t xml:space="preserve">), </w:t>
+      </w:r>
+      <w:proofErr w:type="spellStart"/>
+      <w:r>
+        <w:t>котрі</w:t>
+      </w:r>
+      <w:proofErr w:type="spellEnd"/>
+      <w:r>
+        <w:t xml:space="preserve"> </w:t>
+      </w:r>
+      <w:proofErr w:type="spellStart"/>
+      <w:r>
+        <w:t>розташовані</w:t>
+      </w:r>
+      <w:proofErr w:type="spellEnd"/>
+      <w:r>
+        <w:t xml:space="preserve"> в </w:t>
+      </w:r>
+      <w:proofErr w:type="spellStart"/>
+      <w:r>
+        <w:t>глибині</w:t>
+      </w:r>
+      <w:proofErr w:type="spellEnd"/>
+      <w:r>
+        <w:t xml:space="preserve"> </w:t>
+      </w:r>
+      <w:proofErr w:type="spellStart"/>
+      <w:r>
+        <w:t>стінок</w:t>
+      </w:r>
+      <w:proofErr w:type="spellEnd"/>
+      <w:r>
+        <w:t xml:space="preserve"> та </w:t>
+      </w:r>
+      <w:proofErr w:type="spellStart"/>
+      <w:r>
+        <w:t>перекриттів</w:t>
+      </w:r>
+      <w:proofErr w:type="spellEnd"/>
+      <w:r>
+        <w:t xml:space="preserve">. </w:t>
+      </w:r>
+      <w:proofErr w:type="spellStart"/>
+      <w:r>
+        <w:t>Рівень</w:t>
+      </w:r>
+      <w:proofErr w:type="spellEnd"/>
+      <w:r>
+        <w:t xml:space="preserve"> </w:t>
+      </w:r>
+      <w:proofErr w:type="spellStart"/>
+      <w:r>
+        <w:t>акустичного</w:t>
+      </w:r>
+      <w:proofErr w:type="spellEnd"/>
+      <w:r>
+        <w:t xml:space="preserve"> сигналу в </w:t>
+      </w:r>
+      <w:proofErr w:type="spellStart"/>
+      <w:r>
+        <w:t>приміщенні</w:t>
+      </w:r>
+      <w:proofErr w:type="spellEnd"/>
+      <w:r>
+        <w:t xml:space="preserve"> </w:t>
+      </w:r>
+      <w:proofErr w:type="spellStart"/>
+      <w:r>
+        <w:t>можна</w:t>
+      </w:r>
+      <w:proofErr w:type="spellEnd"/>
+      <w:r>
+        <w:t xml:space="preserve"> </w:t>
+      </w:r>
+      <w:proofErr w:type="spellStart"/>
+      <w:r>
+        <w:t>приблизно</w:t>
+      </w:r>
+      <w:proofErr w:type="spellEnd"/>
+      <w:r>
+        <w:t xml:space="preserve"> </w:t>
+      </w:r>
+      <w:proofErr w:type="spellStart"/>
+      <w:r>
+        <w:t>оцінити</w:t>
+      </w:r>
+      <w:proofErr w:type="spellEnd"/>
+      <w:r>
+        <w:t xml:space="preserve"> за </w:t>
+      </w:r>
+      <w:proofErr w:type="gramStart"/>
+      <w:r>
+        <w:t xml:space="preserve">формулою:   </w:t>
+      </w:r>
+      <w:proofErr w:type="gramEnd"/>
+      <w:r>
+        <w:t xml:space="preserve">             </w:t>
+      </w:r>
+      <w:proofErr w:type="spellStart"/>
+      <w:r>
+        <w:t>Rог</w:t>
+      </w:r>
+      <w:proofErr w:type="spellEnd"/>
+      <w:r>
+        <w:t xml:space="preserve">=Rс+6+10lg </w:t>
+      </w:r>
+      <w:proofErr w:type="spellStart"/>
+      <w:r>
+        <w:t>Sог-Ког</w:t>
+      </w:r>
+      <w:proofErr w:type="spellEnd"/>
+      <w:r>
+        <w:t xml:space="preserve">,  дБ, де </w:t>
+      </w:r>
+      <w:proofErr w:type="spellStart"/>
+      <w:r>
+        <w:t>Rc</w:t>
+      </w:r>
+      <w:proofErr w:type="spellEnd"/>
+      <w:r>
+        <w:t xml:space="preserve"> – </w:t>
+      </w:r>
+      <w:proofErr w:type="spellStart"/>
+      <w:r>
+        <w:t>рівень</w:t>
+      </w:r>
+      <w:proofErr w:type="spellEnd"/>
+      <w:r>
+        <w:t xml:space="preserve"> </w:t>
+      </w:r>
+      <w:proofErr w:type="spellStart"/>
+      <w:r>
+        <w:t>мовного</w:t>
+      </w:r>
+      <w:proofErr w:type="spellEnd"/>
+      <w:r>
+        <w:t xml:space="preserve"> сигналу в </w:t>
+      </w:r>
+      <w:proofErr w:type="spellStart"/>
+      <w:r>
+        <w:t>приміщенні</w:t>
+      </w:r>
+      <w:proofErr w:type="spellEnd"/>
+      <w:r>
+        <w:t xml:space="preserve">, перед </w:t>
+      </w:r>
+      <w:proofErr w:type="spellStart"/>
+      <w:r>
+        <w:t>загорожею</w:t>
+      </w:r>
+      <w:proofErr w:type="spellEnd"/>
+      <w:r>
+        <w:t xml:space="preserve">, дБ;      </w:t>
+      </w:r>
+      <w:proofErr w:type="spellStart"/>
+      <w:r>
+        <w:t>Sог</w:t>
+      </w:r>
+      <w:proofErr w:type="spellEnd"/>
+      <w:r>
+        <w:t xml:space="preserve"> – </w:t>
+      </w:r>
+      <w:proofErr w:type="spellStart"/>
+      <w:r>
+        <w:t>площа</w:t>
+      </w:r>
+      <w:proofErr w:type="spellEnd"/>
+      <w:r>
+        <w:t xml:space="preserve"> </w:t>
+      </w:r>
+      <w:proofErr w:type="spellStart"/>
+      <w:r>
+        <w:t>огорожі</w:t>
+      </w:r>
+      <w:proofErr w:type="spellEnd"/>
+      <w:r>
+        <w:t xml:space="preserve">, </w:t>
+      </w:r>
+      <w:proofErr w:type="spellStart"/>
+      <w:r>
+        <w:t>кв.м</w:t>
+      </w:r>
+      <w:proofErr w:type="spellEnd"/>
+      <w:r>
+        <w:t xml:space="preserve">.;      </w:t>
+      </w:r>
+      <w:proofErr w:type="spellStart"/>
+      <w:r>
+        <w:t>Ког</w:t>
+      </w:r>
+      <w:proofErr w:type="spellEnd"/>
+      <w:r>
+        <w:t xml:space="preserve"> – </w:t>
+      </w:r>
+      <w:proofErr w:type="spellStart"/>
+      <w:r>
+        <w:t>звукова</w:t>
+      </w:r>
+      <w:proofErr w:type="spellEnd"/>
+      <w:r>
+        <w:t xml:space="preserve"> </w:t>
+      </w:r>
+      <w:proofErr w:type="spellStart"/>
+      <w:r>
+        <w:t>ізоляція</w:t>
+      </w:r>
+      <w:proofErr w:type="spellEnd"/>
+      <w:r>
+        <w:t xml:space="preserve"> </w:t>
+      </w:r>
+      <w:proofErr w:type="spellStart"/>
+      <w:r>
+        <w:t>огорожі</w:t>
+      </w:r>
+      <w:proofErr w:type="spellEnd"/>
+      <w:r>
+        <w:t xml:space="preserve">, дБ.                                </w:t>
+      </w:r>
+      <w:proofErr w:type="spellStart"/>
+      <w:r>
+        <w:t>Звукопоглинаючі</w:t>
+      </w:r>
+      <w:proofErr w:type="spellEnd"/>
+      <w:r>
+        <w:t xml:space="preserve"> </w:t>
+      </w:r>
+      <w:proofErr w:type="spellStart"/>
+      <w:r>
+        <w:t>властивості</w:t>
+      </w:r>
+      <w:proofErr w:type="spellEnd"/>
+      <w:r>
+        <w:t xml:space="preserve"> </w:t>
+      </w:r>
+      <w:proofErr w:type="spellStart"/>
+      <w:r>
+        <w:t>декотрих</w:t>
+      </w:r>
+      <w:proofErr w:type="spellEnd"/>
+      <w:r>
+        <w:t xml:space="preserve"> </w:t>
+      </w:r>
+      <w:proofErr w:type="spellStart"/>
+      <w:r>
+        <w:t>матеріалів</w:t>
+      </w:r>
+      <w:proofErr w:type="spellEnd"/>
+      <w:r>
+        <w:t xml:space="preserve"> </w:t>
+      </w:r>
+    </w:p>
+    <w:p>
+      <w:r>
+        <w:t xml:space="preserve"> </w:t>
+      </w:r>
+    </w:p>
+    <w:p>
+      <w:r>
+        <w:t xml:space="preserve">                  </w:t>
+      </w:r>
+      <w:proofErr w:type="spellStart"/>
+      <w:r>
+        <w:t>Матеріал</w:t>
+      </w:r>
+      <w:proofErr w:type="spellEnd"/>
+      <w:r>
+        <w:t xml:space="preserve">                      </w:t>
+      </w:r>
+      <w:proofErr w:type="spellStart"/>
+      <w:r>
+        <w:t>Коефіцієнт</w:t>
+      </w:r>
+      <w:proofErr w:type="spellEnd"/>
+      <w:r>
+        <w:t xml:space="preserve"> </w:t>
+      </w:r>
+      <w:proofErr w:type="spellStart"/>
+      <w:r>
+        <w:t>поглинання</w:t>
+      </w:r>
+      <w:proofErr w:type="spellEnd"/>
+      <w:r>
+        <w:t xml:space="preserve"> на частотах, дБ </w:t>
+      </w:r>
+    </w:p>
+    <w:p>
+      <w:r>
+        <w:t xml:space="preserve"> </w:t>
+      </w:r>
+    </w:p>
+    <w:p>
+      <w:r>
+        <w:t xml:space="preserve">                                                    125           250         500       1000       2000      4000 </w:t>
+      </w:r>
+    </w:p>
+    <w:p>
+      <w:r>
+        <w:t xml:space="preserve"> </w:t>
+      </w:r>
+    </w:p>
+    <w:p>
+      <w:r>
+        <w:t xml:space="preserve">          </w:t>
+      </w:r>
+      <w:proofErr w:type="spellStart"/>
+      <w:r>
+        <w:t>Цегляна</w:t>
+      </w:r>
+      <w:proofErr w:type="spellEnd"/>
+      <w:r>
+        <w:t xml:space="preserve"> </w:t>
+      </w:r>
+      <w:proofErr w:type="spellStart"/>
+      <w:r>
+        <w:t>стінка</w:t>
+      </w:r>
+      <w:proofErr w:type="spellEnd"/>
+      <w:r>
+        <w:t xml:space="preserve">                0,024       0,025       0,032    0,041      0,049         0,07 </w:t>
+      </w:r>
+    </w:p>
+    <w:p>
+      <w:r>
+        <w:t xml:space="preserve"> </w:t>
+      </w:r>
+    </w:p>
+    <w:p>
+      <w:r>
+        <w:t xml:space="preserve">          </w:t>
+      </w:r>
+      <w:proofErr w:type="spellStart"/>
+      <w:r>
+        <w:t>Оббивка</w:t>
+      </w:r>
+      <w:proofErr w:type="spellEnd"/>
+      <w:r>
+        <w:t xml:space="preserve"> з дерева                0,1           0,11       0,11       0,08       0,082       0,11 </w:t>
+      </w:r>
+    </w:p>
+    <w:p>
+      <w:r>
+        <w:t xml:space="preserve"> </w:t>
+      </w:r>
+    </w:p>
+    <w:p>
+      <w:r>
+        <w:t xml:space="preserve">          </w:t>
+      </w:r>
+      <w:proofErr w:type="spellStart"/>
+      <w:r>
+        <w:t>Скло</w:t>
+      </w:r>
+      <w:proofErr w:type="spellEnd"/>
+      <w:r>
+        <w:t xml:space="preserve"> </w:t>
+      </w:r>
+      <w:proofErr w:type="spellStart"/>
+      <w:r>
+        <w:t>одинарне</w:t>
+      </w:r>
+      <w:proofErr w:type="spellEnd"/>
+      <w:r>
+        <w:t xml:space="preserve">                  0,03             -          0,027       -           0,02           - </w:t>
+      </w:r>
+    </w:p>
+    <w:p>
+      <w:r>
+        <w:t xml:space="preserve"> </w:t>
+      </w:r>
+    </w:p>
+    <w:p>
+      <w:r>
+        <w:t xml:space="preserve">          Штукатурка                      0,025        0,04        0,06       0,085       0,043       0,058 </w:t>
+      </w:r>
+    </w:p>
+    <w:p>
+      <w:r>
+        <w:t xml:space="preserve"> </w:t>
+      </w:r>
+    </w:p>
+    <w:p>
+      <w:r>
+        <w:t xml:space="preserve">           </w:t>
+      </w:r>
+      <w:proofErr w:type="gramStart"/>
+      <w:r>
+        <w:t>Войлок  (</w:t>
+      </w:r>
+      <w:proofErr w:type="gramEnd"/>
+      <w:r>
+        <w:t xml:space="preserve">25 мм)               0,18         0,36        0,71         0,8         0,82         0,85 </w:t>
+      </w:r>
+    </w:p>
+    <w:p/>
+    <w:p>
+      <w:r>
+        <w:lastRenderedPageBreak/>
+        <w:t xml:space="preserve">            </w:t>
+      </w:r>
+      <w:proofErr w:type="spellStart"/>
+      <w:r>
+        <w:t>Ворсяний</w:t>
+      </w:r>
+      <w:proofErr w:type="spellEnd"/>
+      <w:r>
+        <w:t xml:space="preserve"> килим            0,09         0,08         0,21       0,27        0,27         0,37 </w:t>
+      </w:r>
+    </w:p>
+    <w:p>
+      <w:r>
+        <w:t xml:space="preserve"> </w:t>
+      </w:r>
+    </w:p>
+    <w:p>
+      <w:r>
+        <w:t xml:space="preserve">          </w:t>
+      </w:r>
+      <w:proofErr w:type="spellStart"/>
+      <w:r>
+        <w:t>Скляна</w:t>
+      </w:r>
+      <w:proofErr w:type="spellEnd"/>
+      <w:r>
+        <w:t xml:space="preserve"> вата (9 </w:t>
+      </w:r>
+      <w:proofErr w:type="gramStart"/>
+      <w:r>
+        <w:t xml:space="preserve">мм)   </w:t>
+      </w:r>
+      <w:proofErr w:type="gramEnd"/>
+      <w:r>
+        <w:t xml:space="preserve">      0,32           0,4          0,51       0,6         0,65         0,6 </w:t>
+      </w:r>
+    </w:p>
+    <w:p>
+      <w:r>
+        <w:t xml:space="preserve"> </w:t>
+      </w:r>
+    </w:p>
+    <w:p>
+      <w:r>
+        <w:t xml:space="preserve">          Тканина Х.Б.                  0,03          0,04         0,11       0,17       0,24         0,35 </w:t>
+      </w:r>
+    </w:p>
+    <w:p>
+      <w:r>
+        <w:t xml:space="preserve"> </w:t>
+      </w:r>
+    </w:p>
+    <w:p>
+      <w:r>
+        <w:t xml:space="preserve"> </w:t>
+      </w:r>
+    </w:p>
+    <w:p>
+      <w:r>
+        <w:t xml:space="preserve">     Для </w:t>
+      </w:r>
+      <w:proofErr w:type="spellStart"/>
+      <w:r>
+        <w:t>проведення</w:t>
+      </w:r>
+      <w:proofErr w:type="spellEnd"/>
+      <w:r>
+        <w:t xml:space="preserve"> </w:t>
+      </w:r>
+      <w:proofErr w:type="spellStart"/>
+      <w:r>
+        <w:t>конфіденційних</w:t>
+      </w:r>
+      <w:proofErr w:type="spellEnd"/>
+      <w:r>
+        <w:t xml:space="preserve"> </w:t>
+      </w:r>
+      <w:proofErr w:type="spellStart"/>
+      <w:r>
+        <w:t>заходів</w:t>
+      </w:r>
+      <w:proofErr w:type="spellEnd"/>
+      <w:r>
+        <w:t xml:space="preserve"> </w:t>
+      </w:r>
+      <w:proofErr w:type="spellStart"/>
+      <w:r>
+        <w:t>розроблені</w:t>
+      </w:r>
+      <w:proofErr w:type="spellEnd"/>
+      <w:r>
+        <w:t xml:space="preserve"> </w:t>
+      </w:r>
+      <w:proofErr w:type="spellStart"/>
+      <w:r>
+        <w:t>спеціальні</w:t>
+      </w:r>
+      <w:proofErr w:type="spellEnd"/>
+      <w:r>
+        <w:t xml:space="preserve"> </w:t>
+      </w:r>
+      <w:proofErr w:type="spellStart"/>
+      <w:r>
+        <w:t>звукоізольовані</w:t>
+      </w:r>
+      <w:proofErr w:type="spellEnd"/>
+      <w:r>
+        <w:t xml:space="preserve"> </w:t>
+      </w:r>
+      <w:proofErr w:type="spellStart"/>
+      <w:r>
+        <w:t>кабіни</w:t>
+      </w:r>
+      <w:proofErr w:type="spellEnd"/>
+      <w:r>
+        <w:t xml:space="preserve">.      Вони </w:t>
+      </w:r>
+      <w:proofErr w:type="spellStart"/>
+      <w:r>
+        <w:t>розділені</w:t>
+      </w:r>
+      <w:proofErr w:type="spellEnd"/>
+      <w:r>
+        <w:t xml:space="preserve"> на 4 </w:t>
+      </w:r>
+      <w:proofErr w:type="spellStart"/>
+      <w:r>
+        <w:t>класи</w:t>
+      </w:r>
+      <w:proofErr w:type="spellEnd"/>
+      <w:r>
+        <w:t xml:space="preserve">. В </w:t>
+      </w:r>
+      <w:proofErr w:type="spellStart"/>
+      <w:r>
+        <w:t>діапазоні</w:t>
+      </w:r>
+      <w:proofErr w:type="spellEnd"/>
+      <w:r>
+        <w:t xml:space="preserve"> </w:t>
+      </w:r>
+      <w:proofErr w:type="gramStart"/>
+      <w:r>
+        <w:t>63….</w:t>
+      </w:r>
+      <w:proofErr w:type="gramEnd"/>
+      <w:r>
+        <w:t xml:space="preserve">8000 Гц </w:t>
+      </w:r>
+      <w:proofErr w:type="spellStart"/>
+      <w:r>
+        <w:t>кабіни</w:t>
+      </w:r>
+      <w:proofErr w:type="spellEnd"/>
+      <w:r>
+        <w:t xml:space="preserve"> </w:t>
+      </w:r>
+      <w:proofErr w:type="spellStart"/>
+      <w:r>
+        <w:t>повинні</w:t>
+      </w:r>
+      <w:proofErr w:type="spellEnd"/>
+      <w:r>
+        <w:t xml:space="preserve"> </w:t>
+      </w:r>
+      <w:proofErr w:type="spellStart"/>
+      <w:r>
+        <w:t>зменшувати</w:t>
+      </w:r>
+      <w:proofErr w:type="spellEnd"/>
+      <w:r>
+        <w:t xml:space="preserve"> звук: </w:t>
+      </w:r>
+      <w:proofErr w:type="spellStart"/>
+      <w:r>
+        <w:t>кабіни</w:t>
+      </w:r>
+      <w:proofErr w:type="spellEnd"/>
+      <w:r>
+        <w:t xml:space="preserve"> 1 </w:t>
+      </w:r>
+      <w:proofErr w:type="spellStart"/>
+      <w:r>
+        <w:t>класу</w:t>
+      </w:r>
+      <w:proofErr w:type="spellEnd"/>
+      <w:r>
+        <w:t xml:space="preserve"> – на 25…50 дБ; 2-го </w:t>
+      </w:r>
+      <w:proofErr w:type="spellStart"/>
+      <w:r>
+        <w:t>класу</w:t>
+      </w:r>
+      <w:proofErr w:type="spellEnd"/>
+      <w:r>
+        <w:t xml:space="preserve"> – на 15…49 дБ; 3-го </w:t>
+      </w:r>
+      <w:proofErr w:type="spellStart"/>
+      <w:r>
+        <w:t>класу</w:t>
+      </w:r>
+      <w:proofErr w:type="spellEnd"/>
+      <w:r>
+        <w:t xml:space="preserve"> – 15….39 дБ; 4-го </w:t>
+      </w:r>
+      <w:proofErr w:type="spellStart"/>
+      <w:r>
+        <w:t>класу</w:t>
+      </w:r>
+      <w:proofErr w:type="spellEnd"/>
+      <w:r>
+        <w:t xml:space="preserve"> 15….29 дБ. </w:t>
+      </w:r>
+      <w:proofErr w:type="spellStart"/>
+      <w:r>
+        <w:t>Найменші</w:t>
+      </w:r>
+      <w:proofErr w:type="spellEnd"/>
+      <w:r>
+        <w:t xml:space="preserve"> </w:t>
+      </w:r>
+      <w:proofErr w:type="spellStart"/>
+      <w:r>
+        <w:t>значення</w:t>
+      </w:r>
+      <w:proofErr w:type="spellEnd"/>
+      <w:r>
+        <w:t xml:space="preserve"> </w:t>
+      </w:r>
+      <w:proofErr w:type="spellStart"/>
+      <w:r>
+        <w:t>відповідають</w:t>
+      </w:r>
+      <w:proofErr w:type="spellEnd"/>
+      <w:r>
+        <w:t xml:space="preserve"> </w:t>
+      </w:r>
+      <w:proofErr w:type="spellStart"/>
+      <w:r>
+        <w:t>нижчим</w:t>
+      </w:r>
+      <w:proofErr w:type="spellEnd"/>
+      <w:r>
+        <w:t xml:space="preserve"> частотам, </w:t>
+      </w:r>
+      <w:proofErr w:type="spellStart"/>
+      <w:r>
+        <w:t>найбільші</w:t>
+      </w:r>
+      <w:proofErr w:type="spellEnd"/>
+      <w:r>
+        <w:t xml:space="preserve"> – </w:t>
+      </w:r>
+      <w:proofErr w:type="spellStart"/>
+      <w:r>
+        <w:t>високим</w:t>
+      </w:r>
+      <w:proofErr w:type="spellEnd"/>
+      <w:r>
+        <w:t xml:space="preserve"> (2000…4000 Гц). </w:t>
+      </w:r>
+    </w:p>
+    <w:p>
+      <w:r>
+        <w:t xml:space="preserve"> </w:t>
+      </w:r>
+    </w:p>
+    <w:p>
+      <w:proofErr w:type="spellStart"/>
+      <w:r>
+        <w:t>Віброакустичне</w:t>
+      </w:r>
+      <w:proofErr w:type="spellEnd"/>
+      <w:r>
+        <w:t xml:space="preserve"> </w:t>
+      </w:r>
+      <w:proofErr w:type="spellStart"/>
+      <w:r>
+        <w:t>маскування</w:t>
+      </w:r>
+      <w:proofErr w:type="spellEnd"/>
+      <w:r>
+        <w:t xml:space="preserve"> </w:t>
+      </w:r>
+    </w:p>
+    <w:p>
+      <w:r>
+        <w:t xml:space="preserve"> </w:t>
+      </w:r>
+    </w:p>
+    <w:p>
+      <w:r>
+        <w:t xml:space="preserve">     Метод </w:t>
+      </w:r>
+      <w:proofErr w:type="spellStart"/>
+      <w:r>
+        <w:t>віброакустичного</w:t>
+      </w:r>
+      <w:proofErr w:type="spellEnd"/>
+      <w:r>
+        <w:t xml:space="preserve"> </w:t>
+      </w:r>
+      <w:proofErr w:type="spellStart"/>
+      <w:r>
+        <w:t>маскування</w:t>
+      </w:r>
+      <w:proofErr w:type="spellEnd"/>
+      <w:r>
+        <w:t xml:space="preserve"> </w:t>
+      </w:r>
+      <w:proofErr w:type="spellStart"/>
+      <w:r>
+        <w:t>відноситься</w:t>
+      </w:r>
+      <w:proofErr w:type="spellEnd"/>
+      <w:r>
+        <w:t xml:space="preserve"> до активного методу </w:t>
+      </w:r>
+      <w:proofErr w:type="spellStart"/>
+      <w:r>
+        <w:t>захисту</w:t>
+      </w:r>
+      <w:proofErr w:type="spellEnd"/>
+      <w:r>
+        <w:t xml:space="preserve">, за </w:t>
+      </w:r>
+      <w:proofErr w:type="spellStart"/>
+      <w:r>
+        <w:t>допомогою</w:t>
+      </w:r>
+      <w:proofErr w:type="spellEnd"/>
+      <w:r>
+        <w:t xml:space="preserve"> </w:t>
+      </w:r>
+      <w:proofErr w:type="spellStart"/>
+      <w:r>
+        <w:t>котрого</w:t>
+      </w:r>
+      <w:proofErr w:type="spellEnd"/>
+      <w:r>
+        <w:t xml:space="preserve"> </w:t>
+      </w:r>
+      <w:proofErr w:type="spellStart"/>
+      <w:r>
+        <w:t>забезпечується</w:t>
+      </w:r>
+      <w:proofErr w:type="spellEnd"/>
+      <w:r>
+        <w:t xml:space="preserve"> </w:t>
+      </w:r>
+      <w:proofErr w:type="spellStart"/>
+      <w:r>
+        <w:t>зниження</w:t>
+      </w:r>
+      <w:proofErr w:type="spellEnd"/>
+      <w:r>
+        <w:t xml:space="preserve"> </w:t>
+      </w:r>
+      <w:proofErr w:type="spellStart"/>
+      <w:r>
+        <w:t>відношення</w:t>
+      </w:r>
+      <w:proofErr w:type="spellEnd"/>
+      <w:r>
+        <w:t xml:space="preserve"> с/з. Метод </w:t>
+      </w:r>
+      <w:proofErr w:type="spellStart"/>
+      <w:r>
+        <w:t>ефективний</w:t>
+      </w:r>
+      <w:proofErr w:type="spellEnd"/>
+      <w:r>
+        <w:t xml:space="preserve"> для </w:t>
+      </w:r>
+      <w:proofErr w:type="spellStart"/>
+      <w:r>
+        <w:t>захисту</w:t>
+      </w:r>
+      <w:proofErr w:type="spellEnd"/>
+      <w:r>
+        <w:t xml:space="preserve"> </w:t>
+      </w:r>
+      <w:proofErr w:type="spellStart"/>
+      <w:r>
+        <w:t>від</w:t>
+      </w:r>
+      <w:proofErr w:type="spellEnd"/>
+      <w:r>
+        <w:t xml:space="preserve"> </w:t>
+      </w:r>
+      <w:proofErr w:type="spellStart"/>
+      <w:r>
+        <w:t>витоку</w:t>
+      </w:r>
+      <w:proofErr w:type="spellEnd"/>
+      <w:r>
+        <w:t xml:space="preserve"> по прямому </w:t>
+      </w:r>
+      <w:proofErr w:type="spellStart"/>
+      <w:r>
+        <w:t>акустичному</w:t>
+      </w:r>
+      <w:proofErr w:type="spellEnd"/>
+      <w:r>
+        <w:t xml:space="preserve"> каналу.       Для </w:t>
+      </w:r>
+      <w:proofErr w:type="spellStart"/>
+      <w:r>
+        <w:t>формування</w:t>
+      </w:r>
+      <w:proofErr w:type="spellEnd"/>
+      <w:r>
+        <w:t xml:space="preserve"> </w:t>
+      </w:r>
+      <w:proofErr w:type="spellStart"/>
+      <w:r>
+        <w:t>акустичних</w:t>
+      </w:r>
+      <w:proofErr w:type="spellEnd"/>
+      <w:r>
+        <w:t xml:space="preserve"> </w:t>
+      </w:r>
+      <w:proofErr w:type="spellStart"/>
+      <w:r>
+        <w:t>завад</w:t>
+      </w:r>
+      <w:proofErr w:type="spellEnd"/>
+      <w:r>
+        <w:t xml:space="preserve"> </w:t>
+      </w:r>
+      <w:proofErr w:type="spellStart"/>
+      <w:r>
+        <w:t>використовуються</w:t>
+      </w:r>
+      <w:proofErr w:type="spellEnd"/>
+      <w:r>
+        <w:t xml:space="preserve"> </w:t>
+      </w:r>
+      <w:proofErr w:type="spellStart"/>
+      <w:r>
+        <w:t>спеціальні</w:t>
+      </w:r>
+      <w:proofErr w:type="spellEnd"/>
+      <w:r>
+        <w:t xml:space="preserve"> </w:t>
+      </w:r>
+      <w:proofErr w:type="spellStart"/>
+      <w:r>
+        <w:t>генератори</w:t>
+      </w:r>
+      <w:proofErr w:type="spellEnd"/>
+      <w:r>
+        <w:t xml:space="preserve">. </w:t>
+      </w:r>
+      <w:proofErr w:type="spellStart"/>
+      <w:r>
+        <w:t>Кінцевим</w:t>
+      </w:r>
+      <w:proofErr w:type="spellEnd"/>
+      <w:r>
+        <w:t xml:space="preserve"> </w:t>
+      </w:r>
+      <w:proofErr w:type="spellStart"/>
+      <w:r>
+        <w:t>пристроєм</w:t>
+      </w:r>
+      <w:proofErr w:type="spellEnd"/>
+      <w:r>
+        <w:t xml:space="preserve"> </w:t>
+      </w:r>
+      <w:proofErr w:type="spellStart"/>
+      <w:r>
+        <w:t>цих</w:t>
+      </w:r>
+      <w:proofErr w:type="spellEnd"/>
+      <w:r>
+        <w:t xml:space="preserve"> </w:t>
+      </w:r>
+      <w:proofErr w:type="spellStart"/>
+      <w:r>
+        <w:t>генераторів</w:t>
+      </w:r>
+      <w:proofErr w:type="spellEnd"/>
+      <w:r>
+        <w:t xml:space="preserve"> є </w:t>
+      </w:r>
+      <w:proofErr w:type="spellStart"/>
+      <w:r>
+        <w:t>гучномовці</w:t>
+      </w:r>
+      <w:proofErr w:type="spellEnd"/>
+      <w:r>
+        <w:t xml:space="preserve"> </w:t>
+      </w:r>
+      <w:proofErr w:type="spellStart"/>
+      <w:r>
+        <w:t>або</w:t>
+      </w:r>
+      <w:proofErr w:type="spellEnd"/>
+      <w:r>
+        <w:t xml:space="preserve"> </w:t>
+      </w:r>
+      <w:proofErr w:type="spellStart"/>
+      <w:r>
+        <w:t>вібраційні</w:t>
+      </w:r>
+      <w:proofErr w:type="spellEnd"/>
+      <w:r>
+        <w:t xml:space="preserve"> </w:t>
+      </w:r>
+      <w:proofErr w:type="spellStart"/>
+      <w:r>
+        <w:t>випромінювачі</w:t>
+      </w:r>
+      <w:proofErr w:type="spellEnd"/>
+      <w:r>
+        <w:t xml:space="preserve">. На </w:t>
+      </w:r>
+      <w:proofErr w:type="spellStart"/>
+      <w:r>
+        <w:t>рактиці</w:t>
+      </w:r>
+      <w:proofErr w:type="spellEnd"/>
+      <w:r>
+        <w:t xml:space="preserve"> </w:t>
+      </w:r>
+      <w:proofErr w:type="spellStart"/>
+      <w:r>
+        <w:t>найчастіше</w:t>
+      </w:r>
+      <w:proofErr w:type="spellEnd"/>
+      <w:r>
+        <w:t xml:space="preserve"> </w:t>
+      </w:r>
+      <w:proofErr w:type="spellStart"/>
+      <w:r>
+        <w:t>використовуються</w:t>
+      </w:r>
+      <w:proofErr w:type="spellEnd"/>
+      <w:r>
+        <w:t xml:space="preserve"> </w:t>
+      </w:r>
+      <w:proofErr w:type="spellStart"/>
+      <w:r>
+        <w:t>генератори</w:t>
+      </w:r>
+      <w:proofErr w:type="spellEnd"/>
+      <w:r>
+        <w:t xml:space="preserve"> шуму. Тому </w:t>
+      </w:r>
+      <w:proofErr w:type="spellStart"/>
+      <w:r>
+        <w:t>нерідко</w:t>
+      </w:r>
+      <w:proofErr w:type="spellEnd"/>
+      <w:r>
+        <w:t xml:space="preserve"> </w:t>
+      </w:r>
+      <w:proofErr w:type="spellStart"/>
+      <w:r>
+        <w:t>таке</w:t>
+      </w:r>
+      <w:proofErr w:type="spellEnd"/>
+      <w:r>
+        <w:t xml:space="preserve"> </w:t>
+      </w:r>
+      <w:proofErr w:type="spellStart"/>
+      <w:r>
+        <w:t>маскування</w:t>
+      </w:r>
+      <w:proofErr w:type="spellEnd"/>
+      <w:r>
+        <w:t xml:space="preserve"> </w:t>
+      </w:r>
+      <w:proofErr w:type="spellStart"/>
+      <w:r>
+        <w:t>називають</w:t>
+      </w:r>
+      <w:proofErr w:type="spellEnd"/>
+      <w:r>
+        <w:t xml:space="preserve"> </w:t>
+      </w:r>
+      <w:proofErr w:type="spellStart"/>
+      <w:r>
+        <w:t>акустичним</w:t>
+      </w:r>
+      <w:proofErr w:type="spellEnd"/>
+      <w:r>
+        <w:t xml:space="preserve"> </w:t>
+      </w:r>
+      <w:proofErr w:type="spellStart"/>
+      <w:r>
+        <w:t>зашумленням</w:t>
+      </w:r>
+      <w:proofErr w:type="spellEnd"/>
+      <w:r>
+        <w:t xml:space="preserve">. В </w:t>
+      </w:r>
+      <w:proofErr w:type="spellStart"/>
+      <w:r>
+        <w:t>якості</w:t>
+      </w:r>
+      <w:proofErr w:type="spellEnd"/>
+      <w:r>
+        <w:t xml:space="preserve"> </w:t>
+      </w:r>
+      <w:proofErr w:type="spellStart"/>
+      <w:r>
+        <w:t>елемента</w:t>
+      </w:r>
+      <w:proofErr w:type="spellEnd"/>
+      <w:r>
+        <w:t xml:space="preserve"> </w:t>
+      </w:r>
+      <w:proofErr w:type="spellStart"/>
+      <w:r>
+        <w:t>формування</w:t>
+      </w:r>
+      <w:proofErr w:type="spellEnd"/>
+      <w:r>
+        <w:t xml:space="preserve"> </w:t>
+      </w:r>
+      <w:proofErr w:type="spellStart"/>
+      <w:r>
+        <w:t>шумових</w:t>
+      </w:r>
+      <w:proofErr w:type="spellEnd"/>
+      <w:r>
+        <w:t xml:space="preserve"> </w:t>
+      </w:r>
+      <w:proofErr w:type="spellStart"/>
+      <w:r>
+        <w:t>сигналів</w:t>
+      </w:r>
+      <w:proofErr w:type="spellEnd"/>
+      <w:r>
+        <w:t xml:space="preserve"> </w:t>
+      </w:r>
+      <w:proofErr w:type="spellStart"/>
+      <w:r>
+        <w:t>використовують</w:t>
+      </w:r>
+      <w:proofErr w:type="spellEnd"/>
+      <w:r>
+        <w:t xml:space="preserve"> </w:t>
+      </w:r>
+      <w:proofErr w:type="spellStart"/>
+      <w:r>
+        <w:t>вакуумні</w:t>
+      </w:r>
+      <w:proofErr w:type="spellEnd"/>
+      <w:r>
+        <w:t xml:space="preserve">, </w:t>
+      </w:r>
+      <w:proofErr w:type="spellStart"/>
+      <w:r>
+        <w:t>газорозрядні</w:t>
+      </w:r>
+      <w:proofErr w:type="spellEnd"/>
+      <w:r>
+        <w:t xml:space="preserve">, </w:t>
+      </w:r>
+      <w:proofErr w:type="spellStart"/>
+      <w:r>
+        <w:t>напівпровідникові</w:t>
+      </w:r>
+      <w:proofErr w:type="spellEnd"/>
+      <w:r>
+        <w:t xml:space="preserve"> та </w:t>
+      </w:r>
+      <w:proofErr w:type="spellStart"/>
+      <w:r>
+        <w:t>інші</w:t>
+      </w:r>
+      <w:proofErr w:type="spellEnd"/>
+      <w:r>
+        <w:t xml:space="preserve"> </w:t>
+      </w:r>
+      <w:proofErr w:type="spellStart"/>
+      <w:r>
+        <w:t>елементи</w:t>
+      </w:r>
+      <w:proofErr w:type="spellEnd"/>
+      <w:r>
+        <w:t xml:space="preserve">, а </w:t>
+      </w:r>
+      <w:proofErr w:type="spellStart"/>
+      <w:r>
+        <w:t>також</w:t>
+      </w:r>
+      <w:proofErr w:type="spellEnd"/>
+      <w:r>
+        <w:t xml:space="preserve"> </w:t>
+      </w:r>
+      <w:proofErr w:type="spellStart"/>
+      <w:r>
+        <w:t>цифрові</w:t>
+      </w:r>
+      <w:proofErr w:type="spellEnd"/>
+      <w:r>
+        <w:t xml:space="preserve"> </w:t>
+      </w:r>
+      <w:proofErr w:type="spellStart"/>
+      <w:r>
+        <w:t>пристрої</w:t>
+      </w:r>
+      <w:proofErr w:type="spellEnd"/>
+      <w:r>
+        <w:t xml:space="preserve">.       На </w:t>
+      </w:r>
+      <w:proofErr w:type="spellStart"/>
+      <w:r>
+        <w:t>цей</w:t>
+      </w:r>
+      <w:proofErr w:type="spellEnd"/>
+      <w:r>
+        <w:t xml:space="preserve"> час створено </w:t>
+      </w:r>
+      <w:proofErr w:type="spellStart"/>
+      <w:r>
+        <w:t>багато</w:t>
+      </w:r>
+      <w:proofErr w:type="spellEnd"/>
+      <w:r>
+        <w:t xml:space="preserve"> </w:t>
+      </w:r>
+      <w:proofErr w:type="spellStart"/>
+      <w:r>
+        <w:t>різноманітних</w:t>
+      </w:r>
+      <w:proofErr w:type="spellEnd"/>
+      <w:r>
+        <w:t xml:space="preserve"> систем </w:t>
+      </w:r>
+      <w:proofErr w:type="spellStart"/>
+      <w:r>
+        <w:t>віброакустичного</w:t>
+      </w:r>
+      <w:proofErr w:type="spellEnd"/>
+      <w:r>
+        <w:t xml:space="preserve"> </w:t>
+      </w:r>
+      <w:proofErr w:type="spellStart"/>
+      <w:r>
+        <w:t>маскування</w:t>
+      </w:r>
+      <w:proofErr w:type="spellEnd"/>
+      <w:r>
+        <w:t xml:space="preserve">. </w:t>
+      </w:r>
+      <w:proofErr w:type="spellStart"/>
+      <w:r>
+        <w:t>Це</w:t>
+      </w:r>
+      <w:proofErr w:type="spellEnd"/>
+      <w:r>
+        <w:t xml:space="preserve"> </w:t>
+      </w:r>
+      <w:proofErr w:type="spellStart"/>
+      <w:r>
+        <w:t>такі</w:t>
+      </w:r>
+      <w:proofErr w:type="spellEnd"/>
+      <w:r>
+        <w:t xml:space="preserve"> </w:t>
+      </w:r>
+      <w:proofErr w:type="spellStart"/>
+      <w:r>
+        <w:t>системи</w:t>
+      </w:r>
+      <w:proofErr w:type="spellEnd"/>
+      <w:r>
+        <w:t>, як “Заслон”, “</w:t>
+      </w:r>
+      <w:proofErr w:type="spellStart"/>
+      <w:r>
+        <w:t>Кабінет</w:t>
+      </w:r>
+      <w:proofErr w:type="spellEnd"/>
+      <w:r>
+        <w:t xml:space="preserve">”, “Барон”, “Фон-В”, “VNG-006”, “ANG-2000”, “NG-101”, “АД-24”, “Г-002” та </w:t>
+      </w:r>
+      <w:proofErr w:type="spellStart"/>
+      <w:r>
+        <w:t>інші</w:t>
+      </w:r>
+      <w:proofErr w:type="spellEnd"/>
+      <w:r>
+        <w:t xml:space="preserve">. Характеристики </w:t>
+      </w:r>
+      <w:proofErr w:type="spellStart"/>
+      <w:r>
+        <w:t>декотрих</w:t>
+      </w:r>
+      <w:proofErr w:type="spellEnd"/>
+      <w:r>
+        <w:t xml:space="preserve"> з них </w:t>
+      </w:r>
+      <w:proofErr w:type="spellStart"/>
+      <w:r>
+        <w:t>зведені</w:t>
+      </w:r>
+      <w:proofErr w:type="spellEnd"/>
+      <w:r>
+        <w:t xml:space="preserve"> до </w:t>
+      </w:r>
+      <w:proofErr w:type="spellStart"/>
+      <w:r>
+        <w:t>таблиці</w:t>
+      </w:r>
+      <w:proofErr w:type="spellEnd"/>
+      <w:r>
+        <w:t xml:space="preserve">. </w:t>
+      </w:r>
+    </w:p>
+    <w:p>
+      <w:r>
+        <w:t xml:space="preserve"> </w:t>
+      </w:r>
+    </w:p>
+    <w:p>
+      <w:r>
+        <w:t xml:space="preserve">             </w:t>
+      </w:r>
+      <w:proofErr w:type="spellStart"/>
+      <w:r>
+        <w:t>Основні</w:t>
+      </w:r>
+      <w:proofErr w:type="spellEnd"/>
+      <w:r>
+        <w:t xml:space="preserve"> характеристики </w:t>
+      </w:r>
+      <w:proofErr w:type="spellStart"/>
+      <w:r>
+        <w:t>декотрих</w:t>
+      </w:r>
+      <w:proofErr w:type="spellEnd"/>
+      <w:r>
+        <w:t xml:space="preserve"> систем </w:t>
+      </w:r>
+      <w:proofErr w:type="spellStart"/>
+      <w:r>
+        <w:t>віброакустичного</w:t>
+      </w:r>
+      <w:proofErr w:type="spellEnd"/>
+      <w:r>
+        <w:t xml:space="preserve"> </w:t>
+      </w:r>
+      <w:proofErr w:type="spellStart"/>
+      <w:r>
+        <w:t>зашумлення</w:t>
+      </w:r>
+      <w:proofErr w:type="spellEnd"/>
+      <w:r>
+        <w:t xml:space="preserve"> </w:t>
+      </w:r>
+    </w:p>
+    <w:p>
+      <w:r>
+        <w:t xml:space="preserve"> </w:t>
+      </w:r>
+    </w:p>
+    <w:p>
+      <w:r>
+        <w:t xml:space="preserve">     </w:t>
+      </w:r>
+      <w:proofErr w:type="spellStart"/>
+      <w:r>
+        <w:t>Найменування</w:t>
+      </w:r>
+      <w:proofErr w:type="spellEnd"/>
+      <w:r>
+        <w:t xml:space="preserve">                                           Модель (</w:t>
+      </w:r>
+      <w:proofErr w:type="gramStart"/>
+      <w:r>
+        <w:t xml:space="preserve">тип)   </w:t>
+      </w:r>
+      <w:proofErr w:type="gramEnd"/>
+      <w:r>
+        <w:t xml:space="preserve">   характеристик                       VNG-006DM                 ANG-2000         “Заслон-2М”      </w:t>
+      </w:r>
+      <w:proofErr w:type="spellStart"/>
+      <w:r>
+        <w:t>Смуга</w:t>
+      </w:r>
+      <w:proofErr w:type="spellEnd"/>
+      <w:r>
+        <w:t xml:space="preserve"> частот </w:t>
+      </w:r>
+      <w:proofErr w:type="spellStart"/>
+      <w:r>
+        <w:t>ефективного</w:t>
+      </w:r>
+      <w:proofErr w:type="spellEnd"/>
+      <w:r>
+        <w:t xml:space="preserve">      </w:t>
+      </w:r>
+      <w:proofErr w:type="spellStart"/>
+      <w:r>
+        <w:t>захисту</w:t>
+      </w:r>
+      <w:proofErr w:type="spellEnd"/>
+      <w:r>
+        <w:t xml:space="preserve"> для </w:t>
+      </w:r>
+      <w:proofErr w:type="spellStart"/>
+      <w:r>
+        <w:t>перекриття</w:t>
+      </w:r>
+      <w:proofErr w:type="spellEnd"/>
+      <w:r>
+        <w:t xml:space="preserve">           0,25….5,0                0,25…..5,0             0,1….5,0      </w:t>
+      </w:r>
+      <w:proofErr w:type="spellStart"/>
+      <w:r>
+        <w:t>товщиною</w:t>
+      </w:r>
+      <w:proofErr w:type="spellEnd"/>
+      <w:r>
+        <w:t xml:space="preserve"> 0,25 м, кГц      Максимальна </w:t>
+      </w:r>
+      <w:proofErr w:type="spellStart"/>
+      <w:r>
+        <w:t>кількість</w:t>
+      </w:r>
+      <w:proofErr w:type="spellEnd"/>
+      <w:r>
+        <w:t xml:space="preserve">               </w:t>
+      </w:r>
+      <w:proofErr w:type="spellStart"/>
+      <w:r>
+        <w:t>Вібродатчиків</w:t>
+      </w:r>
+      <w:proofErr w:type="spellEnd"/>
+      <w:r>
+        <w:t xml:space="preserve">, шт.                         12                             18                        25 </w:t>
+      </w:r>
+    </w:p>
+    <w:p>
+      <w:r>
+        <w:t xml:space="preserve"> </w:t>
+      </w:r>
+    </w:p>
+    <w:p>
+      <w:r>
+        <w:t xml:space="preserve">    Тип та принцип </w:t>
+      </w:r>
+      <w:proofErr w:type="spellStart"/>
+      <w:r>
+        <w:t>дії</w:t>
+      </w:r>
+      <w:proofErr w:type="spellEnd"/>
+      <w:r>
+        <w:t xml:space="preserve"> </w:t>
+      </w:r>
+      <w:proofErr w:type="gramStart"/>
+      <w:r>
+        <w:t>датчика  КВП</w:t>
+      </w:r>
+      <w:proofErr w:type="gramEnd"/>
+      <w:r>
+        <w:t xml:space="preserve">-2, КВП-6,        TRN-2000            </w:t>
+      </w:r>
+      <w:proofErr w:type="spellStart"/>
+      <w:r>
+        <w:t>електромагнітний</w:t>
+      </w:r>
+      <w:proofErr w:type="spellEnd"/>
+      <w:r>
+        <w:t xml:space="preserve">                                                      КВП-7.   </w:t>
+      </w:r>
+      <w:proofErr w:type="spellStart"/>
+      <w:r>
+        <w:t>Пьезо</w:t>
+      </w:r>
+      <w:proofErr w:type="spellEnd"/>
+      <w:r>
+        <w:t xml:space="preserve">.      </w:t>
+      </w:r>
+      <w:proofErr w:type="spellStart"/>
+      <w:r>
+        <w:t>електромагнітний</w:t>
+      </w:r>
+      <w:proofErr w:type="spellEnd"/>
+      <w:r>
+        <w:t xml:space="preserve"> </w:t>
+      </w:r>
+    </w:p>
+    <w:p>
+      <w:r>
+        <w:t xml:space="preserve"> </w:t>
+      </w:r>
+    </w:p>
+    <w:p>
+      <w:r>
+        <w:t xml:space="preserve">     </w:t>
+      </w:r>
+      <w:proofErr w:type="spellStart"/>
+      <w:r>
+        <w:t>Ефективний</w:t>
+      </w:r>
+      <w:proofErr w:type="spellEnd"/>
+      <w:r>
+        <w:t xml:space="preserve"> </w:t>
+      </w:r>
+      <w:proofErr w:type="spellStart"/>
+      <w:r>
+        <w:t>радіус</w:t>
+      </w:r>
+      <w:proofErr w:type="spellEnd"/>
+      <w:r>
+        <w:t xml:space="preserve"> подав-      </w:t>
+      </w:r>
+      <w:proofErr w:type="spellStart"/>
+      <w:r>
+        <w:t>лення</w:t>
+      </w:r>
+      <w:proofErr w:type="spellEnd"/>
+      <w:r>
+        <w:t xml:space="preserve"> </w:t>
+      </w:r>
+      <w:proofErr w:type="spellStart"/>
+      <w:r>
+        <w:t>вібродатчика</w:t>
+      </w:r>
+      <w:proofErr w:type="spellEnd"/>
+      <w:r>
+        <w:t xml:space="preserve"> на </w:t>
+      </w:r>
+      <w:proofErr w:type="spellStart"/>
+      <w:r>
+        <w:t>пе</w:t>
+      </w:r>
+      <w:proofErr w:type="spellEnd"/>
+      <w:r>
+        <w:t xml:space="preserve">-              4                               5                          1,5      </w:t>
+      </w:r>
+      <w:proofErr w:type="spellStart"/>
+      <w:r>
+        <w:t>рекритті</w:t>
+      </w:r>
+      <w:proofErr w:type="spellEnd"/>
+      <w:r>
+        <w:t xml:space="preserve"> </w:t>
+      </w:r>
+      <w:proofErr w:type="spellStart"/>
+      <w:r>
+        <w:t>товщиною</w:t>
+      </w:r>
+      <w:proofErr w:type="spellEnd"/>
+      <w:r>
+        <w:t xml:space="preserve"> 0,25 м                      </w:t>
+      </w:r>
+      <w:proofErr w:type="gramStart"/>
+      <w:r>
+        <w:t xml:space="preserve">   (</w:t>
+      </w:r>
+      <w:proofErr w:type="gramEnd"/>
+      <w:r>
+        <w:t xml:space="preserve">м)      </w:t>
+      </w:r>
+      <w:proofErr w:type="spellStart"/>
+      <w:r>
+        <w:t>Примітка</w:t>
+      </w:r>
+      <w:proofErr w:type="spellEnd"/>
+      <w:r>
+        <w:t xml:space="preserve">                               </w:t>
+      </w:r>
+      <w:proofErr w:type="spellStart"/>
+      <w:r>
+        <w:t>Підключення</w:t>
+      </w:r>
+      <w:proofErr w:type="spellEnd"/>
+      <w:r>
+        <w:t xml:space="preserve"> </w:t>
+      </w:r>
+      <w:proofErr w:type="spellStart"/>
+      <w:r>
+        <w:t>спі</w:t>
+      </w:r>
+      <w:proofErr w:type="spellEnd"/>
+      <w:r>
+        <w:t xml:space="preserve">-   </w:t>
+      </w:r>
+      <w:proofErr w:type="spellStart"/>
+      <w:r>
+        <w:t>Підключення</w:t>
+      </w:r>
+      <w:proofErr w:type="spellEnd"/>
+      <w:r>
+        <w:t xml:space="preserve"> </w:t>
+      </w:r>
+      <w:proofErr w:type="spellStart"/>
+      <w:r>
+        <w:t>спі</w:t>
+      </w:r>
+      <w:proofErr w:type="spellEnd"/>
+      <w:r>
+        <w:t xml:space="preserve">-  </w:t>
+      </w:r>
+      <w:proofErr w:type="spellStart"/>
+      <w:r>
+        <w:t>Акустопуск</w:t>
+      </w:r>
+      <w:proofErr w:type="spellEnd"/>
+      <w:r>
+        <w:t xml:space="preserve">.                                                      </w:t>
+      </w:r>
+      <w:proofErr w:type="spellStart"/>
+      <w:r>
+        <w:t>кера</w:t>
+      </w:r>
+      <w:proofErr w:type="spellEnd"/>
+      <w:r>
+        <w:t xml:space="preserve">. </w:t>
+      </w:r>
+      <w:proofErr w:type="spellStart"/>
+      <w:r>
+        <w:t>Сертифікат</w:t>
+      </w:r>
+      <w:proofErr w:type="spellEnd"/>
+      <w:r>
+        <w:t xml:space="preserve">    </w:t>
+      </w:r>
+      <w:proofErr w:type="spellStart"/>
+      <w:r>
+        <w:t>кера</w:t>
+      </w:r>
+      <w:proofErr w:type="spellEnd"/>
+      <w:r>
+        <w:t xml:space="preserve">. </w:t>
+      </w:r>
+      <w:proofErr w:type="spellStart"/>
+      <w:r>
+        <w:t>Сертифікат</w:t>
+      </w:r>
+      <w:proofErr w:type="spellEnd"/>
+      <w:r>
+        <w:t xml:space="preserve">   </w:t>
+      </w:r>
+      <w:proofErr w:type="spellStart"/>
+      <w:r>
+        <w:lastRenderedPageBreak/>
+        <w:t>Адаптація</w:t>
+      </w:r>
+      <w:proofErr w:type="spellEnd"/>
+      <w:r>
+        <w:t xml:space="preserve"> до                                                     </w:t>
+      </w:r>
+      <w:proofErr w:type="spellStart"/>
+      <w:r>
+        <w:t>Держтехкомісії</w:t>
+      </w:r>
+      <w:proofErr w:type="spellEnd"/>
+      <w:r>
+        <w:t xml:space="preserve">       </w:t>
+      </w:r>
+      <w:proofErr w:type="spellStart"/>
+      <w:r>
+        <w:t>Держтехкомісії</w:t>
+      </w:r>
+      <w:proofErr w:type="spellEnd"/>
+      <w:r>
+        <w:t xml:space="preserve">      </w:t>
+      </w:r>
+      <w:proofErr w:type="spellStart"/>
+      <w:r>
+        <w:t>акустичного</w:t>
+      </w:r>
+      <w:proofErr w:type="spellEnd"/>
+      <w:r>
+        <w:t xml:space="preserve">                                                      </w:t>
+      </w:r>
+      <w:proofErr w:type="spellStart"/>
+      <w:r>
+        <w:t>Росії</w:t>
+      </w:r>
+      <w:proofErr w:type="spellEnd"/>
+      <w:r>
+        <w:t xml:space="preserve">                         </w:t>
+      </w:r>
+      <w:proofErr w:type="spellStart"/>
+      <w:r>
+        <w:t>Росії</w:t>
+      </w:r>
+      <w:proofErr w:type="spellEnd"/>
+      <w:r>
+        <w:t xml:space="preserve">                       фону. </w:t>
+      </w:r>
+    </w:p>
+    <w:p>
+      <w:r>
+        <w:t xml:space="preserve"> </w:t>
+      </w:r>
+    </w:p>
+    <w:p>
       <w:bookmarkStart w:id="0" w:name="_GoBack"/>
       <w:bookmarkEnd w:id="0"/>
-      <w:r>
-        <w:t xml:space="preserve">ктивного </w:t>
-      </w:r>
-      <w:proofErr w:type="spellStart"/>
-      <w:r>
-        <w:t>захисту</w:t>
-      </w:r>
-      <w:proofErr w:type="spellEnd"/>
-      <w:r>
-        <w:t xml:space="preserve"> </w:t>
-      </w:r>
-      <w:proofErr w:type="spellStart"/>
-      <w:r>
-        <w:t>телефонних</w:t>
-      </w:r>
-      <w:proofErr w:type="spellEnd"/>
-      <w:r>
-        <w:t xml:space="preserve"> </w:t>
-      </w:r>
-      <w:proofErr w:type="spellStart"/>
-      <w:r>
-        <w:t>ліній</w:t>
-      </w:r>
-      <w:proofErr w:type="spellEnd"/>
-      <w:r>
-        <w:t xml:space="preserve"> </w:t>
-      </w:r>
-      <w:proofErr w:type="spellStart"/>
-      <w:r>
-        <w:t>оцінюють</w:t>
-      </w:r>
-      <w:proofErr w:type="spellEnd"/>
-      <w:r>
-        <w:t xml:space="preserve"> за </w:t>
-      </w:r>
-      <w:proofErr w:type="spellStart"/>
-      <w:r>
-        <w:t>їх</w:t>
-      </w:r>
-      <w:proofErr w:type="spellEnd"/>
-      <w:r>
-        <w:t xml:space="preserve"> </w:t>
-      </w:r>
-      <w:proofErr w:type="spellStart"/>
-      <w:r>
-        <w:t>спроможністю</w:t>
-      </w:r>
-      <w:proofErr w:type="spellEnd"/>
-      <w:r>
-        <w:t xml:space="preserve"> </w:t>
-      </w:r>
-      <w:proofErr w:type="spellStart"/>
-      <w:r>
-        <w:t>протистояти</w:t>
-      </w:r>
-      <w:proofErr w:type="spellEnd"/>
-      <w:r>
-        <w:t xml:space="preserve"> </w:t>
-      </w:r>
-      <w:proofErr w:type="spellStart"/>
-      <w:r>
-        <w:t>тим</w:t>
-      </w:r>
-      <w:proofErr w:type="spellEnd"/>
-      <w:r>
-        <w:t xml:space="preserve"> </w:t>
-      </w:r>
-      <w:proofErr w:type="spellStart"/>
-      <w:r>
-        <w:t>чи</w:t>
-      </w:r>
-      <w:proofErr w:type="spellEnd"/>
-      <w:r>
-        <w:t xml:space="preserve"> </w:t>
-      </w:r>
-      <w:proofErr w:type="spellStart"/>
-      <w:r>
-        <w:t>іншим</w:t>
-      </w:r>
-      <w:proofErr w:type="spellEnd"/>
-      <w:r>
-        <w:t xml:space="preserve"> методам </w:t>
-      </w:r>
-      <w:proofErr w:type="spellStart"/>
-      <w:r>
-        <w:t>інформаційної</w:t>
-      </w:r>
-      <w:proofErr w:type="spellEnd"/>
-      <w:r>
-        <w:t xml:space="preserve"> атаки.</w:t>
-      </w:r>
-    </w:p>
-    <w:p/>
-    <w:p>
-      <w:proofErr w:type="spellStart"/>
-      <w:r>
-        <w:t>Методи</w:t>
-      </w:r>
-      <w:proofErr w:type="spellEnd"/>
-      <w:r>
-        <w:t xml:space="preserve"> та </w:t>
-      </w:r>
-      <w:proofErr w:type="spellStart"/>
-      <w:r>
-        <w:t>засоби</w:t>
-      </w:r>
-      <w:proofErr w:type="spellEnd"/>
-      <w:r>
-        <w:t xml:space="preserve"> </w:t>
-      </w:r>
-      <w:proofErr w:type="spellStart"/>
-      <w:r>
-        <w:t>захисту</w:t>
-      </w:r>
-      <w:proofErr w:type="spellEnd"/>
-      <w:r>
-        <w:t xml:space="preserve"> </w:t>
-      </w:r>
-      <w:proofErr w:type="spellStart"/>
-      <w:r>
-        <w:t>мовної</w:t>
-      </w:r>
-      <w:proofErr w:type="spellEnd"/>
-      <w:r>
-        <w:t xml:space="preserve"> </w:t>
-      </w:r>
-      <w:proofErr w:type="spellStart"/>
-      <w:r>
-        <w:t>інформації</w:t>
-      </w:r>
-      <w:proofErr w:type="spellEnd"/>
-      <w:r>
-        <w:t xml:space="preserve"> </w:t>
-      </w:r>
-    </w:p>
-    <w:p>
-      <w:r>
-        <w:t xml:space="preserve"> </w:t>
-      </w:r>
-    </w:p>
-    <w:p>
-      <w:r>
-        <w:t xml:space="preserve">     Для </w:t>
-      </w:r>
-      <w:proofErr w:type="spellStart"/>
-      <w:r>
-        <w:t>захисту</w:t>
-      </w:r>
-      <w:proofErr w:type="spellEnd"/>
-      <w:r>
-        <w:t xml:space="preserve"> </w:t>
-      </w:r>
-      <w:proofErr w:type="spellStart"/>
-      <w:r>
-        <w:t>мовної</w:t>
-      </w:r>
-      <w:proofErr w:type="spellEnd"/>
-      <w:r>
-        <w:t xml:space="preserve"> (</w:t>
-      </w:r>
-      <w:proofErr w:type="spellStart"/>
-      <w:r>
-        <w:t>акустичної</w:t>
-      </w:r>
-      <w:proofErr w:type="spellEnd"/>
-      <w:r>
-        <w:t xml:space="preserve">) </w:t>
-      </w:r>
-      <w:proofErr w:type="spellStart"/>
-      <w:r>
-        <w:t>інформації</w:t>
-      </w:r>
-      <w:proofErr w:type="spellEnd"/>
-      <w:r>
-        <w:t xml:space="preserve"> </w:t>
-      </w:r>
-      <w:proofErr w:type="spellStart"/>
-      <w:r>
-        <w:t>використовують</w:t>
-      </w:r>
-      <w:proofErr w:type="spellEnd"/>
-      <w:r>
-        <w:t xml:space="preserve"> </w:t>
-      </w:r>
-      <w:proofErr w:type="spellStart"/>
-      <w:r>
-        <w:t>активні</w:t>
-      </w:r>
-      <w:proofErr w:type="spellEnd"/>
-      <w:r>
-        <w:t xml:space="preserve"> і </w:t>
-      </w:r>
-      <w:proofErr w:type="spellStart"/>
-      <w:r>
-        <w:t>пасивні</w:t>
-      </w:r>
-      <w:proofErr w:type="spellEnd"/>
-      <w:r>
-        <w:t xml:space="preserve"> </w:t>
-      </w:r>
-      <w:proofErr w:type="spellStart"/>
-      <w:r>
-        <w:t>методи</w:t>
-      </w:r>
-      <w:proofErr w:type="spellEnd"/>
-      <w:r>
-        <w:t xml:space="preserve"> та </w:t>
-      </w:r>
-      <w:proofErr w:type="spellStart"/>
-      <w:r>
-        <w:t>засоби</w:t>
-      </w:r>
-      <w:proofErr w:type="spellEnd"/>
-      <w:r>
-        <w:t xml:space="preserve">.      </w:t>
-      </w:r>
-      <w:proofErr w:type="spellStart"/>
-      <w:r>
-        <w:t>Пасивні</w:t>
-      </w:r>
-      <w:proofErr w:type="spellEnd"/>
-      <w:r>
-        <w:t xml:space="preserve"> </w:t>
-      </w:r>
-      <w:proofErr w:type="spellStart"/>
-      <w:r>
-        <w:t>методи</w:t>
-      </w:r>
-      <w:proofErr w:type="spellEnd"/>
-      <w:r>
-        <w:t xml:space="preserve"> </w:t>
-      </w:r>
-      <w:proofErr w:type="spellStart"/>
-      <w:r>
-        <w:t>направлені</w:t>
-      </w:r>
-      <w:proofErr w:type="spellEnd"/>
-      <w:r>
-        <w:t xml:space="preserve"> на:      - </w:t>
-      </w:r>
-      <w:proofErr w:type="spellStart"/>
-      <w:r>
-        <w:t>ослаблення</w:t>
-      </w:r>
-      <w:proofErr w:type="spellEnd"/>
-      <w:r>
-        <w:t xml:space="preserve"> </w:t>
-      </w:r>
-      <w:proofErr w:type="spellStart"/>
-      <w:r>
-        <w:t>акустичних</w:t>
-      </w:r>
-      <w:proofErr w:type="spellEnd"/>
-      <w:r>
-        <w:t xml:space="preserve"> </w:t>
-      </w:r>
-      <w:proofErr w:type="spellStart"/>
-      <w:r>
-        <w:t>сигналів</w:t>
-      </w:r>
-      <w:proofErr w:type="spellEnd"/>
-      <w:r>
-        <w:t xml:space="preserve"> на </w:t>
-      </w:r>
-      <w:proofErr w:type="spellStart"/>
-      <w:r>
-        <w:t>кордоні</w:t>
-      </w:r>
-      <w:proofErr w:type="spellEnd"/>
-      <w:r>
-        <w:t xml:space="preserve"> КЗ до </w:t>
-      </w:r>
-      <w:proofErr w:type="spellStart"/>
-      <w:r>
-        <w:t>рівнів</w:t>
-      </w:r>
-      <w:proofErr w:type="spellEnd"/>
-      <w:r>
-        <w:t xml:space="preserve">, </w:t>
-      </w:r>
-      <w:proofErr w:type="spellStart"/>
-      <w:r>
-        <w:t>унеможливлюючих</w:t>
-      </w:r>
-      <w:proofErr w:type="spellEnd"/>
-      <w:r>
-        <w:t xml:space="preserve"> </w:t>
-      </w:r>
-      <w:proofErr w:type="spellStart"/>
-      <w:r>
-        <w:t>їх</w:t>
-      </w:r>
-      <w:proofErr w:type="spellEnd"/>
-      <w:r>
-        <w:t xml:space="preserve"> </w:t>
-      </w:r>
-      <w:proofErr w:type="spellStart"/>
-      <w:r>
-        <w:t>виділення</w:t>
-      </w:r>
-      <w:proofErr w:type="spellEnd"/>
-      <w:r>
-        <w:t xml:space="preserve"> </w:t>
-      </w:r>
-      <w:proofErr w:type="spellStart"/>
-      <w:r>
-        <w:t>засобами</w:t>
-      </w:r>
-      <w:proofErr w:type="spellEnd"/>
-      <w:r>
-        <w:t xml:space="preserve"> </w:t>
-      </w:r>
-      <w:proofErr w:type="spellStart"/>
-      <w:r>
-        <w:t>розвідки</w:t>
-      </w:r>
-      <w:proofErr w:type="spellEnd"/>
-      <w:r>
-        <w:t xml:space="preserve"> на </w:t>
-      </w:r>
-      <w:proofErr w:type="spellStart"/>
-      <w:r>
-        <w:t>фоні</w:t>
-      </w:r>
-      <w:proofErr w:type="spellEnd"/>
-      <w:r>
-        <w:t xml:space="preserve"> </w:t>
-      </w:r>
-      <w:proofErr w:type="spellStart"/>
-      <w:r>
-        <w:t>завад</w:t>
-      </w:r>
-      <w:proofErr w:type="spellEnd"/>
-      <w:r>
-        <w:t xml:space="preserve">;      - </w:t>
-      </w:r>
-      <w:proofErr w:type="spellStart"/>
-      <w:r>
-        <w:t>ослаблення</w:t>
-      </w:r>
-      <w:proofErr w:type="spellEnd"/>
-      <w:r>
-        <w:t xml:space="preserve"> </w:t>
-      </w:r>
-      <w:proofErr w:type="spellStart"/>
-      <w:r>
-        <w:t>інформаційних</w:t>
-      </w:r>
-      <w:proofErr w:type="spellEnd"/>
-      <w:r>
-        <w:t xml:space="preserve"> </w:t>
-      </w:r>
-      <w:proofErr w:type="spellStart"/>
-      <w:r>
-        <w:t>електричних</w:t>
-      </w:r>
-      <w:proofErr w:type="spellEnd"/>
-      <w:r>
-        <w:t xml:space="preserve"> </w:t>
-      </w:r>
-      <w:proofErr w:type="spellStart"/>
-      <w:r>
-        <w:t>сигналів</w:t>
-      </w:r>
-      <w:proofErr w:type="spellEnd"/>
-      <w:r>
-        <w:t xml:space="preserve"> у </w:t>
-      </w:r>
-      <w:proofErr w:type="spellStart"/>
-      <w:r>
-        <w:t>з’єднувальних</w:t>
-      </w:r>
-      <w:proofErr w:type="spellEnd"/>
-      <w:r>
-        <w:t xml:space="preserve"> </w:t>
-      </w:r>
-      <w:proofErr w:type="spellStart"/>
-      <w:r>
-        <w:t>лініях</w:t>
-      </w:r>
-      <w:proofErr w:type="spellEnd"/>
-      <w:r>
-        <w:t xml:space="preserve"> ДТЗС, </w:t>
-      </w:r>
-      <w:proofErr w:type="spellStart"/>
-      <w:r>
-        <w:t>що</w:t>
-      </w:r>
-      <w:proofErr w:type="spellEnd"/>
-      <w:r>
-        <w:t xml:space="preserve"> </w:t>
-      </w:r>
-      <w:proofErr w:type="spellStart"/>
-      <w:r>
-        <w:t>мають</w:t>
-      </w:r>
-      <w:proofErr w:type="spellEnd"/>
-      <w:r>
-        <w:t xml:space="preserve"> у </w:t>
-      </w:r>
-      <w:proofErr w:type="spellStart"/>
-      <w:r>
-        <w:t>своєму</w:t>
-      </w:r>
-      <w:proofErr w:type="spellEnd"/>
-      <w:r>
-        <w:t xml:space="preserve"> </w:t>
-      </w:r>
-      <w:proofErr w:type="spellStart"/>
-      <w:r>
-        <w:t>складі</w:t>
-      </w:r>
-      <w:proofErr w:type="spellEnd"/>
-      <w:r>
-        <w:t xml:space="preserve"> </w:t>
-      </w:r>
-      <w:proofErr w:type="spellStart"/>
-      <w:r>
-        <w:t>електроакустичні</w:t>
-      </w:r>
-      <w:proofErr w:type="spellEnd"/>
-      <w:r>
-        <w:t xml:space="preserve"> </w:t>
-      </w:r>
-      <w:proofErr w:type="spellStart"/>
-      <w:r>
-        <w:t>перетворювачі</w:t>
-      </w:r>
-      <w:proofErr w:type="spellEnd"/>
-      <w:r>
-        <w:t xml:space="preserve"> до </w:t>
-      </w:r>
-      <w:proofErr w:type="spellStart"/>
-      <w:r>
-        <w:t>рівнів</w:t>
-      </w:r>
-      <w:proofErr w:type="spellEnd"/>
-      <w:r>
-        <w:t xml:space="preserve">, </w:t>
-      </w:r>
-      <w:proofErr w:type="spellStart"/>
-      <w:r>
-        <w:t>унеможливлюючих</w:t>
-      </w:r>
-      <w:proofErr w:type="spellEnd"/>
-      <w:r>
-        <w:t xml:space="preserve"> </w:t>
-      </w:r>
-      <w:proofErr w:type="spellStart"/>
-      <w:r>
-        <w:t>їх</w:t>
-      </w:r>
-      <w:proofErr w:type="spellEnd"/>
-      <w:r>
-        <w:t xml:space="preserve"> </w:t>
-      </w:r>
-      <w:proofErr w:type="spellStart"/>
-      <w:r>
-        <w:t>виділення</w:t>
-      </w:r>
-      <w:proofErr w:type="spellEnd"/>
-      <w:r>
-        <w:t xml:space="preserve"> на </w:t>
-      </w:r>
-      <w:proofErr w:type="spellStart"/>
-      <w:r>
-        <w:t>фоні</w:t>
-      </w:r>
-      <w:proofErr w:type="spellEnd"/>
-      <w:r>
-        <w:t xml:space="preserve"> </w:t>
-      </w:r>
-      <w:proofErr w:type="spellStart"/>
-      <w:r>
-        <w:t>завад</w:t>
-      </w:r>
-      <w:proofErr w:type="spellEnd"/>
-      <w:r>
-        <w:t xml:space="preserve">;      - </w:t>
-      </w:r>
-      <w:proofErr w:type="spellStart"/>
-      <w:r>
-        <w:t>виключення</w:t>
-      </w:r>
-      <w:proofErr w:type="spellEnd"/>
-      <w:r>
-        <w:t xml:space="preserve"> (</w:t>
-      </w:r>
-      <w:proofErr w:type="spellStart"/>
-      <w:r>
-        <w:t>ослаблення</w:t>
-      </w:r>
-      <w:proofErr w:type="spellEnd"/>
-      <w:r>
-        <w:t xml:space="preserve">) </w:t>
-      </w:r>
-      <w:proofErr w:type="spellStart"/>
-      <w:r>
-        <w:t>проходження</w:t>
-      </w:r>
-      <w:proofErr w:type="spellEnd"/>
-      <w:r>
-        <w:t xml:space="preserve"> </w:t>
-      </w:r>
-      <w:proofErr w:type="spellStart"/>
-      <w:r>
-        <w:t>сигналів</w:t>
-      </w:r>
-      <w:proofErr w:type="spellEnd"/>
-      <w:r>
-        <w:t xml:space="preserve"> ВЧ </w:t>
-      </w:r>
-      <w:proofErr w:type="spellStart"/>
-      <w:r>
-        <w:t>нав’язування</w:t>
-      </w:r>
-      <w:proofErr w:type="spellEnd"/>
-      <w:r>
-        <w:t xml:space="preserve"> у ДТЗС, </w:t>
-      </w:r>
-      <w:proofErr w:type="spellStart"/>
-      <w:r>
-        <w:t>що</w:t>
-      </w:r>
-      <w:proofErr w:type="spellEnd"/>
-      <w:r>
-        <w:t xml:space="preserve"> </w:t>
-      </w:r>
-      <w:proofErr w:type="spellStart"/>
-      <w:r>
-        <w:t>мають</w:t>
-      </w:r>
-      <w:proofErr w:type="spellEnd"/>
-      <w:r>
-        <w:t xml:space="preserve"> </w:t>
-      </w:r>
-      <w:proofErr w:type="spellStart"/>
-      <w:r>
-        <w:t>електроакустичні</w:t>
-      </w:r>
-      <w:proofErr w:type="spellEnd"/>
-      <w:r>
-        <w:t xml:space="preserve"> </w:t>
-      </w:r>
-      <w:proofErr w:type="spellStart"/>
-      <w:r>
-        <w:t>перетворювачі</w:t>
-      </w:r>
-      <w:proofErr w:type="spellEnd"/>
-      <w:r>
-        <w:t xml:space="preserve">;      - </w:t>
-      </w:r>
-      <w:proofErr w:type="spellStart"/>
-      <w:r>
-        <w:t>виявлення</w:t>
-      </w:r>
-      <w:proofErr w:type="spellEnd"/>
-      <w:r>
-        <w:t xml:space="preserve"> </w:t>
-      </w:r>
-      <w:proofErr w:type="spellStart"/>
-      <w:r>
-        <w:t>випромінювань</w:t>
-      </w:r>
-      <w:proofErr w:type="spellEnd"/>
-      <w:r>
-        <w:t xml:space="preserve"> </w:t>
-      </w:r>
-      <w:proofErr w:type="spellStart"/>
-      <w:r>
-        <w:t>акустичних</w:t>
-      </w:r>
-      <w:proofErr w:type="spellEnd"/>
-      <w:r>
-        <w:t xml:space="preserve"> </w:t>
-      </w:r>
-      <w:proofErr w:type="spellStart"/>
-      <w:r>
-        <w:t>закладних</w:t>
-      </w:r>
-      <w:proofErr w:type="spellEnd"/>
-      <w:r>
-        <w:t xml:space="preserve"> </w:t>
-      </w:r>
-      <w:proofErr w:type="spellStart"/>
-      <w:r>
-        <w:t>пристроїв</w:t>
-      </w:r>
-      <w:proofErr w:type="spellEnd"/>
-      <w:r>
-        <w:t xml:space="preserve">, </w:t>
-      </w:r>
-      <w:proofErr w:type="spellStart"/>
-      <w:r>
-        <w:t>підключених</w:t>
-      </w:r>
-      <w:proofErr w:type="spellEnd"/>
-      <w:r>
-        <w:t xml:space="preserve"> до </w:t>
-      </w:r>
-      <w:proofErr w:type="spellStart"/>
-      <w:r>
-        <w:t>телефонної</w:t>
-      </w:r>
-      <w:proofErr w:type="spellEnd"/>
-      <w:r>
-        <w:t xml:space="preserve"> </w:t>
-      </w:r>
-      <w:proofErr w:type="spellStart"/>
-      <w:r>
-        <w:t>лінії</w:t>
-      </w:r>
-      <w:proofErr w:type="spellEnd"/>
-      <w:r>
-        <w:t xml:space="preserve">;      - </w:t>
-      </w:r>
-      <w:proofErr w:type="spellStart"/>
-      <w:r>
-        <w:t>виявлення</w:t>
-      </w:r>
-      <w:proofErr w:type="spellEnd"/>
-      <w:r>
-        <w:t xml:space="preserve"> </w:t>
-      </w:r>
-      <w:proofErr w:type="spellStart"/>
-      <w:r>
-        <w:t>несанкційованого</w:t>
-      </w:r>
-      <w:proofErr w:type="spellEnd"/>
-      <w:r>
-        <w:t xml:space="preserve"> </w:t>
-      </w:r>
-      <w:proofErr w:type="spellStart"/>
-      <w:r>
-        <w:t>підключення</w:t>
-      </w:r>
-      <w:proofErr w:type="spellEnd"/>
-      <w:r>
-        <w:t xml:space="preserve"> до </w:t>
-      </w:r>
-      <w:proofErr w:type="spellStart"/>
-      <w:r>
-        <w:t>телефонних</w:t>
-      </w:r>
-      <w:proofErr w:type="spellEnd"/>
-      <w:r>
-        <w:t xml:space="preserve"> </w:t>
-      </w:r>
-      <w:proofErr w:type="spellStart"/>
-      <w:r>
-        <w:t>ліній</w:t>
-      </w:r>
-      <w:proofErr w:type="spellEnd"/>
-      <w:r>
-        <w:t xml:space="preserve">.      </w:t>
-      </w:r>
-      <w:proofErr w:type="spellStart"/>
-      <w:r>
-        <w:t>Активні</w:t>
-      </w:r>
-      <w:proofErr w:type="spellEnd"/>
-      <w:r>
-        <w:t xml:space="preserve"> </w:t>
-      </w:r>
-      <w:proofErr w:type="spellStart"/>
-      <w:r>
-        <w:t>засоби</w:t>
-      </w:r>
-      <w:proofErr w:type="spellEnd"/>
-      <w:r>
-        <w:t xml:space="preserve"> </w:t>
-      </w:r>
-      <w:proofErr w:type="spellStart"/>
-      <w:r>
-        <w:t>направлені</w:t>
-      </w:r>
-      <w:proofErr w:type="spellEnd"/>
-      <w:r>
-        <w:t xml:space="preserve"> на:      - </w:t>
-      </w:r>
-      <w:proofErr w:type="spellStart"/>
-      <w:r>
-        <w:t>створення</w:t>
-      </w:r>
-      <w:proofErr w:type="spellEnd"/>
-      <w:r>
-        <w:t xml:space="preserve"> </w:t>
-      </w:r>
-      <w:proofErr w:type="spellStart"/>
-      <w:r>
-        <w:t>маскуючих</w:t>
-      </w:r>
-      <w:proofErr w:type="spellEnd"/>
-      <w:r>
-        <w:t xml:space="preserve"> </w:t>
-      </w:r>
-      <w:proofErr w:type="spellStart"/>
-      <w:r>
-        <w:t>акустичних</w:t>
-      </w:r>
-      <w:proofErr w:type="spellEnd"/>
-      <w:r>
-        <w:t xml:space="preserve"> та </w:t>
-      </w:r>
-      <w:proofErr w:type="spellStart"/>
-      <w:r>
-        <w:t>вібраційних</w:t>
-      </w:r>
-      <w:proofErr w:type="spellEnd"/>
-      <w:r>
-        <w:t xml:space="preserve"> </w:t>
-      </w:r>
-      <w:proofErr w:type="spellStart"/>
-      <w:r>
-        <w:t>завад</w:t>
-      </w:r>
-      <w:proofErr w:type="spellEnd"/>
-      <w:r>
-        <w:t xml:space="preserve"> з </w:t>
-      </w:r>
-      <w:proofErr w:type="spellStart"/>
-      <w:r>
-        <w:t>ціллю</w:t>
-      </w:r>
-      <w:proofErr w:type="spellEnd"/>
-      <w:r>
-        <w:t xml:space="preserve"> </w:t>
-      </w:r>
-      <w:proofErr w:type="spellStart"/>
-      <w:r>
-        <w:t>зменшення</w:t>
-      </w:r>
-      <w:proofErr w:type="spellEnd"/>
-      <w:r>
-        <w:t xml:space="preserve"> </w:t>
-      </w:r>
-      <w:proofErr w:type="spellStart"/>
-      <w:r>
-        <w:t>рівня</w:t>
-      </w:r>
-      <w:proofErr w:type="spellEnd"/>
-      <w:r>
-        <w:t xml:space="preserve"> с/з на </w:t>
-      </w:r>
-      <w:proofErr w:type="spellStart"/>
-      <w:r>
-        <w:t>кордоні</w:t>
-      </w:r>
-      <w:proofErr w:type="spellEnd"/>
-      <w:r>
-        <w:t xml:space="preserve"> КЗ до </w:t>
-      </w:r>
-      <w:proofErr w:type="spellStart"/>
-      <w:r>
-        <w:t>рівнів</w:t>
-      </w:r>
-      <w:proofErr w:type="spellEnd"/>
-      <w:r>
-        <w:t xml:space="preserve">, </w:t>
-      </w:r>
-      <w:proofErr w:type="spellStart"/>
-      <w:r>
-        <w:t>унеможливлюючих</w:t>
-      </w:r>
-      <w:proofErr w:type="spellEnd"/>
-      <w:r>
-        <w:t xml:space="preserve"> </w:t>
-      </w:r>
-      <w:proofErr w:type="spellStart"/>
-      <w:r>
-        <w:t>їх</w:t>
-      </w:r>
-      <w:proofErr w:type="spellEnd"/>
-      <w:r>
-        <w:t xml:space="preserve"> </w:t>
-      </w:r>
-      <w:proofErr w:type="spellStart"/>
-      <w:r>
-        <w:t>виділення</w:t>
-      </w:r>
-      <w:proofErr w:type="spellEnd"/>
-      <w:r>
-        <w:t xml:space="preserve"> </w:t>
-      </w:r>
-      <w:proofErr w:type="spellStart"/>
-      <w:r>
-        <w:t>інформаційних</w:t>
-      </w:r>
-      <w:proofErr w:type="spellEnd"/>
-      <w:r>
-        <w:t xml:space="preserve"> </w:t>
-      </w:r>
-      <w:proofErr w:type="spellStart"/>
-      <w:r>
-        <w:t>сигналів</w:t>
-      </w:r>
-      <w:proofErr w:type="spellEnd"/>
-      <w:r>
-        <w:t xml:space="preserve"> </w:t>
-      </w:r>
-      <w:proofErr w:type="spellStart"/>
-      <w:r>
-        <w:t>засобами</w:t>
-      </w:r>
-      <w:proofErr w:type="spellEnd"/>
-      <w:r>
-        <w:t xml:space="preserve"> </w:t>
-      </w:r>
-      <w:proofErr w:type="spellStart"/>
-      <w:r>
-        <w:t>розвідки</w:t>
-      </w:r>
-      <w:proofErr w:type="spellEnd"/>
-      <w:r>
-        <w:t xml:space="preserve">;      - </w:t>
-      </w:r>
-      <w:proofErr w:type="spellStart"/>
-      <w:r>
-        <w:t>створення</w:t>
-      </w:r>
-      <w:proofErr w:type="spellEnd"/>
-      <w:r>
-        <w:t xml:space="preserve"> </w:t>
-      </w:r>
-      <w:proofErr w:type="spellStart"/>
-      <w:r>
-        <w:t>маскуючих</w:t>
-      </w:r>
-      <w:proofErr w:type="spellEnd"/>
-      <w:r>
-        <w:t xml:space="preserve"> </w:t>
-      </w:r>
-      <w:proofErr w:type="spellStart"/>
-      <w:r>
-        <w:t>електромагнітних</w:t>
-      </w:r>
-      <w:proofErr w:type="spellEnd"/>
-      <w:r>
-        <w:t xml:space="preserve"> </w:t>
-      </w:r>
-      <w:proofErr w:type="spellStart"/>
-      <w:r>
-        <w:t>завад</w:t>
-      </w:r>
-      <w:proofErr w:type="spellEnd"/>
-      <w:r>
-        <w:t xml:space="preserve"> у </w:t>
-      </w:r>
-      <w:proofErr w:type="spellStart"/>
-      <w:r>
-        <w:t>з’єднувальних</w:t>
-      </w:r>
-      <w:proofErr w:type="spellEnd"/>
-      <w:r>
-        <w:t xml:space="preserve"> </w:t>
-      </w:r>
-      <w:proofErr w:type="spellStart"/>
-      <w:r>
-        <w:t>лініях</w:t>
-      </w:r>
-      <w:proofErr w:type="spellEnd"/>
-      <w:r>
-        <w:t xml:space="preserve"> ДТЗС, </w:t>
-      </w:r>
-      <w:proofErr w:type="spellStart"/>
-      <w:r>
-        <w:t>що</w:t>
-      </w:r>
-      <w:proofErr w:type="spellEnd"/>
-      <w:r>
-        <w:t xml:space="preserve"> </w:t>
-      </w:r>
-      <w:proofErr w:type="spellStart"/>
-      <w:r>
-        <w:t>мають</w:t>
-      </w:r>
-      <w:proofErr w:type="spellEnd"/>
-      <w:r>
-        <w:t xml:space="preserve"> </w:t>
-      </w:r>
-      <w:proofErr w:type="spellStart"/>
-      <w:r>
-        <w:t>електроакустичні</w:t>
-      </w:r>
-      <w:proofErr w:type="spellEnd"/>
-      <w:r>
-        <w:t xml:space="preserve"> </w:t>
-      </w:r>
-      <w:proofErr w:type="spellStart"/>
-      <w:r>
-        <w:t>перетворювачі</w:t>
-      </w:r>
-      <w:proofErr w:type="spellEnd"/>
-      <w:r>
-        <w:t xml:space="preserve">;      - </w:t>
-      </w:r>
-      <w:proofErr w:type="spellStart"/>
-      <w:r>
-        <w:t>електромагніте</w:t>
-      </w:r>
-      <w:proofErr w:type="spellEnd"/>
-      <w:r>
-        <w:t xml:space="preserve"> </w:t>
-      </w:r>
-      <w:proofErr w:type="spellStart"/>
-      <w:r>
-        <w:t>придушення</w:t>
-      </w:r>
-      <w:proofErr w:type="spellEnd"/>
-      <w:r>
-        <w:t xml:space="preserve"> </w:t>
-      </w:r>
-      <w:proofErr w:type="spellStart"/>
-      <w:r>
-        <w:t>диктофонів</w:t>
-      </w:r>
-      <w:proofErr w:type="spellEnd"/>
-      <w:r>
-        <w:t xml:space="preserve"> у </w:t>
-      </w:r>
-      <w:proofErr w:type="spellStart"/>
-      <w:r>
-        <w:t>режимі</w:t>
-      </w:r>
-      <w:proofErr w:type="spellEnd"/>
-      <w:r>
-        <w:t xml:space="preserve"> </w:t>
-      </w:r>
-      <w:proofErr w:type="spellStart"/>
-      <w:r>
-        <w:t>запису</w:t>
-      </w:r>
-      <w:proofErr w:type="spellEnd"/>
-      <w:r>
-        <w:t xml:space="preserve">;      - </w:t>
-      </w:r>
-      <w:proofErr w:type="spellStart"/>
-      <w:r>
-        <w:t>ультразвукове</w:t>
-      </w:r>
-      <w:proofErr w:type="spellEnd"/>
-      <w:r>
-        <w:t xml:space="preserve"> </w:t>
-      </w:r>
-      <w:proofErr w:type="spellStart"/>
-      <w:r>
-        <w:t>подавлення</w:t>
-      </w:r>
-      <w:proofErr w:type="spellEnd"/>
-      <w:r>
-        <w:t xml:space="preserve"> </w:t>
-      </w:r>
-      <w:proofErr w:type="spellStart"/>
-      <w:r>
-        <w:t>диктофонів</w:t>
-      </w:r>
-      <w:proofErr w:type="spellEnd"/>
-      <w:r>
-        <w:t xml:space="preserve"> у </w:t>
-      </w:r>
-      <w:proofErr w:type="spellStart"/>
-      <w:r>
-        <w:t>режимі</w:t>
-      </w:r>
-      <w:proofErr w:type="spellEnd"/>
-      <w:r>
-        <w:t xml:space="preserve"> </w:t>
-      </w:r>
-      <w:proofErr w:type="spellStart"/>
-      <w:r>
-        <w:t>запису</w:t>
-      </w:r>
-      <w:proofErr w:type="spellEnd"/>
-      <w:r>
-        <w:t xml:space="preserve">;      - </w:t>
-      </w:r>
-      <w:proofErr w:type="spellStart"/>
-      <w:r>
-        <w:t>створення</w:t>
-      </w:r>
-      <w:proofErr w:type="spellEnd"/>
-      <w:r>
-        <w:t xml:space="preserve"> </w:t>
-      </w:r>
-      <w:proofErr w:type="spellStart"/>
-      <w:r>
-        <w:t>маскуючих</w:t>
-      </w:r>
-      <w:proofErr w:type="spellEnd"/>
-      <w:r>
-        <w:t xml:space="preserve"> </w:t>
-      </w:r>
-      <w:proofErr w:type="spellStart"/>
-      <w:r>
-        <w:t>електромагнітних</w:t>
-      </w:r>
-      <w:proofErr w:type="spellEnd"/>
-      <w:r>
-        <w:t xml:space="preserve"> </w:t>
-      </w:r>
-      <w:proofErr w:type="spellStart"/>
-      <w:r>
-        <w:t>завад</w:t>
-      </w:r>
-      <w:proofErr w:type="spellEnd"/>
-      <w:r>
-        <w:t xml:space="preserve"> в </w:t>
-      </w:r>
-      <w:proofErr w:type="spellStart"/>
-      <w:r>
-        <w:t>лініях</w:t>
-      </w:r>
-      <w:proofErr w:type="spellEnd"/>
-      <w:r>
-        <w:t xml:space="preserve"> </w:t>
-      </w:r>
-      <w:proofErr w:type="spellStart"/>
-      <w:r>
-        <w:t>електроживлення</w:t>
-      </w:r>
-      <w:proofErr w:type="spellEnd"/>
-      <w:r>
-        <w:t xml:space="preserve"> ДТЗС, </w:t>
-      </w:r>
-      <w:proofErr w:type="spellStart"/>
-      <w:r>
-        <w:t>що</w:t>
-      </w:r>
-      <w:proofErr w:type="spellEnd"/>
-      <w:r>
-        <w:t xml:space="preserve"> </w:t>
-      </w:r>
-      <w:proofErr w:type="spellStart"/>
-      <w:r>
-        <w:t>мають</w:t>
-      </w:r>
-      <w:proofErr w:type="spellEnd"/>
-      <w:r>
-        <w:t xml:space="preserve"> </w:t>
-      </w:r>
-      <w:proofErr w:type="spellStart"/>
-      <w:r>
-        <w:t>мікрофонний</w:t>
-      </w:r>
-      <w:proofErr w:type="spellEnd"/>
-      <w:r>
-        <w:t xml:space="preserve"> </w:t>
-      </w:r>
-      <w:proofErr w:type="spellStart"/>
-      <w:r>
-        <w:t>ефект</w:t>
-      </w:r>
-      <w:proofErr w:type="spellEnd"/>
-      <w:r>
-        <w:t xml:space="preserve">;      - </w:t>
-      </w:r>
-      <w:proofErr w:type="spellStart"/>
-      <w:r>
-        <w:t>створення</w:t>
-      </w:r>
-      <w:proofErr w:type="spellEnd"/>
-      <w:r>
-        <w:t xml:space="preserve"> </w:t>
-      </w:r>
-      <w:proofErr w:type="spellStart"/>
-      <w:r>
-        <w:t>прицільної</w:t>
-      </w:r>
-      <w:proofErr w:type="spellEnd"/>
-      <w:r>
-        <w:t xml:space="preserve"> </w:t>
-      </w:r>
-      <w:proofErr w:type="spellStart"/>
-      <w:r>
-        <w:t>радіозавади</w:t>
-      </w:r>
-      <w:proofErr w:type="spellEnd"/>
-      <w:r>
-        <w:t xml:space="preserve"> </w:t>
-      </w:r>
-      <w:proofErr w:type="spellStart"/>
-      <w:r>
-        <w:t>акустичним</w:t>
-      </w:r>
-      <w:proofErr w:type="spellEnd"/>
-      <w:r>
-        <w:t xml:space="preserve"> та </w:t>
-      </w:r>
-      <w:proofErr w:type="spellStart"/>
-      <w:r>
-        <w:t>телефонним</w:t>
-      </w:r>
-      <w:proofErr w:type="spellEnd"/>
-      <w:r>
-        <w:t xml:space="preserve"> </w:t>
-      </w:r>
-      <w:proofErr w:type="spellStart"/>
-      <w:r>
-        <w:t>закладним</w:t>
-      </w:r>
-      <w:proofErr w:type="spellEnd"/>
-      <w:r>
-        <w:t xml:space="preserve"> </w:t>
-      </w:r>
-      <w:proofErr w:type="spellStart"/>
-      <w:r>
-        <w:t>радіопристроям</w:t>
-      </w:r>
-      <w:proofErr w:type="spellEnd"/>
-      <w:r>
-        <w:t xml:space="preserve">;      - </w:t>
-      </w:r>
-      <w:proofErr w:type="spellStart"/>
-      <w:r>
-        <w:t>знешкодження</w:t>
-      </w:r>
-      <w:proofErr w:type="spellEnd"/>
-      <w:r>
-        <w:t xml:space="preserve"> </w:t>
-      </w:r>
-      <w:proofErr w:type="spellStart"/>
-      <w:r>
-        <w:t>засобів</w:t>
-      </w:r>
-      <w:proofErr w:type="spellEnd"/>
-      <w:r>
-        <w:t xml:space="preserve"> </w:t>
-      </w:r>
-      <w:proofErr w:type="spellStart"/>
-      <w:r>
-        <w:t>несанкціонованого</w:t>
-      </w:r>
-      <w:proofErr w:type="spellEnd"/>
-      <w:r>
-        <w:t xml:space="preserve"> </w:t>
-      </w:r>
-      <w:proofErr w:type="spellStart"/>
-      <w:r>
-        <w:t>підключення</w:t>
-      </w:r>
-      <w:proofErr w:type="spellEnd"/>
-      <w:r>
-        <w:t xml:space="preserve"> до </w:t>
-      </w:r>
-      <w:proofErr w:type="spellStart"/>
-      <w:r>
-        <w:t>телефонних</w:t>
-      </w:r>
-      <w:proofErr w:type="spellEnd"/>
-      <w:r>
-        <w:t xml:space="preserve"> </w:t>
-      </w:r>
-      <w:proofErr w:type="spellStart"/>
-      <w:r>
-        <w:t>ліній</w:t>
-      </w:r>
-      <w:proofErr w:type="spellEnd"/>
-      <w:r>
-        <w:t>.</w:t>
-      </w:r>
     </w:p>
     <w:sectPr>
       <w:pgSz w:w="11906" w:h="16838"/>

--- a/КР2_Заричный.docx
+++ b/КР2_Заричный.docx
@@ -4718,17 +4718,12 @@
         <w:t xml:space="preserve"> </w:t>
       </w:r>
       <w:proofErr w:type="spellStart"/>
-      <w:proofErr w:type="gramStart"/>
       <w:r>
         <w:t>звукоізоляційні</w:t>
       </w:r>
       <w:proofErr w:type="spellEnd"/>
       <w:r>
-        <w:t xml:space="preserve">,   </w:t>
-      </w:r>
-      <w:proofErr w:type="gramEnd"/>
-      <w:r>
-        <w:t xml:space="preserve">                24         36         45         51          50       49         </w:t>
+        <w:t xml:space="preserve">,                   24         36         45         51          50       49         </w:t>
       </w:r>
       <w:proofErr w:type="spellStart"/>
       <w:r>
@@ -4760,17 +4755,12 @@
         <w:t xml:space="preserve">, </w:t>
       </w:r>
       <w:proofErr w:type="spellStart"/>
-      <w:proofErr w:type="gramStart"/>
       <w:r>
         <w:t>тяжкі</w:t>
       </w:r>
       <w:proofErr w:type="spellEnd"/>
       <w:r>
-        <w:t xml:space="preserve">,   </w:t>
-      </w:r>
-      <w:proofErr w:type="gramEnd"/>
-      <w:r>
-        <w:t xml:space="preserve">      </w:t>
+        <w:t xml:space="preserve">,         </w:t>
       </w:r>
       <w:proofErr w:type="spellStart"/>
       <w:r>
@@ -4974,17 +4964,12 @@
         <w:t xml:space="preserve"> </w:t>
       </w:r>
       <w:proofErr w:type="spellStart"/>
-      <w:proofErr w:type="gramStart"/>
       <w:r>
         <w:t>прошарком</w:t>
       </w:r>
       <w:proofErr w:type="spellEnd"/>
       <w:r>
-        <w:t xml:space="preserve">:   </w:t>
-      </w:r>
-      <w:proofErr w:type="gramEnd"/>
-      <w:r>
-        <w:t xml:space="preserve">     57 мм (</w:t>
+        <w:t>:        57 мм (</w:t>
       </w:r>
       <w:proofErr w:type="spellStart"/>
       <w:r>
@@ -5178,15 +5163,7 @@
       </w:r>
       <w:proofErr w:type="spellEnd"/>
       <w:r>
-        <w:t xml:space="preserve"> у </w:t>
-      </w:r>
-      <w:proofErr w:type="gramStart"/>
-      <w:r>
-        <w:t>2….</w:t>
-      </w:r>
-      <w:proofErr w:type="gramEnd"/>
-      <w:r>
-        <w:t xml:space="preserve">3 рази </w:t>
+        <w:t xml:space="preserve"> у 2….3 рази </w:t>
       </w:r>
       <w:proofErr w:type="spellStart"/>
       <w:r>
@@ -5394,15 +5371,7 @@
       </w:r>
       <w:proofErr w:type="spellEnd"/>
       <w:r>
-        <w:t xml:space="preserve"> за </w:t>
-      </w:r>
-      <w:proofErr w:type="gramStart"/>
-      <w:r>
-        <w:t xml:space="preserve">формулою:   </w:t>
-      </w:r>
-      <w:proofErr w:type="gramEnd"/>
-      <w:r>
-        <w:t xml:space="preserve">             </w:t>
+        <w:t xml:space="preserve"> за формулою:                </w:t>
       </w:r>
       <w:proofErr w:type="spellStart"/>
       <w:r>
@@ -5688,15 +5657,7 @@
     </w:p>
     <w:p>
       <w:r>
-        <w:t xml:space="preserve">           </w:t>
-      </w:r>
-      <w:proofErr w:type="gramStart"/>
-      <w:r>
-        <w:t>Войлок  (</w:t>
-      </w:r>
-      <w:proofErr w:type="gramEnd"/>
-      <w:r>
-        <w:t xml:space="preserve">25 мм)               0,18         0,36        0,71         0,8         0,82         0,85 </w:t>
+        <w:t xml:space="preserve">           Войлок  (25 мм)               0,18         0,36        0,71         0,8         0,82         0,85 </w:t>
       </w:r>
     </w:p>
     <w:p/>
@@ -5729,15 +5690,7 @@
       </w:r>
       <w:proofErr w:type="spellEnd"/>
       <w:r>
-        <w:t xml:space="preserve"> вата (9 </w:t>
-      </w:r>
-      <w:proofErr w:type="gramStart"/>
-      <w:r>
-        <w:t xml:space="preserve">мм)   </w:t>
-      </w:r>
-      <w:proofErr w:type="gramEnd"/>
-      <w:r>
-        <w:t xml:space="preserve">      0,32           0,4          0,51       0,6         0,65         0,6 </w:t>
+        <w:t xml:space="preserve"> вата (9 мм)         0,32           0,4          0,51       0,6         0,65         0,6 </w:t>
       </w:r>
     </w:p>
     <w:p>
@@ -5842,15 +5795,7 @@
       </w:r>
       <w:proofErr w:type="spellEnd"/>
       <w:r>
-        <w:t xml:space="preserve"> </w:t>
-      </w:r>
-      <w:proofErr w:type="gramStart"/>
-      <w:r>
-        <w:t>63….</w:t>
-      </w:r>
-      <w:proofErr w:type="gramEnd"/>
-      <w:r>
-        <w:t xml:space="preserve">8000 Гц </w:t>
+        <w:t xml:space="preserve"> 63….8000 Гц </w:t>
       </w:r>
       <w:proofErr w:type="spellStart"/>
       <w:r>
@@ -6575,15 +6520,7 @@
       </w:r>
       <w:proofErr w:type="spellEnd"/>
       <w:r>
-        <w:t xml:space="preserve">                                           Модель (</w:t>
-      </w:r>
-      <w:proofErr w:type="gramStart"/>
-      <w:r>
-        <w:t xml:space="preserve">тип)   </w:t>
-      </w:r>
-      <w:proofErr w:type="gramEnd"/>
-      <w:r>
-        <w:t xml:space="preserve">   характеристик                       VNG-006DM                 ANG-2000         “Заслон-2М”      </w:t>
+        <w:t xml:space="preserve">                                           Модель (тип)      характеристик                       VNG-006DM                 ANG-2000         “Заслон-2М”      </w:t>
       </w:r>
       <w:proofErr w:type="spellStart"/>
       <w:r>
@@ -6657,15 +6594,7 @@
       </w:r>
       <w:proofErr w:type="spellEnd"/>
       <w:r>
-        <w:t xml:space="preserve"> </w:t>
-      </w:r>
-      <w:proofErr w:type="gramStart"/>
-      <w:r>
-        <w:t>датчика  КВП</w:t>
-      </w:r>
-      <w:proofErr w:type="gramEnd"/>
-      <w:r>
-        <w:t xml:space="preserve">-2, КВП-6,        TRN-2000            </w:t>
+        <w:t xml:space="preserve"> датчика  КВП-2, КВП-6,        TRN-2000            </w:t>
       </w:r>
       <w:proofErr w:type="spellStart"/>
       <w:r>
@@ -6755,15 +6684,7 @@
       </w:r>
       <w:proofErr w:type="spellEnd"/>
       <w:r>
-        <w:t xml:space="preserve"> 0,25 м                      </w:t>
-      </w:r>
-      <w:proofErr w:type="gramStart"/>
-      <w:r>
-        <w:t xml:space="preserve">   (</w:t>
-      </w:r>
-      <w:proofErr w:type="gramEnd"/>
-      <w:r>
-        <w:t xml:space="preserve">м)      </w:t>
+        <w:t xml:space="preserve"> 0,25 м                         (м)      </w:t>
       </w:r>
       <w:proofErr w:type="spellStart"/>
       <w:r>
@@ -6901,6 +6822,913 @@
       </w:r>
     </w:p>
     <w:p>
+      <w:r>
+        <w:t>Скремблирование</w:t>
+      </w:r>
+    </w:p>
+    <w:p>
+      <w:r>
+        <w:t>В речевых системах связи известно два основных метода закрытия речевых сигналов,</w:t>
+      </w:r>
+    </w:p>
+    <w:p>
+      <w:r>
+        <w:t>различающихся по способу передачи по каналам связи: аналоговое скремблирование и</w:t>
+      </w:r>
+    </w:p>
+    <w:p>
+      <w:r>
+        <w:t>дискретизация речи с последующим шифрованием. Под скремблированием понимается изменение характеристик речевого сигнала, таким образом, что полученный модулированный сигнал, обладая свойствами неразборчивости и неузнаваемости, занимает ту</w:t>
+      </w:r>
+    </w:p>
+    <w:p>
+      <w:r>
+        <w:t>же полосу частот, что и исходный сигнал.</w:t>
+      </w:r>
+    </w:p>
+    <w:p>
+      <w:r>
+        <w:t>Каждый из этих методов имеет свои достоинства и недостатки.</w:t>
+      </w:r>
+    </w:p>
+    <w:p>
+      <w:r>
+        <w:t>Так, для аналоговых скремблеров характерно присутствие при передаче в канале связи фрагментов исходного открытого речевого сообщения, преобразованного в частотной</w:t>
+      </w:r>
+    </w:p>
+    <w:p>
+      <w:r>
+        <w:t>и (или) временной области. Это означает, что злоумышленники могут попытаться перехватить и проанализировать передаваемую информацию на уровне звуковых сигналов.</w:t>
+      </w:r>
+    </w:p>
+    <w:p>
+      <w:r>
+        <w:t>Поэтому ранее считалось, что, несмотря на высокое качество и разборчивость восстанавливаемой речи, аналоговые скремблеры могут обеспечивать лишь низкую или среднюю, по сравнению с цифровыми системами, степень закрытия. Однако новейшие алгоритмы аналогового скремблирования способны обеспечить не только средний, но очень</w:t>
+      </w:r>
+    </w:p>
+    <w:p>
+      <w:r>
+        <w:t>высокий уровень закрытия.</w:t>
+      </w:r>
+    </w:p>
+    <w:p>
+      <w:r>
+        <w:t>Цифровые системы не передают какой-либо части исходного речевого сигнала. Речевые компоненты кодируются в цифровой поток данных, который смешивается с псевдослучайной последовательностью, вырабатываемой ключевым генератором по одному из</w:t>
+      </w:r>
+    </w:p>
+    <w:p>
+      <w:r>
+        <w:t>криптографических алгоритмов. Подготовленное таким образом сообщение передается с</w:t>
+      </w:r>
+    </w:p>
+    <w:p>
+      <w:r>
+        <w:t>помощью модема в канал связи, на приемном конце которого проводятся обратные преобразования с целью получения открытого речевого сигнала.</w:t>
+      </w:r>
+    </w:p>
+    <w:p>
+      <w:r>
+        <w:t>Технология создания широкополосных систем, предназначенных для закрытия речи,</w:t>
+      </w:r>
+    </w:p>
+    <w:p>
+      <w:r>
+        <w:t>хорошо известна, а ее реализация не представляет особых трудностей. При этом используются такие методы кодирования речи, как АДИКМ (адаптивная дифференциальная и</w:t>
+      </w:r>
+    </w:p>
+    <w:p>
+      <w:r>
+        <w:t>импульсно-кодовая модуляция), ДМ (дельта-модуляция) и т.п. Но представленная таким</w:t>
+      </w:r>
+    </w:p>
+    <w:p>
+      <w:r>
+        <w:t xml:space="preserve">образом </w:t>
+      </w:r>
+      <w:proofErr w:type="spellStart"/>
+      <w:r>
+        <w:t>дискретизированная</w:t>
+      </w:r>
+      <w:proofErr w:type="spellEnd"/>
+      <w:r>
+        <w:t xml:space="preserve"> речь может передаваться лишь по специально выделенным</w:t>
+      </w:r>
+    </w:p>
+    <w:p>
+      <w:r>
+        <w:t>широкополосным каналам связи с полосой пропускания 4,8–19,2 кГц. Это означает, что</w:t>
+      </w:r>
+    </w:p>
+    <w:p>
+      <w:r>
+        <w:t>она не пригодна для передачи по линиям телефонной сети общего пользования, где требуемая скорость передачи данных должна составлять не менее 2400 бит/с. В таких случаях используются узкополосные системы, главной трудностью при реализации которых</w:t>
+      </w:r>
+    </w:p>
+    <w:p>
+      <w:r>
+        <w:t xml:space="preserve">является высокая сложность алгоритмов снятия речевых сигналов, осуществляемых в </w:t>
+      </w:r>
+      <w:proofErr w:type="spellStart"/>
+      <w:r>
+        <w:t>вокодерных</w:t>
+      </w:r>
+      <w:proofErr w:type="spellEnd"/>
+      <w:r>
+        <w:t xml:space="preserve"> устройствах.</w:t>
+      </w:r>
+    </w:p>
+    <w:p>
+      <w:r>
+        <w:t>Посредством дискретного кодирования речи с последующим шифрованием всегда</w:t>
+      </w:r>
+    </w:p>
+    <w:p>
+      <w:r>
+        <w:lastRenderedPageBreak/>
+        <w:t>достигалась высокая степень закрытия. Ранее этот метод имел ограниченное применение</w:t>
+      </w:r>
+    </w:p>
+    <w:p>
+      <w:r>
+        <w:t>в имеющихся узкополосных каналах из-за низкого качества восстановления передаваемой речи.</w:t>
+      </w:r>
+    </w:p>
+    <w:p>
+      <w:r>
+        <w:t>Достижения в развитии технологий низкоскоростных дискретных кодеров позволили</w:t>
+      </w:r>
+    </w:p>
+    <w:p>
+      <w:r>
+        <w:t>Аналоговые значительно улучшить качество речи без снижения надежности закрытия. скремблеры</w:t>
+      </w:r>
+    </w:p>
+    <w:p>
+      <w:r>
+        <w:t>Аналоговые скремблеры подразделяются на:</w:t>
+      </w:r>
+    </w:p>
+    <w:p>
+      <w:r>
+        <w:t>• речевые скремблеры простейших типов на базе временных и (или) частотных перестановок речевого сигнала (рис. 19.1);</w:t>
+      </w:r>
+    </w:p>
+    <w:p>
+      <w:r>
+        <w:t>• комбинированные речевые скремблеры на основе частотно-временных перестановок</w:t>
+      </w:r>
+    </w:p>
+    <w:p>
+      <w:r>
+        <w:t>отрезков речи, представленных дискретными отсчетами, с применением цифровой</w:t>
+      </w:r>
+    </w:p>
+    <w:p>
+      <w:r>
+        <w:t>обработки сигналов (рис. 19.2).</w:t>
+      </w:r>
+    </w:p>
+    <w:p>
+      <w:r>
+        <w:t xml:space="preserve">Простим методом </w:t>
+      </w:r>
+      <w:proofErr w:type="spellStart"/>
+      <w:r>
+        <w:t>захисту</w:t>
+      </w:r>
+      <w:proofErr w:type="spellEnd"/>
+      <w:r>
+        <w:t xml:space="preserve"> </w:t>
+      </w:r>
+      <w:proofErr w:type="spellStart"/>
+      <w:r>
+        <w:t>телефонних</w:t>
+      </w:r>
+      <w:proofErr w:type="spellEnd"/>
+      <w:r>
+        <w:t xml:space="preserve"> </w:t>
+      </w:r>
+      <w:proofErr w:type="spellStart"/>
+      <w:r>
+        <w:t>ліній</w:t>
+      </w:r>
+      <w:proofErr w:type="spellEnd"/>
+      <w:r>
+        <w:t xml:space="preserve"> є метод </w:t>
+      </w:r>
+      <w:proofErr w:type="spellStart"/>
+      <w:r>
+        <w:t>обмеження</w:t>
+      </w:r>
+      <w:proofErr w:type="spellEnd"/>
+      <w:r>
+        <w:t xml:space="preserve"> </w:t>
+      </w:r>
+      <w:proofErr w:type="spellStart"/>
+      <w:r>
+        <w:t>шкідливих</w:t>
+      </w:r>
+      <w:proofErr w:type="spellEnd"/>
+      <w:r>
+        <w:t xml:space="preserve"> </w:t>
+      </w:r>
+      <w:proofErr w:type="spellStart"/>
+      <w:r>
+        <w:t>сигналів</w:t>
+      </w:r>
+      <w:proofErr w:type="spellEnd"/>
+      <w:r>
+        <w:t>.</w:t>
+      </w:r>
+    </w:p>
+    <w:p>
+      <w:r>
+        <w:t xml:space="preserve">Метод </w:t>
+      </w:r>
+      <w:proofErr w:type="spellStart"/>
+      <w:r>
+        <w:t>грунтується</w:t>
+      </w:r>
+      <w:proofErr w:type="spellEnd"/>
+      <w:r>
+        <w:t xml:space="preserve"> на </w:t>
+      </w:r>
+      <w:proofErr w:type="spellStart"/>
+      <w:r>
+        <w:t>нелінійності</w:t>
+      </w:r>
+      <w:proofErr w:type="spellEnd"/>
+      <w:r>
+        <w:t xml:space="preserve"> вольт-</w:t>
+      </w:r>
+      <w:proofErr w:type="spellStart"/>
+      <w:r>
+        <w:t>амперної</w:t>
+      </w:r>
+      <w:proofErr w:type="spellEnd"/>
+      <w:r>
+        <w:t xml:space="preserve"> характеристики </w:t>
+      </w:r>
+      <w:proofErr w:type="spellStart"/>
+      <w:r>
+        <w:t>напівпровідників</w:t>
+      </w:r>
+      <w:proofErr w:type="spellEnd"/>
+    </w:p>
+    <w:p>
+      <w:r>
+        <w:t>(</w:t>
+      </w:r>
+      <w:proofErr w:type="spellStart"/>
+      <w:r>
+        <w:t>частіше</w:t>
+      </w:r>
+      <w:proofErr w:type="spellEnd"/>
+      <w:r>
+        <w:t xml:space="preserve"> </w:t>
+      </w:r>
+      <w:proofErr w:type="spellStart"/>
+      <w:r>
+        <w:t>діода</w:t>
+      </w:r>
+      <w:proofErr w:type="spellEnd"/>
+      <w:r>
+        <w:t xml:space="preserve">) при </w:t>
+      </w:r>
+      <w:proofErr w:type="spellStart"/>
+      <w:r>
+        <w:t>малих</w:t>
+      </w:r>
+      <w:proofErr w:type="spellEnd"/>
+      <w:r>
+        <w:t xml:space="preserve"> </w:t>
+      </w:r>
+      <w:proofErr w:type="spellStart"/>
+      <w:r>
+        <w:t>значеннях</w:t>
+      </w:r>
+      <w:proofErr w:type="spellEnd"/>
+      <w:r>
+        <w:t xml:space="preserve"> </w:t>
+      </w:r>
+      <w:proofErr w:type="spellStart"/>
+      <w:r>
+        <w:t>струмів</w:t>
+      </w:r>
+      <w:proofErr w:type="spellEnd"/>
+      <w:r>
+        <w:t xml:space="preserve"> та </w:t>
+      </w:r>
+      <w:proofErr w:type="spellStart"/>
+      <w:r>
+        <w:t>напруг</w:t>
+      </w:r>
+      <w:proofErr w:type="spellEnd"/>
+      <w:r>
+        <w:t xml:space="preserve">. </w:t>
+      </w:r>
+      <w:proofErr w:type="spellStart"/>
+      <w:r>
+        <w:t>Зустрічно-паралельне</w:t>
+      </w:r>
+      <w:proofErr w:type="spellEnd"/>
+      <w:r>
+        <w:t xml:space="preserve"> </w:t>
+      </w:r>
+      <w:proofErr w:type="spellStart"/>
+      <w:r>
+        <w:t>підключення</w:t>
+      </w:r>
+      <w:proofErr w:type="spellEnd"/>
+    </w:p>
+    <w:p>
+      <w:proofErr w:type="spellStart"/>
+      <w:r>
+        <w:t>двох</w:t>
+      </w:r>
+      <w:proofErr w:type="spellEnd"/>
+      <w:r>
+        <w:t xml:space="preserve"> </w:t>
+      </w:r>
+      <w:proofErr w:type="spellStart"/>
+      <w:r>
+        <w:t>діодів</w:t>
+      </w:r>
+      <w:proofErr w:type="spellEnd"/>
+      <w:r>
+        <w:t xml:space="preserve"> </w:t>
+      </w:r>
+      <w:proofErr w:type="spellStart"/>
+      <w:r>
+        <w:t>послідовно</w:t>
+      </w:r>
+      <w:proofErr w:type="spellEnd"/>
+      <w:r>
+        <w:t xml:space="preserve"> до </w:t>
+      </w:r>
+      <w:proofErr w:type="spellStart"/>
+      <w:r>
+        <w:t>дзвінково-визовного</w:t>
+      </w:r>
+      <w:proofErr w:type="spellEnd"/>
+      <w:r>
+        <w:t xml:space="preserve"> пристрою телефону </w:t>
+      </w:r>
+      <w:proofErr w:type="spellStart"/>
+      <w:r>
+        <w:t>дозволяє</w:t>
+      </w:r>
+      <w:proofErr w:type="spellEnd"/>
+      <w:r>
+        <w:t xml:space="preserve"> </w:t>
+      </w:r>
+      <w:proofErr w:type="spellStart"/>
+      <w:r>
+        <w:t>створити</w:t>
+      </w:r>
+      <w:proofErr w:type="spellEnd"/>
+      <w:r>
+        <w:t xml:space="preserve"> </w:t>
+      </w:r>
+      <w:proofErr w:type="spellStart"/>
+      <w:r>
+        <w:t>умови</w:t>
+      </w:r>
+      <w:proofErr w:type="spellEnd"/>
+      <w:r>
+        <w:t>,</w:t>
+      </w:r>
+    </w:p>
+    <w:p>
+      <w:proofErr w:type="spellStart"/>
+      <w:r>
+        <w:t>перешкоджаючі</w:t>
+      </w:r>
+      <w:proofErr w:type="spellEnd"/>
+      <w:r>
+        <w:t xml:space="preserve"> </w:t>
+      </w:r>
+      <w:proofErr w:type="spellStart"/>
+      <w:r>
+        <w:t>проникненню</w:t>
+      </w:r>
+      <w:proofErr w:type="spellEnd"/>
+      <w:r>
+        <w:t xml:space="preserve"> у </w:t>
+      </w:r>
+      <w:proofErr w:type="spellStart"/>
+      <w:r>
+        <w:t>дзвінково-визовний</w:t>
+      </w:r>
+      <w:proofErr w:type="spellEnd"/>
+      <w:r>
+        <w:t xml:space="preserve"> </w:t>
+      </w:r>
+      <w:proofErr w:type="spellStart"/>
+      <w:r>
+        <w:t>пристрій</w:t>
+      </w:r>
+      <w:proofErr w:type="spellEnd"/>
+      <w:r>
+        <w:t xml:space="preserve"> </w:t>
+      </w:r>
+      <w:proofErr w:type="spellStart"/>
+      <w:r>
+        <w:t>сигналів</w:t>
+      </w:r>
+      <w:proofErr w:type="spellEnd"/>
+      <w:r>
+        <w:t xml:space="preserve"> з малою </w:t>
+      </w:r>
+      <w:proofErr w:type="spellStart"/>
+      <w:r>
+        <w:t>амплітудою</w:t>
+      </w:r>
+      <w:proofErr w:type="spellEnd"/>
+      <w:r>
+        <w:t>,</w:t>
+      </w:r>
+    </w:p>
+    <w:p>
+      <w:proofErr w:type="spellStart"/>
+      <w:r>
+        <w:t>або</w:t>
+      </w:r>
+      <w:proofErr w:type="spellEnd"/>
+      <w:r>
+        <w:t xml:space="preserve"> </w:t>
+      </w:r>
+      <w:proofErr w:type="spellStart"/>
+      <w:r>
+        <w:t>від</w:t>
+      </w:r>
+      <w:proofErr w:type="spellEnd"/>
+      <w:r>
+        <w:t xml:space="preserve"> </w:t>
+      </w:r>
+      <w:proofErr w:type="spellStart"/>
+      <w:r>
+        <w:t>генераторів</w:t>
+      </w:r>
+      <w:proofErr w:type="spellEnd"/>
+      <w:r>
+        <w:t xml:space="preserve"> з великим </w:t>
+      </w:r>
+      <w:proofErr w:type="spellStart"/>
+      <w:r>
+        <w:t>внутрішнім</w:t>
+      </w:r>
+      <w:proofErr w:type="spellEnd"/>
+      <w:r>
+        <w:t xml:space="preserve"> опором.</w:t>
+      </w:r>
+    </w:p>
+    <w:p>
+      <w:r>
+        <w:t xml:space="preserve"> </w:t>
+      </w:r>
+      <w:proofErr w:type="spellStart"/>
+      <w:r>
+        <w:t>Фільтрація</w:t>
+      </w:r>
+      <w:proofErr w:type="spellEnd"/>
+      <w:r>
+        <w:t xml:space="preserve"> </w:t>
+      </w:r>
+      <w:proofErr w:type="spellStart"/>
+      <w:r>
+        <w:t>небезпечних</w:t>
+      </w:r>
+      <w:proofErr w:type="spellEnd"/>
+      <w:r>
+        <w:t xml:space="preserve"> </w:t>
+      </w:r>
+      <w:proofErr w:type="spellStart"/>
+      <w:r>
+        <w:t>сигналів</w:t>
+      </w:r>
+      <w:proofErr w:type="spellEnd"/>
+      <w:r>
+        <w:t xml:space="preserve"> </w:t>
+      </w:r>
+      <w:proofErr w:type="spellStart"/>
+      <w:r>
+        <w:t>використовується</w:t>
+      </w:r>
+      <w:proofErr w:type="spellEnd"/>
+      <w:r>
+        <w:t xml:space="preserve"> для </w:t>
+      </w:r>
+      <w:proofErr w:type="spellStart"/>
+      <w:r>
+        <w:t>захисту</w:t>
+      </w:r>
+      <w:proofErr w:type="spellEnd"/>
+      <w:r>
+        <w:t xml:space="preserve"> </w:t>
+      </w:r>
+      <w:proofErr w:type="spellStart"/>
+      <w:r>
+        <w:t>телефонних</w:t>
+      </w:r>
+      <w:proofErr w:type="spellEnd"/>
+      <w:r>
+        <w:t xml:space="preserve"> </w:t>
+      </w:r>
+      <w:proofErr w:type="spellStart"/>
+      <w:r>
+        <w:t>апаратів</w:t>
+      </w:r>
+      <w:proofErr w:type="spellEnd"/>
+      <w:r>
+        <w:t xml:space="preserve"> </w:t>
+      </w:r>
+      <w:proofErr w:type="spellStart"/>
+      <w:r>
+        <w:t>від</w:t>
+      </w:r>
+      <w:proofErr w:type="spellEnd"/>
+    </w:p>
+    <w:p>
+      <w:r>
+        <w:t xml:space="preserve">“ВЧ </w:t>
+      </w:r>
+      <w:proofErr w:type="spellStart"/>
+      <w:r>
+        <w:t>нав’язування</w:t>
+      </w:r>
+      <w:proofErr w:type="spellEnd"/>
+      <w:r>
+        <w:t xml:space="preserve">”. Як правило, для </w:t>
+      </w:r>
+      <w:proofErr w:type="spellStart"/>
+      <w:r>
+        <w:t>захисту</w:t>
+      </w:r>
+      <w:proofErr w:type="spellEnd"/>
+      <w:r>
+        <w:t xml:space="preserve"> </w:t>
+      </w:r>
+      <w:proofErr w:type="spellStart"/>
+      <w:r>
+        <w:t>телефонних</w:t>
+      </w:r>
+      <w:proofErr w:type="spellEnd"/>
+      <w:r>
+        <w:t xml:space="preserve"> </w:t>
+      </w:r>
+      <w:proofErr w:type="spellStart"/>
+      <w:r>
+        <w:t>апаратів</w:t>
+      </w:r>
+      <w:proofErr w:type="spellEnd"/>
+      <w:r>
+        <w:t xml:space="preserve"> </w:t>
+      </w:r>
+      <w:proofErr w:type="spellStart"/>
+      <w:r>
+        <w:t>використовують</w:t>
+      </w:r>
+      <w:proofErr w:type="spellEnd"/>
+      <w:r>
+        <w:t xml:space="preserve"> </w:t>
+      </w:r>
+      <w:proofErr w:type="spellStart"/>
+      <w:r>
+        <w:t>пристрої</w:t>
+      </w:r>
+      <w:proofErr w:type="spellEnd"/>
+      <w:r>
+        <w:t>,</w:t>
+      </w:r>
+    </w:p>
+    <w:p>
+      <w:proofErr w:type="spellStart"/>
+      <w:r>
+        <w:t>котрі</w:t>
+      </w:r>
+      <w:proofErr w:type="spellEnd"/>
+      <w:r>
+        <w:t xml:space="preserve"> </w:t>
+      </w:r>
+      <w:proofErr w:type="spellStart"/>
+      <w:r>
+        <w:t>об’єднують</w:t>
+      </w:r>
+      <w:proofErr w:type="spellEnd"/>
+      <w:r>
+        <w:t xml:space="preserve"> </w:t>
+      </w:r>
+      <w:proofErr w:type="spellStart"/>
+      <w:r>
+        <w:t>фільтр</w:t>
+      </w:r>
+      <w:proofErr w:type="spellEnd"/>
+      <w:r>
+        <w:t xml:space="preserve"> та </w:t>
+      </w:r>
+      <w:proofErr w:type="spellStart"/>
+      <w:r>
+        <w:t>обмежувач</w:t>
+      </w:r>
+      <w:proofErr w:type="spellEnd"/>
+      <w:r>
+        <w:t xml:space="preserve">. </w:t>
+      </w:r>
+      <w:proofErr w:type="spellStart"/>
+      <w:r>
+        <w:t>Це</w:t>
+      </w:r>
+      <w:proofErr w:type="spellEnd"/>
+      <w:r>
+        <w:t xml:space="preserve"> </w:t>
+      </w:r>
+      <w:proofErr w:type="spellStart"/>
+      <w:r>
+        <w:t>пристрої</w:t>
+      </w:r>
+      <w:proofErr w:type="spellEnd"/>
+      <w:r>
+        <w:t xml:space="preserve"> типу “Экран”, “Гранит-8” і “Гранит-10”,</w:t>
+      </w:r>
+    </w:p>
+    <w:p>
+      <w:r>
+        <w:t xml:space="preserve">“Корунд”, “Грань-300” та </w:t>
+      </w:r>
+      <w:proofErr w:type="spellStart"/>
+      <w:r>
+        <w:t>ін</w:t>
+      </w:r>
+      <w:proofErr w:type="spellEnd"/>
+      <w:r>
+        <w:t>.</w:t>
+      </w:r>
+    </w:p>
+    <w:p>
+      <w:r>
+        <w:t xml:space="preserve"> </w:t>
+      </w:r>
+      <w:proofErr w:type="spellStart"/>
+      <w:r>
+        <w:t>Відключення</w:t>
+      </w:r>
+      <w:proofErr w:type="spellEnd"/>
+      <w:r>
+        <w:t xml:space="preserve"> </w:t>
+      </w:r>
+      <w:proofErr w:type="spellStart"/>
+      <w:r>
+        <w:t>апарату</w:t>
+      </w:r>
+      <w:proofErr w:type="spellEnd"/>
+      <w:r>
+        <w:t xml:space="preserve"> </w:t>
+      </w:r>
+      <w:proofErr w:type="spellStart"/>
+      <w:r>
+        <w:t>від</w:t>
+      </w:r>
+      <w:proofErr w:type="spellEnd"/>
+      <w:r>
+        <w:t xml:space="preserve"> </w:t>
+      </w:r>
+      <w:proofErr w:type="spellStart"/>
+      <w:r>
+        <w:t>лінії</w:t>
+      </w:r>
+      <w:proofErr w:type="spellEnd"/>
+      <w:r>
+        <w:t xml:space="preserve"> при </w:t>
+      </w:r>
+      <w:proofErr w:type="spellStart"/>
+      <w:r>
+        <w:t>проведенні</w:t>
+      </w:r>
+      <w:proofErr w:type="spellEnd"/>
+      <w:r>
+        <w:t xml:space="preserve"> </w:t>
+      </w:r>
+      <w:proofErr w:type="spellStart"/>
+      <w:r>
+        <w:t>конфіденційних</w:t>
+      </w:r>
+      <w:proofErr w:type="spellEnd"/>
+      <w:r>
+        <w:t xml:space="preserve"> </w:t>
+      </w:r>
+      <w:proofErr w:type="spellStart"/>
+      <w:r>
+        <w:t>переговорів</w:t>
+      </w:r>
+      <w:proofErr w:type="spellEnd"/>
+      <w:r>
+        <w:t xml:space="preserve"> є </w:t>
+      </w:r>
+      <w:proofErr w:type="spellStart"/>
+      <w:r>
+        <w:t>найбільш</w:t>
+      </w:r>
+      <w:proofErr w:type="spellEnd"/>
+    </w:p>
+    <w:p>
+      <w:proofErr w:type="spellStart"/>
+      <w:r>
+        <w:t>радикальним</w:t>
+      </w:r>
+      <w:proofErr w:type="spellEnd"/>
+      <w:r>
+        <w:t xml:space="preserve"> методом </w:t>
+      </w:r>
+      <w:proofErr w:type="spellStart"/>
+      <w:r>
+        <w:t>захисту</w:t>
+      </w:r>
+      <w:proofErr w:type="spellEnd"/>
+      <w:r>
+        <w:t xml:space="preserve">. Для автоматичного </w:t>
+      </w:r>
+      <w:proofErr w:type="spellStart"/>
+      <w:r>
+        <w:t>відключення</w:t>
+      </w:r>
+      <w:proofErr w:type="spellEnd"/>
+      <w:r>
+        <w:t xml:space="preserve"> при </w:t>
+      </w:r>
+      <w:proofErr w:type="spellStart"/>
+      <w:r>
+        <w:t>покладанні</w:t>
+      </w:r>
+      <w:proofErr w:type="spellEnd"/>
+      <w:r>
+        <w:t xml:space="preserve"> </w:t>
+      </w:r>
+      <w:proofErr w:type="spellStart"/>
+      <w:r>
+        <w:t>слухавки</w:t>
+      </w:r>
+      <w:proofErr w:type="spellEnd"/>
+    </w:p>
+    <w:p>
+      <w:proofErr w:type="spellStart"/>
+      <w:r>
+        <w:t>використовують</w:t>
+      </w:r>
+      <w:proofErr w:type="spellEnd"/>
+      <w:r>
+        <w:t xml:space="preserve"> </w:t>
+      </w:r>
+      <w:proofErr w:type="spellStart"/>
+      <w:r>
+        <w:t>виріб</w:t>
+      </w:r>
+      <w:proofErr w:type="spellEnd"/>
+      <w:r>
+        <w:t xml:space="preserve"> типу “Барьер-М1” . До </w:t>
+      </w:r>
+      <w:proofErr w:type="spellStart"/>
+      <w:r>
+        <w:t>його</w:t>
+      </w:r>
+      <w:proofErr w:type="spellEnd"/>
+      <w:r>
+        <w:t xml:space="preserve"> складу </w:t>
+      </w:r>
+      <w:proofErr w:type="spellStart"/>
+      <w:r>
+        <w:t>входять</w:t>
+      </w:r>
+      <w:proofErr w:type="spellEnd"/>
+      <w:r>
+        <w:t>:</w:t>
+      </w:r>
+    </w:p>
+    <w:p>
+      <w:r>
+        <w:t xml:space="preserve"> - </w:t>
+      </w:r>
+      <w:proofErr w:type="spellStart"/>
+      <w:r>
+        <w:t>електронний</w:t>
+      </w:r>
+      <w:proofErr w:type="spellEnd"/>
+      <w:r>
+        <w:t xml:space="preserve"> </w:t>
+      </w:r>
+      <w:proofErr w:type="spellStart"/>
+      <w:r>
+        <w:t>комутатор</w:t>
+      </w:r>
+      <w:proofErr w:type="spellEnd"/>
+      <w:r>
+        <w:t>;</w:t>
+      </w:r>
+    </w:p>
+    <w:p>
+      <w:r>
+        <w:t xml:space="preserve"> - схема </w:t>
+      </w:r>
+      <w:proofErr w:type="spellStart"/>
+      <w:r>
+        <w:t>аналізу</w:t>
+      </w:r>
+      <w:proofErr w:type="spellEnd"/>
+      <w:r>
+        <w:t xml:space="preserve"> стану телефонного </w:t>
+      </w:r>
+      <w:proofErr w:type="spellStart"/>
+      <w:r>
+        <w:t>апарату</w:t>
+      </w:r>
+      <w:proofErr w:type="spellEnd"/>
+      <w:r>
+        <w:t xml:space="preserve">, </w:t>
+      </w:r>
+      <w:proofErr w:type="spellStart"/>
+      <w:r>
+        <w:t>наявність</w:t>
+      </w:r>
+      <w:proofErr w:type="spellEnd"/>
+      <w:r>
+        <w:t xml:space="preserve"> </w:t>
+      </w:r>
+      <w:proofErr w:type="spellStart"/>
+      <w:r>
+        <w:t>сигналів</w:t>
+      </w:r>
+      <w:proofErr w:type="spellEnd"/>
+      <w:r>
+        <w:t xml:space="preserve"> </w:t>
+      </w:r>
+      <w:proofErr w:type="spellStart"/>
+      <w:r>
+        <w:t>виклику</w:t>
+      </w:r>
+      <w:proofErr w:type="spellEnd"/>
+      <w:r>
+        <w:t xml:space="preserve"> та </w:t>
+      </w:r>
+      <w:proofErr w:type="spellStart"/>
+      <w:r>
+        <w:t>управління</w:t>
+      </w:r>
+      <w:proofErr w:type="spellEnd"/>
+    </w:p>
+    <w:p>
+      <w:proofErr w:type="spellStart"/>
+      <w:r>
+        <w:t>комутатором</w:t>
+      </w:r>
+      <w:proofErr w:type="spellEnd"/>
+      <w:r>
+        <w:t>;</w:t>
+      </w:r>
+    </w:p>
+    <w:p>
+      <w:r>
+        <w:t xml:space="preserve"> - схема </w:t>
+      </w:r>
+      <w:proofErr w:type="spellStart"/>
+      <w:r>
+        <w:t>захисту</w:t>
+      </w:r>
+      <w:proofErr w:type="spellEnd"/>
+      <w:r>
+        <w:t xml:space="preserve"> телефонного </w:t>
+      </w:r>
+      <w:proofErr w:type="spellStart"/>
+      <w:r>
+        <w:t>апарата</w:t>
+      </w:r>
+      <w:proofErr w:type="spellEnd"/>
+      <w:r>
+        <w:t xml:space="preserve"> </w:t>
+      </w:r>
+      <w:proofErr w:type="spellStart"/>
+      <w:r>
+        <w:t>від</w:t>
+      </w:r>
+      <w:proofErr w:type="spellEnd"/>
+      <w:r>
+        <w:t xml:space="preserve"> </w:t>
+      </w:r>
+      <w:proofErr w:type="spellStart"/>
+      <w:r>
+        <w:t>високовольтних</w:t>
+      </w:r>
+      <w:proofErr w:type="spellEnd"/>
+      <w:r>
+        <w:t xml:space="preserve"> </w:t>
+      </w:r>
+      <w:proofErr w:type="spellStart"/>
+      <w:r>
+        <w:t>імпульсів</w:t>
+      </w:r>
+      <w:proofErr w:type="spellEnd"/>
+      <w:r>
+        <w:t>;</w:t>
+      </w:r>
       <w:bookmarkStart w:id="0" w:name="_GoBack"/>
       <w:bookmarkEnd w:id="0"/>
     </w:p>
